--- a/file/lzkr/Doc/定义/属性相克表.docx
+++ b/file/lzkr/Doc/定义/属性相克表.docx
@@ -1,6 +1,6 @@
 
 <file path=word/document.xml><?xml version="1.0" encoding="utf-8"?>
-<w:document xmlns:ve="http://schemas.openxmlformats.org/markup-compatibility/2006" xmlns:o="urn:schemas-microsoft-com:office:office" xmlns:r="http://schemas.openxmlformats.org/officeDocument/2006/relationships" xmlns:m="http://schemas.openxmlformats.org/officeDocument/2006/math" xmlns:v="urn:schemas-microsoft-com:vml" xmlns:wp="http://schemas.openxmlformats.org/drawingml/2006/wordprocessingDrawing" xmlns:w10="urn:schemas-microsoft-com:office:word" xmlns:w="http://schemas.openxmlformats.org/wordprocessingml/2006/main" xmlns:wne="http://schemas.microsoft.com/office/word/2006/wordml">
+<w:document xmlns:wpc="http://schemas.microsoft.com/office/word/2010/wordprocessingCanvas" xmlns:mc="http://schemas.openxmlformats.org/markup-compatibility/2006" xmlns:o="urn:schemas-microsoft-com:office:office" xmlns:r="http://schemas.openxmlformats.org/officeDocument/2006/relationships" xmlns:m="http://schemas.openxmlformats.org/officeDocument/2006/math" xmlns:v="urn:schemas-microsoft-com:vml" xmlns:wp14="http://schemas.microsoft.com/office/word/2010/wordprocessingDrawing" xmlns:wp="http://schemas.openxmlformats.org/drawingml/2006/wordprocessingDrawing" xmlns:w="http://schemas.openxmlformats.org/wordprocessingml/2006/main" xmlns:w14="http://schemas.microsoft.com/office/word/2010/wordml" xmlns:w10="urn:schemas-microsoft-com:office:word" xmlns:w15="http://schemas.microsoft.com/office/word/2012/wordml" xmlns:wpg="http://schemas.microsoft.com/office/word/2010/wordprocessingGroup" xmlns:wpi="http://schemas.microsoft.com/office/word/2010/wordprocessingInk" xmlns:wne="http://schemas.microsoft.com/office/word/2006/wordml" xmlns:wps="http://schemas.microsoft.com/office/word/2010/wordprocessingShape" xmlns:wpsCustomData="http://www.wps.cn/officeDocument/2013/wpsCustomData" mc:Ignorable="w14 w15 wp14">
   <w:body>
     <w:p>
       <w:pPr>
@@ -11,25 +11,31 @@
       </w:pPr>
       <w:r>
         <w:rPr>
-          <w:rFonts w:asciiTheme="minorEastAsia" w:hAnsiTheme="minorEastAsia" w:cstheme="minorEastAsia" w:hint="eastAsia"/>
+          <w:rFonts w:hint="eastAsia" w:asciiTheme="minorEastAsia" w:hAnsiTheme="minorEastAsia" w:cstheme="minorEastAsia"/>
         </w:rPr>
-        <w:t>《龙之狂热》（《萌龙大乱斗》）游戏属性相克</w:t>
-      </w:r>
-      <w:bookmarkStart w:id="0" w:name="_GoBack"/>
-      <w:bookmarkEnd w:id="0"/>
-      <w:r>
-        <w:rPr>
-          <w:rFonts w:asciiTheme="minorEastAsia" w:hAnsiTheme="minorEastAsia" w:cstheme="minorEastAsia" w:hint="eastAsia"/>
-        </w:rPr>
-        <w:t>表</w:t>
+        <w:t>《龙之狂热》（《萌龙大乱斗》）游戏属性相克表</w:t>
       </w:r>
     </w:p>
     <w:tbl>
       <w:tblPr>
-        <w:tblStyle w:val="a3"/>
+        <w:tblStyle w:val="8"/>
         <w:tblW w:w="8296" w:type="dxa"/>
+        <w:tblInd w:w="0" w:type="dxa"/>
+        <w:tblBorders>
+          <w:top w:val="single" w:color="auto" w:sz="4" w:space="0"/>
+          <w:left w:val="single" w:color="auto" w:sz="4" w:space="0"/>
+          <w:bottom w:val="single" w:color="auto" w:sz="4" w:space="0"/>
+          <w:right w:val="single" w:color="auto" w:sz="4" w:space="0"/>
+          <w:insideH w:val="single" w:color="auto" w:sz="4" w:space="0"/>
+          <w:insideV w:val="single" w:color="auto" w:sz="4" w:space="0"/>
+        </w:tblBorders>
         <w:tblLayout w:type="fixed"/>
-        <w:tblLook w:val="04A0"/>
+        <w:tblCellMar>
+          <w:top w:w="0" w:type="dxa"/>
+          <w:left w:w="108" w:type="dxa"/>
+          <w:bottom w:w="0" w:type="dxa"/>
+          <w:right w:w="108" w:type="dxa"/>
+        </w:tblCellMar>
       </w:tblPr>
       <w:tblGrid>
         <w:gridCol w:w="2765"/>
@@ -37,6 +43,23 @@
         <w:gridCol w:w="2766"/>
       </w:tblGrid>
       <w:tr>
+        <w:tblPrEx>
+          <w:tblBorders>
+            <w:top w:val="single" w:color="auto" w:sz="4" w:space="0"/>
+            <w:left w:val="single" w:color="auto" w:sz="4" w:space="0"/>
+            <w:bottom w:val="single" w:color="auto" w:sz="4" w:space="0"/>
+            <w:right w:val="single" w:color="auto" w:sz="4" w:space="0"/>
+            <w:insideH w:val="single" w:color="auto" w:sz="4" w:space="0"/>
+            <w:insideV w:val="single" w:color="auto" w:sz="4" w:space="0"/>
+          </w:tblBorders>
+          <w:tblLayout w:type="fixed"/>
+          <w:tblCellMar>
+            <w:top w:w="0" w:type="dxa"/>
+            <w:left w:w="108" w:type="dxa"/>
+            <w:bottom w:w="0" w:type="dxa"/>
+            <w:right w:w="108" w:type="dxa"/>
+          </w:tblCellMar>
+        </w:tblPrEx>
         <w:tc>
           <w:tcPr>
             <w:tcW w:w="2765" w:type="dxa"/>
@@ -50,7 +73,7 @@
             </w:pPr>
             <w:r>
               <w:rPr>
-                <w:rFonts w:asciiTheme="minorEastAsia" w:hAnsiTheme="minorEastAsia" w:cstheme="minorEastAsia" w:hint="eastAsia"/>
+                <w:rFonts w:hint="eastAsia" w:asciiTheme="minorEastAsia" w:hAnsiTheme="minorEastAsia" w:cstheme="minorEastAsia"/>
               </w:rPr>
               <w:t>属性</w:t>
             </w:r>
@@ -69,7 +92,7 @@
             </w:pPr>
             <w:r>
               <w:rPr>
-                <w:rFonts w:asciiTheme="minorEastAsia" w:hAnsiTheme="minorEastAsia" w:cstheme="minorEastAsia" w:hint="eastAsia"/>
+                <w:rFonts w:hint="eastAsia" w:asciiTheme="minorEastAsia" w:hAnsiTheme="minorEastAsia" w:cstheme="minorEastAsia"/>
               </w:rPr>
               <w:t>强力攻击</w:t>
             </w:r>
@@ -88,7 +111,7 @@
             </w:pPr>
             <w:r>
               <w:rPr>
-                <w:rFonts w:asciiTheme="minorEastAsia" w:hAnsiTheme="minorEastAsia" w:cstheme="minorEastAsia" w:hint="eastAsia"/>
+                <w:rFonts w:hint="eastAsia" w:asciiTheme="minorEastAsia" w:hAnsiTheme="minorEastAsia" w:cstheme="minorEastAsia"/>
               </w:rPr>
               <w:t>无力攻击</w:t>
             </w:r>
@@ -96,6 +119,23 @@
         </w:tc>
       </w:tr>
       <w:tr>
+        <w:tblPrEx>
+          <w:tblBorders>
+            <w:top w:val="single" w:color="auto" w:sz="4" w:space="0"/>
+            <w:left w:val="single" w:color="auto" w:sz="4" w:space="0"/>
+            <w:bottom w:val="single" w:color="auto" w:sz="4" w:space="0"/>
+            <w:right w:val="single" w:color="auto" w:sz="4" w:space="0"/>
+            <w:insideH w:val="single" w:color="auto" w:sz="4" w:space="0"/>
+            <w:insideV w:val="single" w:color="auto" w:sz="4" w:space="0"/>
+          </w:tblBorders>
+          <w:tblLayout w:type="fixed"/>
+          <w:tblCellMar>
+            <w:top w:w="0" w:type="dxa"/>
+            <w:left w:w="108" w:type="dxa"/>
+            <w:bottom w:w="0" w:type="dxa"/>
+            <w:right w:w="108" w:type="dxa"/>
+          </w:tblCellMar>
+        </w:tblPrEx>
         <w:tc>
           <w:tcPr>
             <w:tcW w:w="2765" w:type="dxa"/>
@@ -109,8 +149,7 @@
             </w:pPr>
             <w:r>
               <w:rPr>
-                <w:rFonts w:asciiTheme="minorEastAsia" w:hAnsiTheme="minorEastAsia" w:cstheme="minorEastAsia" w:hint="eastAsia"/>
-                <w:noProof/>
+                <w:rFonts w:hint="eastAsia" w:asciiTheme="minorEastAsia" w:hAnsiTheme="minorEastAsia" w:cstheme="minorEastAsia"/>
               </w:rPr>
               <w:drawing>
                 <wp:inline distT="0" distB="0" distL="114300" distR="114300">
@@ -130,7 +169,7 @@
                           </pic:cNvPicPr>
                         </pic:nvPicPr>
                         <pic:blipFill>
-                          <a:blip r:embed="rId7"/>
+                          <a:blip r:embed="rId4"/>
                           <a:stretch>
                             <a:fillRect/>
                           </a:stretch>
@@ -160,7 +199,7 @@
             </w:pPr>
             <w:r>
               <w:rPr>
-                <w:rFonts w:asciiTheme="minorEastAsia" w:hAnsiTheme="minorEastAsia" w:cstheme="minorEastAsia" w:hint="eastAsia"/>
+                <w:rFonts w:hint="eastAsia" w:asciiTheme="minorEastAsia" w:hAnsiTheme="minorEastAsia" w:cstheme="minorEastAsia"/>
               </w:rPr>
               <w:t>火</w:t>
             </w:r>
@@ -179,8 +218,7 @@
             </w:pPr>
             <w:r>
               <w:rPr>
-                <w:rFonts w:asciiTheme="minorEastAsia" w:hAnsiTheme="minorEastAsia" w:cstheme="minorEastAsia" w:hint="eastAsia"/>
-                <w:noProof/>
+                <w:rFonts w:hint="eastAsia" w:asciiTheme="minorEastAsia" w:hAnsiTheme="minorEastAsia" w:cstheme="minorEastAsia"/>
               </w:rPr>
               <w:drawing>
                 <wp:inline distT="0" distB="0" distL="114300" distR="114300">
@@ -200,7 +238,7 @@
                           </pic:cNvPicPr>
                         </pic:nvPicPr>
                         <pic:blipFill>
-                          <a:blip r:embed="rId8"/>
+                          <a:blip r:embed="rId5"/>
                           <a:stretch>
                             <a:fillRect/>
                           </a:stretch>
@@ -230,7 +268,7 @@
             </w:pPr>
             <w:r>
               <w:rPr>
-                <w:rFonts w:asciiTheme="minorEastAsia" w:hAnsiTheme="minorEastAsia" w:cstheme="minorEastAsia" w:hint="eastAsia"/>
+                <w:rFonts w:hint="eastAsia" w:asciiTheme="minorEastAsia" w:hAnsiTheme="minorEastAsia" w:cstheme="minorEastAsia"/>
               </w:rPr>
               <w:t>风</w:t>
             </w:r>
@@ -249,8 +287,7 @@
             </w:pPr>
             <w:r>
               <w:rPr>
-                <w:rFonts w:asciiTheme="minorEastAsia" w:hAnsiTheme="minorEastAsia" w:cstheme="minorEastAsia" w:hint="eastAsia"/>
-                <w:noProof/>
+                <w:rFonts w:hint="eastAsia" w:asciiTheme="minorEastAsia" w:hAnsiTheme="minorEastAsia" w:cstheme="minorEastAsia"/>
               </w:rPr>
               <w:drawing>
                 <wp:inline distT="0" distB="0" distL="114300" distR="114300">
@@ -270,7 +307,7 @@
                           </pic:cNvPicPr>
                         </pic:nvPicPr>
                         <pic:blipFill>
-                          <a:blip r:embed="rId7"/>
+                          <a:blip r:embed="rId4"/>
                           <a:stretch>
                             <a:fillRect/>
                           </a:stretch>
@@ -292,8 +329,7 @@
             </w:r>
             <w:r>
               <w:rPr>
-                <w:rFonts w:asciiTheme="minorEastAsia" w:hAnsiTheme="minorEastAsia" w:cstheme="minorEastAsia" w:hint="eastAsia"/>
-                <w:noProof/>
+                <w:rFonts w:hint="eastAsia" w:asciiTheme="minorEastAsia" w:hAnsiTheme="minorEastAsia" w:cstheme="minorEastAsia"/>
               </w:rPr>
               <w:drawing>
                 <wp:inline distT="0" distB="0" distL="114300" distR="114300">
@@ -313,7 +349,7 @@
                           </pic:cNvPicPr>
                         </pic:nvPicPr>
                         <pic:blipFill>
-                          <a:blip r:embed="rId9"/>
+                          <a:blip r:embed="rId6"/>
                           <a:stretch>
                             <a:fillRect/>
                           </a:stretch>
@@ -343,7 +379,7 @@
             </w:pPr>
             <w:r>
               <w:rPr>
-                <w:rFonts w:asciiTheme="minorEastAsia" w:hAnsiTheme="minorEastAsia" w:cstheme="minorEastAsia" w:hint="eastAsia"/>
+                <w:rFonts w:hint="eastAsia" w:asciiTheme="minorEastAsia" w:hAnsiTheme="minorEastAsia" w:cstheme="minorEastAsia"/>
               </w:rPr>
               <w:t>火         电</w:t>
             </w:r>
@@ -351,6 +387,23 @@
         </w:tc>
       </w:tr>
       <w:tr>
+        <w:tblPrEx>
+          <w:tblBorders>
+            <w:top w:val="single" w:color="auto" w:sz="4" w:space="0"/>
+            <w:left w:val="single" w:color="auto" w:sz="4" w:space="0"/>
+            <w:bottom w:val="single" w:color="auto" w:sz="4" w:space="0"/>
+            <w:right w:val="single" w:color="auto" w:sz="4" w:space="0"/>
+            <w:insideH w:val="single" w:color="auto" w:sz="4" w:space="0"/>
+            <w:insideV w:val="single" w:color="auto" w:sz="4" w:space="0"/>
+          </w:tblBorders>
+          <w:tblLayout w:type="fixed"/>
+          <w:tblCellMar>
+            <w:top w:w="0" w:type="dxa"/>
+            <w:left w:w="108" w:type="dxa"/>
+            <w:bottom w:w="0" w:type="dxa"/>
+            <w:right w:w="108" w:type="dxa"/>
+          </w:tblCellMar>
+        </w:tblPrEx>
         <w:tc>
           <w:tcPr>
             <w:tcW w:w="2765" w:type="dxa"/>
@@ -364,8 +417,7 @@
             </w:pPr>
             <w:r>
               <w:rPr>
-                <w:rFonts w:asciiTheme="minorEastAsia" w:hAnsiTheme="minorEastAsia" w:cstheme="minorEastAsia" w:hint="eastAsia"/>
-                <w:noProof/>
+                <w:rFonts w:hint="eastAsia" w:asciiTheme="minorEastAsia" w:hAnsiTheme="minorEastAsia" w:cstheme="minorEastAsia"/>
               </w:rPr>
               <w:drawing>
                 <wp:inline distT="0" distB="0" distL="114300" distR="114300">
@@ -385,7 +437,7 @@
                           </pic:cNvPicPr>
                         </pic:nvPicPr>
                         <pic:blipFill>
-                          <a:blip r:embed="rId8"/>
+                          <a:blip r:embed="rId5"/>
                           <a:stretch>
                             <a:fillRect/>
                           </a:stretch>
@@ -415,7 +467,7 @@
             </w:pPr>
             <w:r>
               <w:rPr>
-                <w:rFonts w:asciiTheme="minorEastAsia" w:hAnsiTheme="minorEastAsia" w:cstheme="minorEastAsia" w:hint="eastAsia"/>
+                <w:rFonts w:hint="eastAsia" w:asciiTheme="minorEastAsia" w:hAnsiTheme="minorEastAsia" w:cstheme="minorEastAsia"/>
               </w:rPr>
               <w:t>风</w:t>
             </w:r>
@@ -434,8 +486,7 @@
             </w:pPr>
             <w:r>
               <w:rPr>
-                <w:rFonts w:asciiTheme="minorEastAsia" w:hAnsiTheme="minorEastAsia" w:cstheme="minorEastAsia" w:hint="eastAsia"/>
-                <w:noProof/>
+                <w:rFonts w:hint="eastAsia" w:asciiTheme="minorEastAsia" w:hAnsiTheme="minorEastAsia" w:cstheme="minorEastAsia"/>
               </w:rPr>
               <w:drawing>
                 <wp:inline distT="0" distB="0" distL="114300" distR="114300">
@@ -455,7 +506,7 @@
                           </pic:cNvPicPr>
                         </pic:nvPicPr>
                         <pic:blipFill>
-                          <a:blip r:embed="rId10"/>
+                          <a:blip r:embed="rId7"/>
                           <a:stretch>
                             <a:fillRect/>
                           </a:stretch>
@@ -485,7 +536,7 @@
             </w:pPr>
             <w:r>
               <w:rPr>
-                <w:rFonts w:asciiTheme="minorEastAsia" w:hAnsiTheme="minorEastAsia" w:cstheme="minorEastAsia" w:hint="eastAsia"/>
+                <w:rFonts w:hint="eastAsia" w:asciiTheme="minorEastAsia" w:hAnsiTheme="minorEastAsia" w:cstheme="minorEastAsia"/>
               </w:rPr>
               <w:t>土</w:t>
             </w:r>
@@ -504,8 +555,7 @@
             </w:pPr>
             <w:r>
               <w:rPr>
-                <w:rFonts w:asciiTheme="minorEastAsia" w:hAnsiTheme="minorEastAsia" w:cstheme="minorEastAsia" w:hint="eastAsia"/>
-                <w:noProof/>
+                <w:rFonts w:hint="eastAsia" w:asciiTheme="minorEastAsia" w:hAnsiTheme="minorEastAsia" w:cstheme="minorEastAsia"/>
               </w:rPr>
               <w:drawing>
                 <wp:inline distT="0" distB="0" distL="114300" distR="114300">
@@ -525,7 +575,7 @@
                           </pic:cNvPicPr>
                         </pic:nvPicPr>
                         <pic:blipFill>
-                          <a:blip r:embed="rId8"/>
+                          <a:blip r:embed="rId5"/>
                           <a:stretch>
                             <a:fillRect/>
                           </a:stretch>
@@ -547,8 +597,7 @@
             </w:r>
             <w:r>
               <w:rPr>
-                <w:rFonts w:asciiTheme="minorEastAsia" w:hAnsiTheme="minorEastAsia" w:cstheme="minorEastAsia" w:hint="eastAsia"/>
-                <w:noProof/>
+                <w:rFonts w:hint="eastAsia" w:asciiTheme="minorEastAsia" w:hAnsiTheme="minorEastAsia" w:cstheme="minorEastAsia"/>
               </w:rPr>
               <w:drawing>
                 <wp:inline distT="0" distB="0" distL="114300" distR="114300">
@@ -568,7 +617,7 @@
                           </pic:cNvPicPr>
                         </pic:nvPicPr>
                         <pic:blipFill>
-                          <a:blip r:embed="rId11"/>
+                          <a:blip r:embed="rId8"/>
                           <a:stretch>
                             <a:fillRect/>
                           </a:stretch>
@@ -598,7 +647,7 @@
             </w:pPr>
             <w:r>
               <w:rPr>
-                <w:rFonts w:asciiTheme="minorEastAsia" w:hAnsiTheme="minorEastAsia" w:cstheme="minorEastAsia" w:hint="eastAsia"/>
+                <w:rFonts w:hint="eastAsia" w:asciiTheme="minorEastAsia" w:hAnsiTheme="minorEastAsia" w:cstheme="minorEastAsia"/>
               </w:rPr>
               <w:t>风        虚空</w:t>
             </w:r>
@@ -606,6 +655,23 @@
         </w:tc>
       </w:tr>
       <w:tr>
+        <w:tblPrEx>
+          <w:tblBorders>
+            <w:top w:val="single" w:color="auto" w:sz="4" w:space="0"/>
+            <w:left w:val="single" w:color="auto" w:sz="4" w:space="0"/>
+            <w:bottom w:val="single" w:color="auto" w:sz="4" w:space="0"/>
+            <w:right w:val="single" w:color="auto" w:sz="4" w:space="0"/>
+            <w:insideH w:val="single" w:color="auto" w:sz="4" w:space="0"/>
+            <w:insideV w:val="single" w:color="auto" w:sz="4" w:space="0"/>
+          </w:tblBorders>
+          <w:tblLayout w:type="fixed"/>
+          <w:tblCellMar>
+            <w:top w:w="0" w:type="dxa"/>
+            <w:left w:w="108" w:type="dxa"/>
+            <w:bottom w:w="0" w:type="dxa"/>
+            <w:right w:w="108" w:type="dxa"/>
+          </w:tblCellMar>
+        </w:tblPrEx>
         <w:tc>
           <w:tcPr>
             <w:tcW w:w="2765" w:type="dxa"/>
@@ -619,8 +685,7 @@
             </w:pPr>
             <w:r>
               <w:rPr>
-                <w:rFonts w:asciiTheme="minorEastAsia" w:hAnsiTheme="minorEastAsia" w:cstheme="minorEastAsia" w:hint="eastAsia"/>
-                <w:noProof/>
+                <w:rFonts w:hint="eastAsia" w:asciiTheme="minorEastAsia" w:hAnsiTheme="minorEastAsia" w:cstheme="minorEastAsia"/>
               </w:rPr>
               <w:drawing>
                 <wp:inline distT="0" distB="0" distL="114300" distR="114300">
@@ -640,7 +705,7 @@
                           </pic:cNvPicPr>
                         </pic:nvPicPr>
                         <pic:blipFill>
-                          <a:blip r:embed="rId10"/>
+                          <a:blip r:embed="rId7"/>
                           <a:stretch>
                             <a:fillRect/>
                           </a:stretch>
@@ -670,7 +735,7 @@
             </w:pPr>
             <w:r>
               <w:rPr>
-                <w:rFonts w:asciiTheme="minorEastAsia" w:hAnsiTheme="minorEastAsia" w:cstheme="minorEastAsia" w:hint="eastAsia"/>
+                <w:rFonts w:hint="eastAsia" w:asciiTheme="minorEastAsia" w:hAnsiTheme="minorEastAsia" w:cstheme="minorEastAsia"/>
               </w:rPr>
               <w:t>土</w:t>
             </w:r>
@@ -689,8 +754,7 @@
             </w:pPr>
             <w:r>
               <w:rPr>
-                <w:rFonts w:asciiTheme="minorEastAsia" w:hAnsiTheme="minorEastAsia" w:cstheme="minorEastAsia" w:hint="eastAsia"/>
-                <w:noProof/>
+                <w:rFonts w:hint="eastAsia" w:asciiTheme="minorEastAsia" w:hAnsiTheme="minorEastAsia" w:cstheme="minorEastAsia"/>
               </w:rPr>
               <w:drawing>
                 <wp:inline distT="0" distB="0" distL="114300" distR="114300">
@@ -710,7 +774,7 @@
                           </pic:cNvPicPr>
                         </pic:nvPicPr>
                         <pic:blipFill>
-                          <a:blip r:embed="rId12"/>
+                          <a:blip r:embed="rId9"/>
                           <a:stretch>
                             <a:fillRect/>
                           </a:stretch>
@@ -740,7 +804,7 @@
             </w:pPr>
             <w:r>
               <w:rPr>
-                <w:rFonts w:asciiTheme="minorEastAsia" w:hAnsiTheme="minorEastAsia" w:cstheme="minorEastAsia" w:hint="eastAsia"/>
+                <w:rFonts w:hint="eastAsia" w:asciiTheme="minorEastAsia" w:hAnsiTheme="minorEastAsia" w:cstheme="minorEastAsia"/>
               </w:rPr>
               <w:t>水</w:t>
             </w:r>
@@ -759,8 +823,7 @@
             </w:pPr>
             <w:r>
               <w:rPr>
-                <w:rFonts w:asciiTheme="minorEastAsia" w:hAnsiTheme="minorEastAsia" w:cstheme="minorEastAsia" w:hint="eastAsia"/>
-                <w:noProof/>
+                <w:rFonts w:hint="eastAsia" w:asciiTheme="minorEastAsia" w:hAnsiTheme="minorEastAsia" w:cstheme="minorEastAsia"/>
               </w:rPr>
               <w:drawing>
                 <wp:inline distT="0" distB="0" distL="114300" distR="114300">
@@ -780,7 +843,7 @@
                           </pic:cNvPicPr>
                         </pic:nvPicPr>
                         <pic:blipFill>
-                          <a:blip r:embed="rId10"/>
+                          <a:blip r:embed="rId7"/>
                           <a:stretch>
                             <a:fillRect/>
                           </a:stretch>
@@ -802,8 +865,7 @@
             </w:r>
             <w:r>
               <w:rPr>
-                <w:rFonts w:asciiTheme="minorEastAsia" w:hAnsiTheme="minorEastAsia" w:cstheme="minorEastAsia" w:hint="eastAsia"/>
-                <w:noProof/>
+                <w:rFonts w:hint="eastAsia" w:asciiTheme="minorEastAsia" w:hAnsiTheme="minorEastAsia" w:cstheme="minorEastAsia"/>
               </w:rPr>
               <w:drawing>
                 <wp:inline distT="0" distB="0" distL="114300" distR="114300">
@@ -823,7 +885,7 @@
                           </pic:cNvPicPr>
                         </pic:nvPicPr>
                         <pic:blipFill>
-                          <a:blip r:embed="rId13"/>
+                          <a:blip r:embed="rId10"/>
                           <a:stretch>
                             <a:fillRect/>
                           </a:stretch>
@@ -853,7 +915,7 @@
             </w:pPr>
             <w:r>
               <w:rPr>
-                <w:rFonts w:asciiTheme="minorEastAsia" w:hAnsiTheme="minorEastAsia" w:cstheme="minorEastAsia" w:hint="eastAsia"/>
+                <w:rFonts w:hint="eastAsia" w:asciiTheme="minorEastAsia" w:hAnsiTheme="minorEastAsia" w:cstheme="minorEastAsia"/>
               </w:rPr>
               <w:t>土         钢铁</w:t>
             </w:r>
@@ -861,6 +923,23 @@
         </w:tc>
       </w:tr>
       <w:tr>
+        <w:tblPrEx>
+          <w:tblBorders>
+            <w:top w:val="single" w:color="auto" w:sz="4" w:space="0"/>
+            <w:left w:val="single" w:color="auto" w:sz="4" w:space="0"/>
+            <w:bottom w:val="single" w:color="auto" w:sz="4" w:space="0"/>
+            <w:right w:val="single" w:color="auto" w:sz="4" w:space="0"/>
+            <w:insideH w:val="single" w:color="auto" w:sz="4" w:space="0"/>
+            <w:insideV w:val="single" w:color="auto" w:sz="4" w:space="0"/>
+          </w:tblBorders>
+          <w:tblLayout w:type="fixed"/>
+          <w:tblCellMar>
+            <w:top w:w="0" w:type="dxa"/>
+            <w:left w:w="108" w:type="dxa"/>
+            <w:bottom w:w="0" w:type="dxa"/>
+            <w:right w:w="108" w:type="dxa"/>
+          </w:tblCellMar>
+        </w:tblPrEx>
         <w:tc>
           <w:tcPr>
             <w:tcW w:w="2765" w:type="dxa"/>
@@ -874,8 +953,7 @@
             </w:pPr>
             <w:r>
               <w:rPr>
-                <w:rFonts w:asciiTheme="minorEastAsia" w:hAnsiTheme="minorEastAsia" w:cstheme="minorEastAsia" w:hint="eastAsia"/>
-                <w:noProof/>
+                <w:rFonts w:hint="eastAsia" w:asciiTheme="minorEastAsia" w:hAnsiTheme="minorEastAsia" w:cstheme="minorEastAsia"/>
               </w:rPr>
               <w:drawing>
                 <wp:inline distT="0" distB="0" distL="114300" distR="114300">
@@ -895,7 +973,7 @@
                           </pic:cNvPicPr>
                         </pic:nvPicPr>
                         <pic:blipFill>
-                          <a:blip r:embed="rId12"/>
+                          <a:blip r:embed="rId9"/>
                           <a:stretch>
                             <a:fillRect/>
                           </a:stretch>
@@ -925,7 +1003,7 @@
             </w:pPr>
             <w:r>
               <w:rPr>
-                <w:rFonts w:asciiTheme="minorEastAsia" w:hAnsiTheme="minorEastAsia" w:cstheme="minorEastAsia" w:hint="eastAsia"/>
+                <w:rFonts w:hint="eastAsia" w:asciiTheme="minorEastAsia" w:hAnsiTheme="minorEastAsia" w:cstheme="minorEastAsia"/>
               </w:rPr>
               <w:t>水</w:t>
             </w:r>
@@ -944,8 +1022,7 @@
             </w:pPr>
             <w:r>
               <w:rPr>
-                <w:rFonts w:asciiTheme="minorEastAsia" w:hAnsiTheme="minorEastAsia" w:cstheme="minorEastAsia" w:hint="eastAsia"/>
-                <w:noProof/>
+                <w:rFonts w:hint="eastAsia" w:asciiTheme="minorEastAsia" w:hAnsiTheme="minorEastAsia" w:cstheme="minorEastAsia"/>
               </w:rPr>
               <w:drawing>
                 <wp:inline distT="0" distB="0" distL="114300" distR="114300">
@@ -965,7 +1042,7 @@
                           </pic:cNvPicPr>
                         </pic:nvPicPr>
                         <pic:blipFill>
-                          <a:blip r:embed="rId7"/>
+                          <a:blip r:embed="rId4"/>
                           <a:stretch>
                             <a:fillRect/>
                           </a:stretch>
@@ -995,7 +1072,7 @@
             </w:pPr>
             <w:r>
               <w:rPr>
-                <w:rFonts w:asciiTheme="minorEastAsia" w:hAnsiTheme="minorEastAsia" w:cstheme="minorEastAsia" w:hint="eastAsia"/>
+                <w:rFonts w:hint="eastAsia" w:asciiTheme="minorEastAsia" w:hAnsiTheme="minorEastAsia" w:cstheme="minorEastAsia"/>
               </w:rPr>
               <w:t>火</w:t>
             </w:r>
@@ -1014,8 +1091,7 @@
             </w:pPr>
             <w:r>
               <w:rPr>
-                <w:rFonts w:asciiTheme="minorEastAsia" w:hAnsiTheme="minorEastAsia" w:cstheme="minorEastAsia" w:hint="eastAsia"/>
-                <w:noProof/>
+                <w:rFonts w:hint="eastAsia" w:asciiTheme="minorEastAsia" w:hAnsiTheme="minorEastAsia" w:cstheme="minorEastAsia"/>
               </w:rPr>
               <w:drawing>
                 <wp:inline distT="0" distB="0" distL="114300" distR="114300">
@@ -1035,7 +1111,7 @@
                           </pic:cNvPicPr>
                         </pic:nvPicPr>
                         <pic:blipFill>
-                          <a:blip r:embed="rId12"/>
+                          <a:blip r:embed="rId9"/>
                           <a:stretch>
                             <a:fillRect/>
                           </a:stretch>
@@ -1057,8 +1133,7 @@
             </w:r>
             <w:r>
               <w:rPr>
-                <w:rFonts w:asciiTheme="minorEastAsia" w:hAnsiTheme="minorEastAsia" w:cstheme="minorEastAsia" w:hint="eastAsia"/>
-                <w:noProof/>
+                <w:rFonts w:hint="eastAsia" w:asciiTheme="minorEastAsia" w:hAnsiTheme="minorEastAsia" w:cstheme="minorEastAsia"/>
               </w:rPr>
               <w:drawing>
                 <wp:inline distT="0" distB="0" distL="114300" distR="114300">
@@ -1078,7 +1153,7 @@
                           </pic:cNvPicPr>
                         </pic:nvPicPr>
                         <pic:blipFill>
-                          <a:blip r:embed="rId14"/>
+                          <a:blip r:embed="rId11"/>
                           <a:stretch>
                             <a:fillRect/>
                           </a:stretch>
@@ -1108,7 +1183,7 @@
             </w:pPr>
             <w:r>
               <w:rPr>
-                <w:rFonts w:asciiTheme="minorEastAsia" w:hAnsiTheme="minorEastAsia" w:cstheme="minorEastAsia" w:hint="eastAsia"/>
+                <w:rFonts w:hint="eastAsia" w:asciiTheme="minorEastAsia" w:hAnsiTheme="minorEastAsia" w:cstheme="minorEastAsia"/>
               </w:rPr>
               <w:t>水        自然</w:t>
             </w:r>
@@ -1116,6 +1191,23 @@
         </w:tc>
       </w:tr>
       <w:tr>
+        <w:tblPrEx>
+          <w:tblBorders>
+            <w:top w:val="single" w:color="auto" w:sz="4" w:space="0"/>
+            <w:left w:val="single" w:color="auto" w:sz="4" w:space="0"/>
+            <w:bottom w:val="single" w:color="auto" w:sz="4" w:space="0"/>
+            <w:right w:val="single" w:color="auto" w:sz="4" w:space="0"/>
+            <w:insideH w:val="single" w:color="auto" w:sz="4" w:space="0"/>
+            <w:insideV w:val="single" w:color="auto" w:sz="4" w:space="0"/>
+          </w:tblBorders>
+          <w:tblLayout w:type="fixed"/>
+          <w:tblCellMar>
+            <w:top w:w="0" w:type="dxa"/>
+            <w:left w:w="108" w:type="dxa"/>
+            <w:bottom w:w="0" w:type="dxa"/>
+            <w:right w:w="108" w:type="dxa"/>
+          </w:tblCellMar>
+        </w:tblPrEx>
         <w:tc>
           <w:tcPr>
             <w:tcW w:w="2765" w:type="dxa"/>
@@ -1129,8 +1221,7 @@
             </w:pPr>
             <w:r>
               <w:rPr>
-                <w:rFonts w:asciiTheme="minorEastAsia" w:hAnsiTheme="minorEastAsia" w:cstheme="minorEastAsia" w:hint="eastAsia"/>
-                <w:noProof/>
+                <w:rFonts w:hint="eastAsia" w:asciiTheme="minorEastAsia" w:hAnsiTheme="minorEastAsia" w:cstheme="minorEastAsia"/>
               </w:rPr>
               <w:drawing>
                 <wp:inline distT="0" distB="0" distL="114300" distR="114300">
@@ -1150,7 +1241,7 @@
                           </pic:cNvPicPr>
                         </pic:nvPicPr>
                         <pic:blipFill>
-                          <a:blip r:embed="rId14"/>
+                          <a:blip r:embed="rId11"/>
                           <a:stretch>
                             <a:fillRect/>
                           </a:stretch>
@@ -1180,7 +1271,7 @@
             </w:pPr>
             <w:r>
               <w:rPr>
-                <w:rFonts w:asciiTheme="minorEastAsia" w:hAnsiTheme="minorEastAsia" w:cstheme="minorEastAsia" w:hint="eastAsia"/>
+                <w:rFonts w:hint="eastAsia" w:asciiTheme="minorEastAsia" w:hAnsiTheme="minorEastAsia" w:cstheme="minorEastAsia"/>
               </w:rPr>
               <w:t>自然</w:t>
             </w:r>
@@ -1199,8 +1290,7 @@
             </w:pPr>
             <w:r>
               <w:rPr>
-                <w:rFonts w:asciiTheme="minorEastAsia" w:hAnsiTheme="minorEastAsia" w:cstheme="minorEastAsia" w:hint="eastAsia"/>
-                <w:noProof/>
+                <w:rFonts w:hint="eastAsia" w:asciiTheme="minorEastAsia" w:hAnsiTheme="minorEastAsia" w:cstheme="minorEastAsia"/>
               </w:rPr>
               <w:drawing>
                 <wp:inline distT="0" distB="0" distL="114300" distR="114300">
@@ -1220,7 +1310,7 @@
                           </pic:cNvPicPr>
                         </pic:nvPicPr>
                         <pic:blipFill>
-                          <a:blip r:embed="rId11"/>
+                          <a:blip r:embed="rId8"/>
                           <a:stretch>
                             <a:fillRect/>
                           </a:stretch>
@@ -1250,7 +1340,7 @@
             </w:pPr>
             <w:r>
               <w:rPr>
-                <w:rFonts w:asciiTheme="minorEastAsia" w:hAnsiTheme="minorEastAsia" w:cstheme="minorEastAsia" w:hint="eastAsia"/>
+                <w:rFonts w:hint="eastAsia" w:asciiTheme="minorEastAsia" w:hAnsiTheme="minorEastAsia" w:cstheme="minorEastAsia"/>
               </w:rPr>
               <w:t>虚空</w:t>
             </w:r>
@@ -1269,8 +1359,7 @@
             </w:pPr>
             <w:r>
               <w:rPr>
-                <w:rFonts w:asciiTheme="minorEastAsia" w:hAnsiTheme="minorEastAsia" w:cstheme="minorEastAsia" w:hint="eastAsia"/>
-                <w:noProof/>
+                <w:rFonts w:hint="eastAsia" w:asciiTheme="minorEastAsia" w:hAnsiTheme="minorEastAsia" w:cstheme="minorEastAsia"/>
               </w:rPr>
               <w:drawing>
                 <wp:inline distT="0" distB="0" distL="114300" distR="114300">
@@ -1290,7 +1379,7 @@
                           </pic:cNvPicPr>
                         </pic:nvPicPr>
                         <pic:blipFill>
-                          <a:blip r:embed="rId14"/>
+                          <a:blip r:embed="rId11"/>
                           <a:stretch>
                             <a:fillRect/>
                           </a:stretch>
@@ -1312,8 +1401,7 @@
             </w:r>
             <w:r>
               <w:rPr>
-                <w:rFonts w:asciiTheme="minorEastAsia" w:hAnsiTheme="minorEastAsia" w:cstheme="minorEastAsia" w:hint="eastAsia"/>
-                <w:noProof/>
+                <w:rFonts w:hint="eastAsia" w:asciiTheme="minorEastAsia" w:hAnsiTheme="minorEastAsia" w:cstheme="minorEastAsia"/>
               </w:rPr>
               <w:drawing>
                 <wp:inline distT="0" distB="0" distL="114300" distR="114300">
@@ -1333,7 +1421,7 @@
                           </pic:cNvPicPr>
                         </pic:nvPicPr>
                         <pic:blipFill>
-                          <a:blip r:embed="rId15"/>
+                          <a:blip r:embed="rId12"/>
                           <a:stretch>
                             <a:fillRect/>
                           </a:stretch>
@@ -1363,7 +1451,7 @@
             </w:pPr>
             <w:r>
               <w:rPr>
-                <w:rFonts w:asciiTheme="minorEastAsia" w:hAnsiTheme="minorEastAsia" w:cstheme="minorEastAsia" w:hint="eastAsia"/>
+                <w:rFonts w:hint="eastAsia" w:asciiTheme="minorEastAsia" w:hAnsiTheme="minorEastAsia" w:cstheme="minorEastAsia"/>
               </w:rPr>
               <w:t>自然       光明</w:t>
             </w:r>
@@ -1371,6 +1459,23 @@
         </w:tc>
       </w:tr>
       <w:tr>
+        <w:tblPrEx>
+          <w:tblBorders>
+            <w:top w:val="single" w:color="auto" w:sz="4" w:space="0"/>
+            <w:left w:val="single" w:color="auto" w:sz="4" w:space="0"/>
+            <w:bottom w:val="single" w:color="auto" w:sz="4" w:space="0"/>
+            <w:right w:val="single" w:color="auto" w:sz="4" w:space="0"/>
+            <w:insideH w:val="single" w:color="auto" w:sz="4" w:space="0"/>
+            <w:insideV w:val="single" w:color="auto" w:sz="4" w:space="0"/>
+          </w:tblBorders>
+          <w:tblLayout w:type="fixed"/>
+          <w:tblCellMar>
+            <w:top w:w="0" w:type="dxa"/>
+            <w:left w:w="108" w:type="dxa"/>
+            <w:bottom w:w="0" w:type="dxa"/>
+            <w:right w:w="108" w:type="dxa"/>
+          </w:tblCellMar>
+        </w:tblPrEx>
         <w:tc>
           <w:tcPr>
             <w:tcW w:w="2765" w:type="dxa"/>
@@ -1384,8 +1489,7 @@
             </w:pPr>
             <w:r>
               <w:rPr>
-                <w:rFonts w:asciiTheme="minorEastAsia" w:hAnsiTheme="minorEastAsia" w:cstheme="minorEastAsia" w:hint="eastAsia"/>
-                <w:noProof/>
+                <w:rFonts w:hint="eastAsia" w:asciiTheme="minorEastAsia" w:hAnsiTheme="minorEastAsia" w:cstheme="minorEastAsia"/>
               </w:rPr>
               <w:drawing>
                 <wp:inline distT="0" distB="0" distL="114300" distR="114300">
@@ -1405,7 +1509,7 @@
                           </pic:cNvPicPr>
                         </pic:nvPicPr>
                         <pic:blipFill>
-                          <a:blip r:embed="rId13"/>
+                          <a:blip r:embed="rId10"/>
                           <a:stretch>
                             <a:fillRect/>
                           </a:stretch>
@@ -1435,7 +1539,7 @@
             </w:pPr>
             <w:r>
               <w:rPr>
-                <w:rFonts w:asciiTheme="minorEastAsia" w:hAnsiTheme="minorEastAsia" w:cstheme="minorEastAsia" w:hint="eastAsia"/>
+                <w:rFonts w:hint="eastAsia" w:asciiTheme="minorEastAsia" w:hAnsiTheme="minorEastAsia" w:cstheme="minorEastAsia"/>
               </w:rPr>
               <w:t>钢铁</w:t>
             </w:r>
@@ -1462,8 +1566,7 @@
             </w:pPr>
             <w:r>
               <w:rPr>
-                <w:rFonts w:asciiTheme="minorEastAsia" w:hAnsiTheme="minorEastAsia" w:cstheme="minorEastAsia" w:hint="eastAsia"/>
-                <w:noProof/>
+                <w:rFonts w:hint="eastAsia" w:asciiTheme="minorEastAsia" w:hAnsiTheme="minorEastAsia" w:cstheme="minorEastAsia"/>
               </w:rPr>
               <w:drawing>
                 <wp:inline distT="0" distB="0" distL="114300" distR="114300">
@@ -1483,7 +1586,7 @@
                           </pic:cNvPicPr>
                         </pic:nvPicPr>
                         <pic:blipFill>
-                          <a:blip r:embed="rId14"/>
+                          <a:blip r:embed="rId11"/>
                           <a:stretch>
                             <a:fillRect/>
                           </a:stretch>
@@ -1513,7 +1616,7 @@
             </w:pPr>
             <w:r>
               <w:rPr>
-                <w:rFonts w:asciiTheme="minorEastAsia" w:hAnsiTheme="minorEastAsia" w:cstheme="minorEastAsia" w:hint="eastAsia"/>
+                <w:rFonts w:hint="eastAsia" w:asciiTheme="minorEastAsia" w:hAnsiTheme="minorEastAsia" w:cstheme="minorEastAsia"/>
               </w:rPr>
               <w:t>自然</w:t>
             </w:r>
@@ -1532,8 +1635,7 @@
             </w:pPr>
             <w:r>
               <w:rPr>
-                <w:rFonts w:asciiTheme="minorEastAsia" w:hAnsiTheme="minorEastAsia" w:cstheme="minorEastAsia" w:hint="eastAsia"/>
-                <w:noProof/>
+                <w:rFonts w:hint="eastAsia" w:asciiTheme="minorEastAsia" w:hAnsiTheme="minorEastAsia" w:cstheme="minorEastAsia"/>
               </w:rPr>
               <w:drawing>
                 <wp:inline distT="0" distB="0" distL="114300" distR="114300">
@@ -1553,7 +1655,7 @@
                           </pic:cNvPicPr>
                         </pic:nvPicPr>
                         <pic:blipFill>
-                          <a:blip r:embed="rId13"/>
+                          <a:blip r:embed="rId10"/>
                           <a:stretch>
                             <a:fillRect/>
                           </a:stretch>
@@ -1575,8 +1677,7 @@
             </w:r>
             <w:r>
               <w:rPr>
-                <w:rFonts w:asciiTheme="minorEastAsia" w:hAnsiTheme="minorEastAsia" w:cstheme="minorEastAsia" w:hint="eastAsia"/>
-                <w:noProof/>
+                <w:rFonts w:hint="eastAsia" w:asciiTheme="minorEastAsia" w:hAnsiTheme="minorEastAsia" w:cstheme="minorEastAsia"/>
               </w:rPr>
               <w:drawing>
                 <wp:inline distT="0" distB="0" distL="114300" distR="114300">
@@ -1596,7 +1697,7 @@
                           </pic:cNvPicPr>
                         </pic:nvPicPr>
                         <pic:blipFill>
-                          <a:blip r:embed="rId16"/>
+                          <a:blip r:embed="rId13"/>
                           <a:stretch>
                             <a:fillRect/>
                           </a:stretch>
@@ -1626,7 +1727,7 @@
             </w:pPr>
             <w:r>
               <w:rPr>
-                <w:rFonts w:asciiTheme="minorEastAsia" w:hAnsiTheme="minorEastAsia" w:cstheme="minorEastAsia" w:hint="eastAsia"/>
+                <w:rFonts w:hint="eastAsia" w:asciiTheme="minorEastAsia" w:hAnsiTheme="minorEastAsia" w:cstheme="minorEastAsia"/>
               </w:rPr>
               <w:t>钢铁       暗影</w:t>
             </w:r>
@@ -1634,6 +1735,23 @@
         </w:tc>
       </w:tr>
       <w:tr>
+        <w:tblPrEx>
+          <w:tblBorders>
+            <w:top w:val="single" w:color="auto" w:sz="4" w:space="0"/>
+            <w:left w:val="single" w:color="auto" w:sz="4" w:space="0"/>
+            <w:bottom w:val="single" w:color="auto" w:sz="4" w:space="0"/>
+            <w:right w:val="single" w:color="auto" w:sz="4" w:space="0"/>
+            <w:insideH w:val="single" w:color="auto" w:sz="4" w:space="0"/>
+            <w:insideV w:val="single" w:color="auto" w:sz="4" w:space="0"/>
+          </w:tblBorders>
+          <w:tblLayout w:type="fixed"/>
+          <w:tblCellMar>
+            <w:top w:w="0" w:type="dxa"/>
+            <w:left w:w="108" w:type="dxa"/>
+            <w:bottom w:w="0" w:type="dxa"/>
+            <w:right w:w="108" w:type="dxa"/>
+          </w:tblCellMar>
+        </w:tblPrEx>
         <w:tc>
           <w:tcPr>
             <w:tcW w:w="2765" w:type="dxa"/>
@@ -1647,10 +1765,8 @@
             </w:pPr>
             <w:r>
               <w:rPr>
-                <w:rFonts w:asciiTheme="minorEastAsia" w:hAnsiTheme="minorEastAsia" w:cstheme="minorEastAsia" w:hint="eastAsia"/>
-                <w:noProof/>
-              </w:rPr>
-              <w:lastRenderedPageBreak/>
+                <w:rFonts w:hint="eastAsia" w:asciiTheme="minorEastAsia" w:hAnsiTheme="minorEastAsia" w:cstheme="minorEastAsia"/>
+              </w:rPr>
               <w:drawing>
                 <wp:inline distT="0" distB="0" distL="114300" distR="114300">
                   <wp:extent cx="762000" cy="752475"/>
@@ -1669,7 +1785,7 @@
                           </pic:cNvPicPr>
                         </pic:nvPicPr>
                         <pic:blipFill>
-                          <a:blip r:embed="rId9"/>
+                          <a:blip r:embed="rId6"/>
                           <a:stretch>
                             <a:fillRect/>
                           </a:stretch>
@@ -1699,7 +1815,7 @@
             </w:pPr>
             <w:r>
               <w:rPr>
-                <w:rFonts w:asciiTheme="minorEastAsia" w:hAnsiTheme="minorEastAsia" w:cstheme="minorEastAsia" w:hint="eastAsia"/>
+                <w:rFonts w:hint="eastAsia" w:asciiTheme="minorEastAsia" w:hAnsiTheme="minorEastAsia" w:cstheme="minorEastAsia"/>
               </w:rPr>
               <w:t>电</w:t>
             </w:r>
@@ -1718,8 +1834,7 @@
             </w:pPr>
             <w:r>
               <w:rPr>
-                <w:rFonts w:asciiTheme="minorEastAsia" w:hAnsiTheme="minorEastAsia" w:cstheme="minorEastAsia" w:hint="eastAsia"/>
-                <w:noProof/>
+                <w:rFonts w:hint="eastAsia" w:asciiTheme="minorEastAsia" w:hAnsiTheme="minorEastAsia" w:cstheme="minorEastAsia"/>
               </w:rPr>
               <w:drawing>
                 <wp:inline distT="0" distB="0" distL="114300" distR="114300">
@@ -1739,7 +1854,7 @@
                           </pic:cNvPicPr>
                         </pic:nvPicPr>
                         <pic:blipFill>
-                          <a:blip r:embed="rId13"/>
+                          <a:blip r:embed="rId10"/>
                           <a:stretch>
                             <a:fillRect/>
                           </a:stretch>
@@ -1769,7 +1884,7 @@
             </w:pPr>
             <w:r>
               <w:rPr>
-                <w:rFonts w:asciiTheme="minorEastAsia" w:hAnsiTheme="minorEastAsia" w:cstheme="minorEastAsia" w:hint="eastAsia"/>
+                <w:rFonts w:hint="eastAsia" w:asciiTheme="minorEastAsia" w:hAnsiTheme="minorEastAsia" w:cstheme="minorEastAsia"/>
               </w:rPr>
               <w:t>钢铁</w:t>
             </w:r>
@@ -1788,8 +1903,7 @@
             </w:pPr>
             <w:r>
               <w:rPr>
-                <w:rFonts w:asciiTheme="minorEastAsia" w:hAnsiTheme="minorEastAsia" w:cstheme="minorEastAsia" w:hint="eastAsia"/>
-                <w:noProof/>
+                <w:rFonts w:hint="eastAsia" w:asciiTheme="minorEastAsia" w:hAnsiTheme="minorEastAsia" w:cstheme="minorEastAsia"/>
               </w:rPr>
               <w:drawing>
                 <wp:inline distT="0" distB="0" distL="114300" distR="114300">
@@ -1809,7 +1923,7 @@
                           </pic:cNvPicPr>
                         </pic:nvPicPr>
                         <pic:blipFill>
-                          <a:blip r:embed="rId9"/>
+                          <a:blip r:embed="rId6"/>
                           <a:stretch>
                             <a:fillRect/>
                           </a:stretch>
@@ -1831,8 +1945,7 @@
             </w:r>
             <w:r>
               <w:rPr>
-                <w:rFonts w:asciiTheme="minorEastAsia" w:hAnsiTheme="minorEastAsia" w:cstheme="minorEastAsia" w:hint="eastAsia"/>
-                <w:noProof/>
+                <w:rFonts w:hint="eastAsia" w:asciiTheme="minorEastAsia" w:hAnsiTheme="minorEastAsia" w:cstheme="minorEastAsia"/>
               </w:rPr>
               <w:drawing>
                 <wp:inline distT="0" distB="0" distL="114300" distR="114300">
@@ -1852,7 +1965,7 @@
                           </pic:cNvPicPr>
                         </pic:nvPicPr>
                         <pic:blipFill>
-                          <a:blip r:embed="rId16"/>
+                          <a:blip r:embed="rId13"/>
                           <a:stretch>
                             <a:fillRect/>
                           </a:stretch>
@@ -1882,26 +1995,31 @@
             </w:pPr>
             <w:r>
               <w:rPr>
-                <w:rFonts w:asciiTheme="minorEastAsia" w:hAnsiTheme="minorEastAsia" w:cstheme="minorEastAsia" w:hint="eastAsia"/>
-              </w:rPr>
-              <w:t>电</w:t>
-            </w:r>
-            <w:r>
-              <w:rPr>
-                <w:rFonts w:asciiTheme="minorEastAsia" w:hAnsiTheme="minorEastAsia" w:cstheme="minorEastAsia" w:hint="eastAsia"/>
-              </w:rPr>
-              <w:t xml:space="preserve">     </w:t>
-            </w:r>
-            <w:r>
-              <w:rPr>
-                <w:rFonts w:asciiTheme="minorEastAsia" w:hAnsiTheme="minorEastAsia" w:cstheme="minorEastAsia" w:hint="eastAsia"/>
-              </w:rPr>
-              <w:t xml:space="preserve">   暗影</w:t>
+                <w:rFonts w:hint="eastAsia" w:asciiTheme="minorEastAsia" w:hAnsiTheme="minorEastAsia" w:cstheme="minorEastAsia"/>
+              </w:rPr>
+              <w:t>电        暗影</w:t>
             </w:r>
           </w:p>
         </w:tc>
       </w:tr>
       <w:tr>
+        <w:tblPrEx>
+          <w:tblBorders>
+            <w:top w:val="single" w:color="auto" w:sz="4" w:space="0"/>
+            <w:left w:val="single" w:color="auto" w:sz="4" w:space="0"/>
+            <w:bottom w:val="single" w:color="auto" w:sz="4" w:space="0"/>
+            <w:right w:val="single" w:color="auto" w:sz="4" w:space="0"/>
+            <w:insideH w:val="single" w:color="auto" w:sz="4" w:space="0"/>
+            <w:insideV w:val="single" w:color="auto" w:sz="4" w:space="0"/>
+          </w:tblBorders>
+          <w:tblLayout w:type="fixed"/>
+          <w:tblCellMar>
+            <w:top w:w="0" w:type="dxa"/>
+            <w:left w:w="108" w:type="dxa"/>
+            <w:bottom w:w="0" w:type="dxa"/>
+            <w:right w:w="108" w:type="dxa"/>
+          </w:tblCellMar>
+        </w:tblPrEx>
         <w:tc>
           <w:tcPr>
             <w:tcW w:w="2765" w:type="dxa"/>
@@ -1915,8 +2033,7 @@
             </w:pPr>
             <w:r>
               <w:rPr>
-                <w:rFonts w:asciiTheme="minorEastAsia" w:hAnsiTheme="minorEastAsia" w:cstheme="minorEastAsia" w:hint="eastAsia"/>
-                <w:noProof/>
+                <w:rFonts w:hint="eastAsia" w:asciiTheme="minorEastAsia" w:hAnsiTheme="minorEastAsia" w:cstheme="minorEastAsia"/>
               </w:rPr>
               <w:drawing>
                 <wp:inline distT="0" distB="0" distL="114300" distR="114300">
@@ -1936,7 +2053,7 @@
                           </pic:cNvPicPr>
                         </pic:nvPicPr>
                         <pic:blipFill>
-                          <a:blip r:embed="rId11"/>
+                          <a:blip r:embed="rId8"/>
                           <a:stretch>
                             <a:fillRect/>
                           </a:stretch>
@@ -1966,7 +2083,7 @@
             </w:pPr>
             <w:r>
               <w:rPr>
-                <w:rFonts w:asciiTheme="minorEastAsia" w:hAnsiTheme="minorEastAsia" w:cstheme="minorEastAsia" w:hint="eastAsia"/>
+                <w:rFonts w:hint="eastAsia" w:asciiTheme="minorEastAsia" w:hAnsiTheme="minorEastAsia" w:cstheme="minorEastAsia"/>
               </w:rPr>
               <w:t>虚空</w:t>
             </w:r>
@@ -1985,8 +2102,7 @@
             </w:pPr>
             <w:r>
               <w:rPr>
-                <w:rFonts w:asciiTheme="minorEastAsia" w:hAnsiTheme="minorEastAsia" w:cstheme="minorEastAsia" w:hint="eastAsia"/>
-                <w:noProof/>
+                <w:rFonts w:hint="eastAsia" w:asciiTheme="minorEastAsia" w:hAnsiTheme="minorEastAsia" w:cstheme="minorEastAsia"/>
               </w:rPr>
               <w:drawing>
                 <wp:inline distT="0" distB="0" distL="114300" distR="114300">
@@ -2006,7 +2122,7 @@
                           </pic:cNvPicPr>
                         </pic:nvPicPr>
                         <pic:blipFill>
-                          <a:blip r:embed="rId9"/>
+                          <a:blip r:embed="rId6"/>
                           <a:stretch>
                             <a:fillRect/>
                           </a:stretch>
@@ -2036,7 +2152,7 @@
             </w:pPr>
             <w:r>
               <w:rPr>
-                <w:rFonts w:asciiTheme="minorEastAsia" w:hAnsiTheme="minorEastAsia" w:cstheme="minorEastAsia" w:hint="eastAsia"/>
+                <w:rFonts w:hint="eastAsia" w:asciiTheme="minorEastAsia" w:hAnsiTheme="minorEastAsia" w:cstheme="minorEastAsia"/>
               </w:rPr>
               <w:t>电</w:t>
             </w:r>
@@ -2055,8 +2171,7 @@
             </w:pPr>
             <w:r>
               <w:rPr>
-                <w:rFonts w:asciiTheme="minorEastAsia" w:hAnsiTheme="minorEastAsia" w:cstheme="minorEastAsia" w:hint="eastAsia"/>
-                <w:noProof/>
+                <w:rFonts w:hint="eastAsia" w:asciiTheme="minorEastAsia" w:hAnsiTheme="minorEastAsia" w:cstheme="minorEastAsia"/>
               </w:rPr>
               <w:drawing>
                 <wp:inline distT="0" distB="0" distL="114300" distR="114300">
@@ -2076,7 +2191,7 @@
                           </pic:cNvPicPr>
                         </pic:nvPicPr>
                         <pic:blipFill>
-                          <a:blip r:embed="rId11"/>
+                          <a:blip r:embed="rId8"/>
                           <a:stretch>
                             <a:fillRect/>
                           </a:stretch>
@@ -2098,8 +2213,7 @@
             </w:r>
             <w:r>
               <w:rPr>
-                <w:rFonts w:asciiTheme="minorEastAsia" w:hAnsiTheme="minorEastAsia" w:cstheme="minorEastAsia" w:hint="eastAsia"/>
-                <w:noProof/>
+                <w:rFonts w:hint="eastAsia" w:asciiTheme="minorEastAsia" w:hAnsiTheme="minorEastAsia" w:cstheme="minorEastAsia"/>
               </w:rPr>
               <w:drawing>
                 <wp:inline distT="0" distB="0" distL="114300" distR="114300">
@@ -2119,7 +2233,7 @@
                           </pic:cNvPicPr>
                         </pic:nvPicPr>
                         <pic:blipFill>
-                          <a:blip r:embed="rId15"/>
+                          <a:blip r:embed="rId12"/>
                           <a:stretch>
                             <a:fillRect/>
                           </a:stretch>
@@ -2149,7 +2263,7 @@
             </w:pPr>
             <w:r>
               <w:rPr>
-                <w:rFonts w:asciiTheme="minorEastAsia" w:hAnsiTheme="minorEastAsia" w:cstheme="minorEastAsia" w:hint="eastAsia"/>
+                <w:rFonts w:hint="eastAsia" w:asciiTheme="minorEastAsia" w:hAnsiTheme="minorEastAsia" w:cstheme="minorEastAsia"/>
               </w:rPr>
               <w:t>虚空       光明</w:t>
             </w:r>
@@ -2157,6 +2271,23 @@
         </w:tc>
       </w:tr>
       <w:tr>
+        <w:tblPrEx>
+          <w:tblBorders>
+            <w:top w:val="single" w:color="auto" w:sz="4" w:space="0"/>
+            <w:left w:val="single" w:color="auto" w:sz="4" w:space="0"/>
+            <w:bottom w:val="single" w:color="auto" w:sz="4" w:space="0"/>
+            <w:right w:val="single" w:color="auto" w:sz="4" w:space="0"/>
+            <w:insideH w:val="single" w:color="auto" w:sz="4" w:space="0"/>
+            <w:insideV w:val="single" w:color="auto" w:sz="4" w:space="0"/>
+          </w:tblBorders>
+          <w:tblLayout w:type="fixed"/>
+          <w:tblCellMar>
+            <w:top w:w="0" w:type="dxa"/>
+            <w:left w:w="108" w:type="dxa"/>
+            <w:bottom w:w="0" w:type="dxa"/>
+            <w:right w:w="108" w:type="dxa"/>
+          </w:tblCellMar>
+        </w:tblPrEx>
         <w:tc>
           <w:tcPr>
             <w:tcW w:w="2765" w:type="dxa"/>
@@ -2170,8 +2301,7 @@
             </w:pPr>
             <w:r>
               <w:rPr>
-                <w:rFonts w:asciiTheme="minorEastAsia" w:hAnsiTheme="minorEastAsia" w:cstheme="minorEastAsia" w:hint="eastAsia"/>
-                <w:noProof/>
+                <w:rFonts w:hint="eastAsia" w:asciiTheme="minorEastAsia" w:hAnsiTheme="minorEastAsia" w:cstheme="minorEastAsia"/>
               </w:rPr>
               <w:drawing>
                 <wp:inline distT="0" distB="0" distL="114300" distR="114300">
@@ -2191,7 +2321,7 @@
                           </pic:cNvPicPr>
                         </pic:nvPicPr>
                         <pic:blipFill>
-                          <a:blip r:embed="rId16"/>
+                          <a:blip r:embed="rId13"/>
                           <a:stretch>
                             <a:fillRect/>
                           </a:stretch>
@@ -2221,7 +2351,7 @@
             </w:pPr>
             <w:r>
               <w:rPr>
-                <w:rFonts w:asciiTheme="minorEastAsia" w:hAnsiTheme="minorEastAsia" w:cstheme="minorEastAsia" w:hint="eastAsia"/>
+                <w:rFonts w:hint="eastAsia" w:asciiTheme="minorEastAsia" w:hAnsiTheme="minorEastAsia" w:cstheme="minorEastAsia"/>
               </w:rPr>
               <w:t>暗影</w:t>
             </w:r>
@@ -2240,8 +2370,7 @@
             </w:pPr>
             <w:r>
               <w:rPr>
-                <w:rFonts w:asciiTheme="minorEastAsia" w:hAnsiTheme="minorEastAsia" w:cstheme="minorEastAsia" w:hint="eastAsia"/>
-                <w:noProof/>
+                <w:rFonts w:hint="eastAsia" w:asciiTheme="minorEastAsia" w:hAnsiTheme="minorEastAsia" w:cstheme="minorEastAsia"/>
               </w:rPr>
               <w:drawing>
                 <wp:inline distT="0" distB="0" distL="114300" distR="114300">
@@ -2261,7 +2390,7 @@
                           </pic:cNvPicPr>
                         </pic:nvPicPr>
                         <pic:blipFill>
-                          <a:blip r:embed="rId7"/>
+                          <a:blip r:embed="rId4"/>
                           <a:stretch>
                             <a:fillRect/>
                           </a:stretch>
@@ -2283,8 +2412,7 @@
             </w:r>
             <w:r>
               <w:rPr>
-                <w:rFonts w:asciiTheme="minorEastAsia" w:hAnsiTheme="minorEastAsia" w:cstheme="minorEastAsia" w:hint="eastAsia"/>
-                <w:noProof/>
+                <w:rFonts w:hint="eastAsia" w:asciiTheme="minorEastAsia" w:hAnsiTheme="minorEastAsia" w:cstheme="minorEastAsia"/>
               </w:rPr>
               <w:drawing>
                 <wp:inline distT="0" distB="0" distL="114300" distR="114300">
@@ -2304,7 +2432,7 @@
                           </pic:cNvPicPr>
                         </pic:nvPicPr>
                         <pic:blipFill>
-                          <a:blip r:embed="rId12"/>
+                          <a:blip r:embed="rId9"/>
                           <a:stretch>
                             <a:fillRect/>
                           </a:stretch>
@@ -2334,34 +2462,21 @@
             </w:pPr>
             <w:r>
               <w:rPr>
-                <w:rFonts w:asciiTheme="minorEastAsia" w:hAnsiTheme="minorEastAsia" w:cstheme="minorEastAsia" w:hint="eastAsia"/>
-              </w:rPr>
-              <w:t>火</w:t>
-            </w:r>
-            <w:r>
-              <w:rPr>
-                <w:rFonts w:asciiTheme="minorEastAsia" w:hAnsiTheme="minorEastAsia" w:cstheme="minorEastAsia" w:hint="eastAsia"/>
-              </w:rPr>
-              <w:t xml:space="preserve">         </w:t>
-            </w:r>
-            <w:r>
-              <w:rPr>
-                <w:rFonts w:asciiTheme="minorEastAsia" w:hAnsiTheme="minorEastAsia" w:cstheme="minorEastAsia" w:hint="eastAsia"/>
-              </w:rPr>
-              <w:t>水</w:t>
-            </w:r>
-          </w:p>
-          <w:p>
-            <w:pPr>
-              <w:jc w:val="center"/>
-              <w:rPr>
-                <w:rFonts w:asciiTheme="minorEastAsia" w:hAnsiTheme="minorEastAsia" w:cstheme="minorEastAsia"/>
-              </w:rPr>
-            </w:pPr>
-            <w:r>
-              <w:rPr>
-                <w:rFonts w:asciiTheme="minorEastAsia" w:hAnsiTheme="minorEastAsia" w:cstheme="minorEastAsia" w:hint="eastAsia"/>
-                <w:noProof/>
+                <w:rFonts w:hint="eastAsia" w:asciiTheme="minorEastAsia" w:hAnsiTheme="minorEastAsia" w:cstheme="minorEastAsia"/>
+              </w:rPr>
+              <w:t>火         水</w:t>
+            </w:r>
+          </w:p>
+          <w:p>
+            <w:pPr>
+              <w:jc w:val="center"/>
+              <w:rPr>
+                <w:rFonts w:asciiTheme="minorEastAsia" w:hAnsiTheme="minorEastAsia" w:cstheme="minorEastAsia"/>
+              </w:rPr>
+            </w:pPr>
+            <w:r>
+              <w:rPr>
+                <w:rFonts w:hint="eastAsia" w:asciiTheme="minorEastAsia" w:hAnsiTheme="minorEastAsia" w:cstheme="minorEastAsia"/>
               </w:rPr>
               <w:drawing>
                 <wp:inline distT="0" distB="0" distL="114300" distR="114300">
@@ -2381,7 +2496,7 @@
                           </pic:cNvPicPr>
                         </pic:nvPicPr>
                         <pic:blipFill>
-                          <a:blip r:embed="rId14"/>
+                          <a:blip r:embed="rId11"/>
                           <a:stretch>
                             <a:fillRect/>
                           </a:stretch>
@@ -2411,7 +2526,7 @@
             </w:pPr>
             <w:r>
               <w:rPr>
-                <w:rFonts w:asciiTheme="minorEastAsia" w:hAnsiTheme="minorEastAsia" w:cstheme="minorEastAsia" w:hint="eastAsia"/>
+                <w:rFonts w:hint="eastAsia" w:asciiTheme="minorEastAsia" w:hAnsiTheme="minorEastAsia" w:cstheme="minorEastAsia"/>
               </w:rPr>
               <w:t>自然</w:t>
             </w:r>
@@ -2430,8 +2545,7 @@
             </w:pPr>
             <w:r>
               <w:rPr>
-                <w:rFonts w:asciiTheme="minorEastAsia" w:hAnsiTheme="minorEastAsia" w:cstheme="minorEastAsia" w:hint="eastAsia"/>
-                <w:noProof/>
+                <w:rFonts w:hint="eastAsia" w:asciiTheme="minorEastAsia" w:hAnsiTheme="minorEastAsia" w:cstheme="minorEastAsia"/>
               </w:rPr>
               <w:drawing>
                 <wp:inline distT="0" distB="0" distL="114300" distR="114300">
@@ -2451,7 +2565,7 @@
                           </pic:cNvPicPr>
                         </pic:nvPicPr>
                         <pic:blipFill>
-                          <a:blip r:embed="rId16"/>
+                          <a:blip r:embed="rId13"/>
                           <a:stretch>
                             <a:fillRect/>
                           </a:stretch>
@@ -2481,7 +2595,7 @@
             </w:pPr>
             <w:r>
               <w:rPr>
-                <w:rFonts w:asciiTheme="minorEastAsia" w:hAnsiTheme="minorEastAsia" w:cstheme="minorEastAsia" w:hint="eastAsia"/>
+                <w:rFonts w:hint="eastAsia" w:asciiTheme="minorEastAsia" w:hAnsiTheme="minorEastAsia" w:cstheme="minorEastAsia"/>
               </w:rPr>
               <w:t>暗影</w:t>
             </w:r>
@@ -2489,6 +2603,23 @@
         </w:tc>
       </w:tr>
       <w:tr>
+        <w:tblPrEx>
+          <w:tblBorders>
+            <w:top w:val="single" w:color="auto" w:sz="4" w:space="0"/>
+            <w:left w:val="single" w:color="auto" w:sz="4" w:space="0"/>
+            <w:bottom w:val="single" w:color="auto" w:sz="4" w:space="0"/>
+            <w:right w:val="single" w:color="auto" w:sz="4" w:space="0"/>
+            <w:insideH w:val="single" w:color="auto" w:sz="4" w:space="0"/>
+            <w:insideV w:val="single" w:color="auto" w:sz="4" w:space="0"/>
+          </w:tblBorders>
+          <w:tblLayout w:type="fixed"/>
+          <w:tblCellMar>
+            <w:top w:w="0" w:type="dxa"/>
+            <w:left w:w="108" w:type="dxa"/>
+            <w:bottom w:w="0" w:type="dxa"/>
+            <w:right w:w="108" w:type="dxa"/>
+          </w:tblCellMar>
+        </w:tblPrEx>
         <w:tc>
           <w:tcPr>
             <w:tcW w:w="2765" w:type="dxa"/>
@@ -2502,8 +2633,7 @@
             </w:pPr>
             <w:r>
               <w:rPr>
-                <w:rFonts w:asciiTheme="minorEastAsia" w:hAnsiTheme="minorEastAsia" w:cstheme="minorEastAsia" w:hint="eastAsia"/>
-                <w:noProof/>
+                <w:rFonts w:hint="eastAsia" w:asciiTheme="minorEastAsia" w:hAnsiTheme="minorEastAsia" w:cstheme="minorEastAsia"/>
               </w:rPr>
               <w:drawing>
                 <wp:inline distT="0" distB="0" distL="114300" distR="114300">
@@ -2523,7 +2653,7 @@
                           </pic:cNvPicPr>
                         </pic:nvPicPr>
                         <pic:blipFill>
-                          <a:blip r:embed="rId15"/>
+                          <a:blip r:embed="rId12"/>
                           <a:stretch>
                             <a:fillRect/>
                           </a:stretch>
@@ -2553,7 +2683,7 @@
             </w:pPr>
             <w:r>
               <w:rPr>
-                <w:rFonts w:asciiTheme="minorEastAsia" w:hAnsiTheme="minorEastAsia" w:cstheme="minorEastAsia" w:hint="eastAsia"/>
+                <w:rFonts w:hint="eastAsia" w:asciiTheme="minorEastAsia" w:hAnsiTheme="minorEastAsia" w:cstheme="minorEastAsia"/>
               </w:rPr>
               <w:t>光明</w:t>
             </w:r>
@@ -2572,8 +2702,7 @@
             </w:pPr>
             <w:r>
               <w:rPr>
-                <w:rFonts w:asciiTheme="minorEastAsia" w:hAnsiTheme="minorEastAsia" w:cstheme="minorEastAsia" w:hint="eastAsia"/>
-                <w:noProof/>
+                <w:rFonts w:hint="eastAsia" w:asciiTheme="minorEastAsia" w:hAnsiTheme="minorEastAsia" w:cstheme="minorEastAsia"/>
               </w:rPr>
               <w:drawing>
                 <wp:inline distT="0" distB="0" distL="114300" distR="114300">
@@ -2593,7 +2722,7 @@
                           </pic:cNvPicPr>
                         </pic:nvPicPr>
                         <pic:blipFill>
-                          <a:blip r:embed="rId10"/>
+                          <a:blip r:embed="rId7"/>
                           <a:stretch>
                             <a:fillRect/>
                           </a:stretch>
@@ -2615,8 +2744,7 @@
             </w:r>
             <w:r>
               <w:rPr>
-                <w:rFonts w:asciiTheme="minorEastAsia" w:hAnsiTheme="minorEastAsia" w:cstheme="minorEastAsia" w:hint="eastAsia"/>
-                <w:noProof/>
+                <w:rFonts w:hint="eastAsia" w:asciiTheme="minorEastAsia" w:hAnsiTheme="minorEastAsia" w:cstheme="minorEastAsia"/>
               </w:rPr>
               <w:drawing>
                 <wp:inline distT="0" distB="0" distL="114300" distR="114300">
@@ -2636,7 +2764,7 @@
                           </pic:cNvPicPr>
                         </pic:nvPicPr>
                         <pic:blipFill>
-                          <a:blip r:embed="rId8"/>
+                          <a:blip r:embed="rId5"/>
                           <a:stretch>
                             <a:fillRect/>
                           </a:stretch>
@@ -2666,34 +2794,21 @@
             </w:pPr>
             <w:r>
               <w:rPr>
-                <w:rFonts w:asciiTheme="minorEastAsia" w:hAnsiTheme="minorEastAsia" w:cstheme="minorEastAsia" w:hint="eastAsia"/>
-              </w:rPr>
-              <w:t>土</w:t>
-            </w:r>
-            <w:r>
-              <w:rPr>
-                <w:rFonts w:asciiTheme="minorEastAsia" w:hAnsiTheme="minorEastAsia" w:cstheme="minorEastAsia" w:hint="eastAsia"/>
-              </w:rPr>
-              <w:t xml:space="preserve">         </w:t>
-            </w:r>
-            <w:r>
-              <w:rPr>
-                <w:rFonts w:asciiTheme="minorEastAsia" w:hAnsiTheme="minorEastAsia" w:cstheme="minorEastAsia" w:hint="eastAsia"/>
-              </w:rPr>
-              <w:t>风</w:t>
-            </w:r>
-          </w:p>
-          <w:p>
-            <w:pPr>
-              <w:jc w:val="center"/>
-              <w:rPr>
-                <w:rFonts w:asciiTheme="minorEastAsia" w:hAnsiTheme="minorEastAsia" w:cstheme="minorEastAsia"/>
-              </w:rPr>
-            </w:pPr>
-            <w:r>
-              <w:rPr>
-                <w:rFonts w:asciiTheme="minorEastAsia" w:hAnsiTheme="minorEastAsia" w:cstheme="minorEastAsia" w:hint="eastAsia"/>
-                <w:noProof/>
+                <w:rFonts w:hint="eastAsia" w:asciiTheme="minorEastAsia" w:hAnsiTheme="minorEastAsia" w:cstheme="minorEastAsia"/>
+              </w:rPr>
+              <w:t>土         风</w:t>
+            </w:r>
+          </w:p>
+          <w:p>
+            <w:pPr>
+              <w:jc w:val="center"/>
+              <w:rPr>
+                <w:rFonts w:asciiTheme="minorEastAsia" w:hAnsiTheme="minorEastAsia" w:cstheme="minorEastAsia"/>
+              </w:rPr>
+            </w:pPr>
+            <w:r>
+              <w:rPr>
+                <w:rFonts w:hint="eastAsia" w:asciiTheme="minorEastAsia" w:hAnsiTheme="minorEastAsia" w:cstheme="minorEastAsia"/>
               </w:rPr>
               <w:drawing>
                 <wp:inline distT="0" distB="0" distL="114300" distR="114300">
@@ -2713,7 +2828,7 @@
                           </pic:cNvPicPr>
                         </pic:nvPicPr>
                         <pic:blipFill>
-                          <a:blip r:embed="rId9"/>
+                          <a:blip r:embed="rId6"/>
                           <a:stretch>
                             <a:fillRect/>
                           </a:stretch>
@@ -2743,7 +2858,7 @@
             </w:pPr>
             <w:r>
               <w:rPr>
-                <w:rFonts w:asciiTheme="minorEastAsia" w:hAnsiTheme="minorEastAsia" w:cstheme="minorEastAsia" w:hint="eastAsia"/>
+                <w:rFonts w:hint="eastAsia" w:asciiTheme="minorEastAsia" w:hAnsiTheme="minorEastAsia" w:cstheme="minorEastAsia"/>
               </w:rPr>
               <w:t>电</w:t>
             </w:r>
@@ -2762,8 +2877,7 @@
             </w:pPr>
             <w:r>
               <w:rPr>
-                <w:rFonts w:asciiTheme="minorEastAsia" w:hAnsiTheme="minorEastAsia" w:cstheme="minorEastAsia" w:hint="eastAsia"/>
-                <w:noProof/>
+                <w:rFonts w:hint="eastAsia" w:asciiTheme="minorEastAsia" w:hAnsiTheme="minorEastAsia" w:cstheme="minorEastAsia"/>
               </w:rPr>
               <w:drawing>
                 <wp:inline distT="0" distB="0" distL="114300" distR="114300">
@@ -2783,7 +2897,7 @@
                           </pic:cNvPicPr>
                         </pic:nvPicPr>
                         <pic:blipFill>
-                          <a:blip r:embed="rId15"/>
+                          <a:blip r:embed="rId12"/>
                           <a:stretch>
                             <a:fillRect/>
                           </a:stretch>
@@ -2813,7 +2927,7 @@
             </w:pPr>
             <w:r>
               <w:rPr>
-                <w:rFonts w:asciiTheme="minorEastAsia" w:hAnsiTheme="minorEastAsia" w:cstheme="minorEastAsia" w:hint="eastAsia"/>
+                <w:rFonts w:hint="eastAsia" w:asciiTheme="minorEastAsia" w:hAnsiTheme="minorEastAsia" w:cstheme="minorEastAsia"/>
               </w:rPr>
               <w:t>光明</w:t>
             </w:r>
@@ -2821,6 +2935,23 @@
         </w:tc>
       </w:tr>
       <w:tr>
+        <w:tblPrEx>
+          <w:tblBorders>
+            <w:top w:val="single" w:color="auto" w:sz="4" w:space="0"/>
+            <w:left w:val="single" w:color="auto" w:sz="4" w:space="0"/>
+            <w:bottom w:val="single" w:color="auto" w:sz="4" w:space="0"/>
+            <w:right w:val="single" w:color="auto" w:sz="4" w:space="0"/>
+            <w:insideH w:val="single" w:color="auto" w:sz="4" w:space="0"/>
+            <w:insideV w:val="single" w:color="auto" w:sz="4" w:space="0"/>
+          </w:tblBorders>
+          <w:tblLayout w:type="fixed"/>
+          <w:tblCellMar>
+            <w:top w:w="0" w:type="dxa"/>
+            <w:left w:w="108" w:type="dxa"/>
+            <w:bottom w:w="0" w:type="dxa"/>
+            <w:right w:w="108" w:type="dxa"/>
+          </w:tblCellMar>
+        </w:tblPrEx>
         <w:tc>
           <w:tcPr>
             <w:tcW w:w="2765" w:type="dxa"/>
@@ -2834,8 +2965,7 @@
             </w:pPr>
             <w:r>
               <w:rPr>
-                <w:rFonts w:asciiTheme="minorEastAsia" w:hAnsiTheme="minorEastAsia" w:cstheme="minorEastAsia" w:hint="eastAsia"/>
-                <w:noProof/>
+                <w:rFonts w:hint="eastAsia" w:asciiTheme="minorEastAsia" w:hAnsiTheme="minorEastAsia" w:cstheme="minorEastAsia"/>
               </w:rPr>
               <w:drawing>
                 <wp:inline distT="0" distB="0" distL="114300" distR="114300">
@@ -2855,7 +2985,7 @@
                           </pic:cNvPicPr>
                         </pic:nvPicPr>
                         <pic:blipFill>
-                          <a:blip r:embed="rId17"/>
+                          <a:blip r:embed="rId14"/>
                           <a:stretch>
                             <a:fillRect/>
                           </a:stretch>
@@ -2885,7 +3015,7 @@
             </w:pPr>
             <w:r>
               <w:rPr>
-                <w:rFonts w:asciiTheme="minorEastAsia" w:hAnsiTheme="minorEastAsia" w:cstheme="minorEastAsia" w:hint="eastAsia"/>
+                <w:rFonts w:hint="eastAsia" w:asciiTheme="minorEastAsia" w:hAnsiTheme="minorEastAsia" w:cstheme="minorEastAsia"/>
               </w:rPr>
               <w:t>传奇</w:t>
             </w:r>
@@ -2904,8 +3034,7 @@
             </w:pPr>
             <w:r>
               <w:rPr>
-                <w:rFonts w:asciiTheme="minorEastAsia" w:hAnsiTheme="minorEastAsia" w:cstheme="minorEastAsia" w:hint="eastAsia"/>
-                <w:noProof/>
+                <w:rFonts w:hint="eastAsia" w:asciiTheme="minorEastAsia" w:hAnsiTheme="minorEastAsia" w:cstheme="minorEastAsia"/>
               </w:rPr>
               <w:drawing>
                 <wp:inline distT="0" distB="0" distL="114300" distR="114300">
@@ -2925,7 +3054,7 @@
                           </pic:cNvPicPr>
                         </pic:nvPicPr>
                         <pic:blipFill>
-                          <a:blip r:embed="rId15"/>
+                          <a:blip r:embed="rId12"/>
                           <a:stretch>
                             <a:fillRect/>
                           </a:stretch>
@@ -2947,8 +3076,7 @@
             </w:r>
             <w:r>
               <w:rPr>
-                <w:rFonts w:asciiTheme="minorEastAsia" w:hAnsiTheme="minorEastAsia" w:cstheme="minorEastAsia" w:hint="eastAsia"/>
-                <w:noProof/>
+                <w:rFonts w:hint="eastAsia" w:asciiTheme="minorEastAsia" w:hAnsiTheme="minorEastAsia" w:cstheme="minorEastAsia"/>
               </w:rPr>
               <w:drawing>
                 <wp:inline distT="0" distB="0" distL="114300" distR="114300">
@@ -2968,7 +3096,7 @@
                           </pic:cNvPicPr>
                         </pic:nvPicPr>
                         <pic:blipFill>
-                          <a:blip r:embed="rId16"/>
+                          <a:blip r:embed="rId13"/>
                           <a:stretch>
                             <a:fillRect/>
                           </a:stretch>
@@ -2998,7 +3126,7 @@
             </w:pPr>
             <w:r>
               <w:rPr>
-                <w:rFonts w:asciiTheme="minorEastAsia" w:hAnsiTheme="minorEastAsia" w:cstheme="minorEastAsia" w:hint="eastAsia"/>
+                <w:rFonts w:hint="eastAsia" w:asciiTheme="minorEastAsia" w:hAnsiTheme="minorEastAsia" w:cstheme="minorEastAsia"/>
               </w:rPr>
               <w:t>光明       暗影</w:t>
             </w:r>
@@ -3019,6 +3147,23 @@
         </w:tc>
       </w:tr>
       <w:tr>
+        <w:tblPrEx>
+          <w:tblBorders>
+            <w:top w:val="single" w:color="auto" w:sz="4" w:space="0"/>
+            <w:left w:val="single" w:color="auto" w:sz="4" w:space="0"/>
+            <w:bottom w:val="single" w:color="auto" w:sz="4" w:space="0"/>
+            <w:right w:val="single" w:color="auto" w:sz="4" w:space="0"/>
+            <w:insideH w:val="single" w:color="auto" w:sz="4" w:space="0"/>
+            <w:insideV w:val="single" w:color="auto" w:sz="4" w:space="0"/>
+          </w:tblBorders>
+          <w:tblLayout w:type="fixed"/>
+          <w:tblCellMar>
+            <w:top w:w="0" w:type="dxa"/>
+            <w:left w:w="108" w:type="dxa"/>
+            <w:bottom w:w="0" w:type="dxa"/>
+            <w:right w:w="108" w:type="dxa"/>
+          </w:tblCellMar>
+        </w:tblPrEx>
         <w:tc>
           <w:tcPr>
             <w:tcW w:w="2765" w:type="dxa"/>
@@ -3032,10 +3177,8 @@
             </w:pPr>
             <w:r>
               <w:rPr>
-                <w:rFonts w:asciiTheme="minorEastAsia" w:hAnsiTheme="minorEastAsia" w:cstheme="minorEastAsia" w:hint="eastAsia"/>
-                <w:noProof/>
-              </w:rPr>
-              <w:lastRenderedPageBreak/>
+                <w:rFonts w:hint="eastAsia" w:asciiTheme="minorEastAsia" w:hAnsiTheme="minorEastAsia" w:cstheme="minorEastAsia"/>
+              </w:rPr>
               <w:drawing>
                 <wp:inline distT="0" distB="0" distL="114300" distR="114300">
                   <wp:extent cx="752475" cy="809625"/>
@@ -3054,7 +3197,7 @@
                           </pic:cNvPicPr>
                         </pic:nvPicPr>
                         <pic:blipFill>
-                          <a:blip r:embed="rId18"/>
+                          <a:blip r:embed="rId15"/>
                           <a:stretch>
                             <a:fillRect/>
                           </a:stretch>
@@ -3084,7 +3227,7 @@
             </w:pPr>
             <w:r>
               <w:rPr>
-                <w:rFonts w:asciiTheme="minorEastAsia" w:hAnsiTheme="minorEastAsia" w:cstheme="minorEastAsia" w:hint="eastAsia"/>
+                <w:rFonts w:hint="eastAsia" w:asciiTheme="minorEastAsia" w:hAnsiTheme="minorEastAsia" w:cstheme="minorEastAsia"/>
               </w:rPr>
               <w:t>诸神</w:t>
             </w:r>
@@ -3103,8 +3246,7 @@
             </w:pPr>
             <w:r>
               <w:rPr>
-                <w:rFonts w:asciiTheme="minorEastAsia" w:hAnsiTheme="minorEastAsia" w:cstheme="minorEastAsia" w:hint="eastAsia"/>
-                <w:noProof/>
+                <w:rFonts w:hint="eastAsia" w:asciiTheme="minorEastAsia" w:hAnsiTheme="minorEastAsia" w:cstheme="minorEastAsia"/>
               </w:rPr>
               <w:drawing>
                 <wp:inline distT="0" distB="0" distL="114300" distR="114300">
@@ -3124,7 +3266,7 @@
                           </pic:cNvPicPr>
                         </pic:nvPicPr>
                         <pic:blipFill>
-                          <a:blip r:embed="rId15"/>
+                          <a:blip r:embed="rId12"/>
                           <a:stretch>
                             <a:fillRect/>
                           </a:stretch>
@@ -3146,8 +3288,7 @@
             </w:r>
             <w:r>
               <w:rPr>
-                <w:rFonts w:asciiTheme="minorEastAsia" w:hAnsiTheme="minorEastAsia" w:cstheme="minorEastAsia" w:hint="eastAsia"/>
-                <w:noProof/>
+                <w:rFonts w:hint="eastAsia" w:asciiTheme="minorEastAsia" w:hAnsiTheme="minorEastAsia" w:cstheme="minorEastAsia"/>
               </w:rPr>
               <w:drawing>
                 <wp:inline distT="0" distB="0" distL="114300" distR="114300">
@@ -3167,7 +3308,7 @@
                           </pic:cNvPicPr>
                         </pic:nvPicPr>
                         <pic:blipFill>
-                          <a:blip r:embed="rId16"/>
+                          <a:blip r:embed="rId13"/>
                           <a:stretch>
                             <a:fillRect/>
                           </a:stretch>
@@ -3197,7 +3338,7 @@
             </w:pPr>
             <w:r>
               <w:rPr>
-                <w:rFonts w:asciiTheme="minorEastAsia" w:hAnsiTheme="minorEastAsia" w:cstheme="minorEastAsia" w:hint="eastAsia"/>
+                <w:rFonts w:hint="eastAsia" w:asciiTheme="minorEastAsia" w:hAnsiTheme="minorEastAsia" w:cstheme="minorEastAsia"/>
               </w:rPr>
               <w:t>光明        暗影</w:t>
             </w:r>
@@ -3211,8 +3352,7 @@
             </w:pPr>
             <w:r>
               <w:rPr>
-                <w:rFonts w:asciiTheme="minorEastAsia" w:hAnsiTheme="minorEastAsia" w:cstheme="minorEastAsia" w:hint="eastAsia"/>
-                <w:noProof/>
+                <w:rFonts w:hint="eastAsia" w:asciiTheme="minorEastAsia" w:hAnsiTheme="minorEastAsia" w:cstheme="minorEastAsia"/>
               </w:rPr>
               <w:drawing>
                 <wp:inline distT="0" distB="0" distL="114300" distR="114300">
@@ -3232,7 +3372,7 @@
                           </pic:cNvPicPr>
                         </pic:nvPicPr>
                         <pic:blipFill>
-                          <a:blip r:embed="rId10"/>
+                          <a:blip r:embed="rId7"/>
                           <a:stretch>
                             <a:fillRect/>
                           </a:stretch>
@@ -3254,8 +3394,7 @@
             </w:r>
             <w:r>
               <w:rPr>
-                <w:rFonts w:asciiTheme="minorEastAsia" w:hAnsiTheme="minorEastAsia" w:cstheme="minorEastAsia" w:hint="eastAsia"/>
-                <w:noProof/>
+                <w:rFonts w:hint="eastAsia" w:asciiTheme="minorEastAsia" w:hAnsiTheme="minorEastAsia" w:cstheme="minorEastAsia"/>
               </w:rPr>
               <w:drawing>
                 <wp:inline distT="0" distB="0" distL="114300" distR="114300">
@@ -3275,7 +3414,7 @@
                           </pic:cNvPicPr>
                         </pic:nvPicPr>
                         <pic:blipFill>
-                          <a:blip r:embed="rId7"/>
+                          <a:blip r:embed="rId4"/>
                           <a:stretch>
                             <a:fillRect/>
                           </a:stretch>
@@ -3305,7 +3444,7 @@
             </w:pPr>
             <w:r>
               <w:rPr>
-                <w:rFonts w:asciiTheme="minorEastAsia" w:hAnsiTheme="minorEastAsia" w:cstheme="minorEastAsia" w:hint="eastAsia"/>
+                <w:rFonts w:hint="eastAsia" w:asciiTheme="minorEastAsia" w:hAnsiTheme="minorEastAsia" w:cstheme="minorEastAsia"/>
               </w:rPr>
               <w:t>土          火</w:t>
             </w:r>
@@ -3334,7 +3473,7 @@
       </w:pPr>
       <w:r>
         <w:rPr>
-          <w:rFonts w:asciiTheme="minorEastAsia" w:hAnsiTheme="minorEastAsia" w:cstheme="minorEastAsia" w:hint="eastAsia"/>
+          <w:rFonts w:hint="eastAsia" w:asciiTheme="minorEastAsia" w:hAnsiTheme="minorEastAsia" w:cstheme="minorEastAsia"/>
         </w:rPr>
         <w:t>全部属性：</w:t>
       </w:r>
@@ -3343,12 +3482,12 @@
       <w:pPr>
         <w:jc w:val="left"/>
         <w:rPr>
-          <w:rFonts w:asciiTheme="minorEastAsia" w:hAnsiTheme="minorEastAsia" w:cstheme="minorEastAsia" w:hint="eastAsia"/>
+          <w:rFonts w:hint="eastAsia" w:asciiTheme="minorEastAsia" w:hAnsiTheme="minorEastAsia" w:cstheme="minorEastAsia"/>
         </w:rPr>
       </w:pPr>
       <w:r>
         <w:rPr>
-          <w:rFonts w:asciiTheme="minorEastAsia" w:hAnsiTheme="minorEastAsia" w:cstheme="minorEastAsia" w:hint="eastAsia"/>
+          <w:rFonts w:hint="eastAsia" w:asciiTheme="minorEastAsia" w:hAnsiTheme="minorEastAsia" w:cstheme="minorEastAsia"/>
         </w:rPr>
         <w:t>火 风 土 水 自然 钢铁 电 虚空 暗影 光明 传奇 诸神</w:t>
       </w:r>
@@ -3357,7 +3496,7 @@
       <w:pPr>
         <w:jc w:val="left"/>
         <w:rPr>
-          <w:rFonts w:asciiTheme="minorEastAsia" w:hAnsiTheme="minorEastAsia" w:cstheme="minorEastAsia" w:hint="eastAsia"/>
+          <w:rFonts w:hint="eastAsia" w:asciiTheme="minorEastAsia" w:hAnsiTheme="minorEastAsia" w:cstheme="minorEastAsia"/>
         </w:rPr>
       </w:pPr>
     </w:p>
@@ -3365,7 +3504,7 @@
       <w:pPr>
         <w:jc w:val="left"/>
         <w:rPr>
-          <w:rFonts w:asciiTheme="minorEastAsia" w:hAnsiTheme="minorEastAsia" w:cstheme="minorEastAsia" w:hint="eastAsia"/>
+          <w:rFonts w:hint="eastAsia" w:asciiTheme="minorEastAsia" w:hAnsiTheme="minorEastAsia" w:cstheme="minorEastAsia"/>
         </w:rPr>
       </w:pPr>
     </w:p>
@@ -3373,7 +3512,7 @@
       <w:pPr>
         <w:jc w:val="left"/>
         <w:rPr>
-          <w:rFonts w:asciiTheme="minorEastAsia" w:hAnsiTheme="minorEastAsia" w:cstheme="minorEastAsia" w:hint="eastAsia"/>
+          <w:rFonts w:hint="eastAsia" w:asciiTheme="minorEastAsia" w:hAnsiTheme="minorEastAsia" w:cstheme="minorEastAsia"/>
         </w:rPr>
       </w:pPr>
     </w:p>
@@ -3381,7 +3520,7 @@
       <w:pPr>
         <w:jc w:val="left"/>
         <w:rPr>
-          <w:rFonts w:asciiTheme="minorEastAsia" w:hAnsiTheme="minorEastAsia" w:cstheme="minorEastAsia" w:hint="eastAsia"/>
+          <w:rFonts w:hint="eastAsia" w:asciiTheme="minorEastAsia" w:hAnsiTheme="minorEastAsia" w:cstheme="minorEastAsia"/>
         </w:rPr>
       </w:pPr>
     </w:p>
@@ -3389,7 +3528,7 @@
       <w:pPr>
         <w:jc w:val="left"/>
         <w:rPr>
-          <w:rFonts w:asciiTheme="minorEastAsia" w:hAnsiTheme="minorEastAsia" w:cstheme="minorEastAsia" w:hint="eastAsia"/>
+          <w:rFonts w:hint="eastAsia" w:asciiTheme="minorEastAsia" w:hAnsiTheme="minorEastAsia" w:cstheme="minorEastAsia"/>
         </w:rPr>
       </w:pPr>
     </w:p>
@@ -3397,7 +3536,7 @@
       <w:pPr>
         <w:jc w:val="left"/>
         <w:rPr>
-          <w:rFonts w:asciiTheme="minorEastAsia" w:hAnsiTheme="minorEastAsia" w:cstheme="minorEastAsia" w:hint="eastAsia"/>
+          <w:rFonts w:hint="eastAsia" w:asciiTheme="minorEastAsia" w:hAnsiTheme="minorEastAsia" w:cstheme="minorEastAsia"/>
         </w:rPr>
       </w:pPr>
     </w:p>
@@ -3405,96 +3544,73 @@
       <w:pPr>
         <w:jc w:val="left"/>
         <w:rPr>
-          <w:rFonts w:asciiTheme="minorEastAsia" w:hAnsiTheme="minorEastAsia" w:cstheme="minorEastAsia" w:hint="eastAsia"/>
+          <w:rFonts w:hint="eastAsia" w:asciiTheme="minorEastAsia" w:hAnsiTheme="minorEastAsia" w:cstheme="minorEastAsia"/>
         </w:rPr>
       </w:pPr>
+      <w:bookmarkStart w:id="1" w:name="_GoBack"/>
+      <w:bookmarkEnd w:id="1"/>
     </w:p>
     <w:p>
       <w:pPr>
-        <w:jc w:val="left"/>
-        <w:rPr>
-          <w:rFonts w:asciiTheme="minorEastAsia" w:hAnsiTheme="minorEastAsia" w:cstheme="minorEastAsia" w:hint="eastAsia"/>
-        </w:rPr>
-      </w:pPr>
-    </w:p>
-    <w:p>
-      <w:pPr>
-        <w:jc w:val="left"/>
-        <w:rPr>
-          <w:rFonts w:asciiTheme="minorEastAsia" w:hAnsiTheme="minorEastAsia" w:cstheme="minorEastAsia" w:hint="eastAsia"/>
-        </w:rPr>
-      </w:pPr>
-    </w:p>
-    <w:p>
-      <w:pPr>
-        <w:jc w:val="left"/>
-        <w:rPr>
-          <w:rFonts w:asciiTheme="minorEastAsia" w:hAnsiTheme="minorEastAsia" w:cstheme="minorEastAsia" w:hint="eastAsia"/>
-        </w:rPr>
-      </w:pPr>
-    </w:p>
-    <w:p>
-      <w:pPr>
-        <w:jc w:val="left"/>
-        <w:rPr>
-          <w:rFonts w:asciiTheme="minorEastAsia" w:hAnsiTheme="minorEastAsia" w:cstheme="minorEastAsia" w:hint="eastAsia"/>
-        </w:rPr>
-      </w:pPr>
-    </w:p>
-    <w:p>
-      <w:pPr>
-        <w:jc w:val="left"/>
-        <w:rPr>
-          <w:rFonts w:asciiTheme="minorEastAsia" w:hAnsiTheme="minorEastAsia" w:cstheme="minorEastAsia" w:hint="eastAsia"/>
-        </w:rPr>
-      </w:pPr>
-    </w:p>
-    <w:p>
-      <w:pPr>
-        <w:jc w:val="left"/>
-        <w:rPr>
-          <w:rFonts w:asciiTheme="minorEastAsia" w:hAnsiTheme="minorEastAsia" w:cstheme="minorEastAsia" w:hint="eastAsia"/>
-        </w:rPr>
-      </w:pPr>
-    </w:p>
-    <w:p>
-      <w:pPr>
-        <w:jc w:val="left"/>
-        <w:rPr>
-          <w:rFonts w:asciiTheme="minorEastAsia" w:hAnsiTheme="minorEastAsia" w:cstheme="minorEastAsia" w:hint="eastAsia"/>
-        </w:rPr>
-      </w:pPr>
-    </w:p>
-    <w:p>
-      <w:pPr>
-        <w:pStyle w:val="1"/>
+        <w:pStyle w:val="5"/>
         <w:jc w:val="center"/>
         <w:outlineLvl w:val="0"/>
         <w:rPr>
           <w:rFonts w:asciiTheme="minorEastAsia" w:hAnsiTheme="minorEastAsia" w:cstheme="minorEastAsia"/>
         </w:rPr>
       </w:pPr>
-      <w:bookmarkStart w:id="1" w:name="_Toc515387395"/>
+      <w:bookmarkStart w:id="0" w:name="_Toc515387395"/>
       <w:r>
         <w:rPr>
-          <w:rFonts w:asciiTheme="minorEastAsia" w:hAnsiTheme="minorEastAsia" w:cstheme="minorEastAsia" w:hint="eastAsia"/>
+          <w:rFonts w:hint="eastAsia" w:asciiTheme="minorEastAsia" w:hAnsiTheme="minorEastAsia" w:cstheme="minorEastAsia"/>
         </w:rPr>
-        <w:lastRenderedPageBreak/>
         <w:t>《龙之狂热》（《萌龙大乱斗》）属性表：</w:t>
       </w:r>
-      <w:bookmarkEnd w:id="1"/>
+      <w:bookmarkEnd w:id="0"/>
     </w:p>
     <w:tbl>
       <w:tblPr>
-        <w:tblStyle w:val="a3"/>
-        <w:tblW w:w="0" w:type="auto"/>
-        <w:tblLook w:val="04A0"/>
+        <w:tblStyle w:val="8"/>
+        <w:tblW w:w="8522" w:type="dxa"/>
+        <w:tblInd w:w="0" w:type="dxa"/>
+        <w:tblBorders>
+          <w:top w:val="single" w:color="auto" w:sz="4" w:space="0"/>
+          <w:left w:val="single" w:color="auto" w:sz="4" w:space="0"/>
+          <w:bottom w:val="single" w:color="auto" w:sz="4" w:space="0"/>
+          <w:right w:val="single" w:color="auto" w:sz="4" w:space="0"/>
+          <w:insideH w:val="single" w:color="auto" w:sz="4" w:space="0"/>
+          <w:insideV w:val="single" w:color="auto" w:sz="4" w:space="0"/>
+        </w:tblBorders>
+        <w:tblLayout w:type="fixed"/>
+        <w:tblCellMar>
+          <w:top w:w="0" w:type="dxa"/>
+          <w:left w:w="108" w:type="dxa"/>
+          <w:bottom w:w="0" w:type="dxa"/>
+          <w:right w:w="108" w:type="dxa"/>
+        </w:tblCellMar>
       </w:tblPr>
       <w:tblGrid>
         <w:gridCol w:w="4261"/>
         <w:gridCol w:w="4261"/>
       </w:tblGrid>
       <w:tr>
+        <w:tblPrEx>
+          <w:tblBorders>
+            <w:top w:val="single" w:color="auto" w:sz="4" w:space="0"/>
+            <w:left w:val="single" w:color="auto" w:sz="4" w:space="0"/>
+            <w:bottom w:val="single" w:color="auto" w:sz="4" w:space="0"/>
+            <w:right w:val="single" w:color="auto" w:sz="4" w:space="0"/>
+            <w:insideH w:val="single" w:color="auto" w:sz="4" w:space="0"/>
+            <w:insideV w:val="single" w:color="auto" w:sz="4" w:space="0"/>
+          </w:tblBorders>
+          <w:tblLayout w:type="fixed"/>
+          <w:tblCellMar>
+            <w:top w:w="0" w:type="dxa"/>
+            <w:left w:w="108" w:type="dxa"/>
+            <w:bottom w:w="0" w:type="dxa"/>
+            <w:right w:w="108" w:type="dxa"/>
+          </w:tblCellMar>
+        </w:tblPrEx>
         <w:tc>
           <w:tcPr>
             <w:tcW w:w="4261" w:type="dxa"/>
@@ -3508,7 +3624,7 @@
             </w:pPr>
             <w:r>
               <w:rPr>
-                <w:rFonts w:asciiTheme="minorEastAsia" w:hAnsiTheme="minorEastAsia" w:cstheme="minorEastAsia" w:hint="eastAsia"/>
+                <w:rFonts w:hint="eastAsia" w:asciiTheme="minorEastAsia" w:hAnsiTheme="minorEastAsia" w:cstheme="minorEastAsia"/>
               </w:rPr>
               <w:t>属性图标</w:t>
             </w:r>
@@ -3527,7 +3643,7 @@
             </w:pPr>
             <w:r>
               <w:rPr>
-                <w:rFonts w:asciiTheme="minorEastAsia" w:hAnsiTheme="minorEastAsia" w:cstheme="minorEastAsia" w:hint="eastAsia"/>
+                <w:rFonts w:hint="eastAsia" w:asciiTheme="minorEastAsia" w:hAnsiTheme="minorEastAsia" w:cstheme="minorEastAsia"/>
               </w:rPr>
               <w:t>属性名称</w:t>
             </w:r>
@@ -3535,6 +3651,23 @@
         </w:tc>
       </w:tr>
       <w:tr>
+        <w:tblPrEx>
+          <w:tblBorders>
+            <w:top w:val="single" w:color="auto" w:sz="4" w:space="0"/>
+            <w:left w:val="single" w:color="auto" w:sz="4" w:space="0"/>
+            <w:bottom w:val="single" w:color="auto" w:sz="4" w:space="0"/>
+            <w:right w:val="single" w:color="auto" w:sz="4" w:space="0"/>
+            <w:insideH w:val="single" w:color="auto" w:sz="4" w:space="0"/>
+            <w:insideV w:val="single" w:color="auto" w:sz="4" w:space="0"/>
+          </w:tblBorders>
+          <w:tblLayout w:type="fixed"/>
+          <w:tblCellMar>
+            <w:top w:w="0" w:type="dxa"/>
+            <w:left w:w="108" w:type="dxa"/>
+            <w:bottom w:w="0" w:type="dxa"/>
+            <w:right w:w="108" w:type="dxa"/>
+          </w:tblCellMar>
+        </w:tblPrEx>
         <w:tc>
           <w:tcPr>
             <w:tcW w:w="4261" w:type="dxa"/>
@@ -3548,8 +3681,7 @@
             </w:pPr>
             <w:r>
               <w:rPr>
-                <w:rFonts w:asciiTheme="minorEastAsia" w:hAnsiTheme="minorEastAsia" w:cstheme="minorEastAsia" w:hint="eastAsia"/>
-                <w:noProof/>
+                <w:rFonts w:hint="eastAsia" w:asciiTheme="minorEastAsia" w:hAnsiTheme="minorEastAsia" w:cstheme="minorEastAsia"/>
               </w:rPr>
               <w:drawing>
                 <wp:inline distT="0" distB="0" distL="0" distR="0">
@@ -3563,16 +3695,16 @@
                     <a:graphicData uri="http://schemas.openxmlformats.org/drawingml/2006/picture">
                       <pic:pic xmlns:pic="http://schemas.openxmlformats.org/drawingml/2006/picture">
                         <pic:nvPicPr>
-                          <pic:cNvPr id="0" name="Picture 4"/>
+                          <pic:cNvPr id="51" name="图片 6"/>
                           <pic:cNvPicPr>
                             <a:picLocks noChangeAspect="1" noChangeArrowheads="1"/>
                           </pic:cNvPicPr>
                         </pic:nvPicPr>
                         <pic:blipFill>
-                          <a:blip r:embed="rId7">
+                          <a:blip r:embed="rId4">
                             <a:extLst>
                               <a:ext uri="{28A0092B-C50C-407E-A947-70E740481C1C}">
-                                <a14:useLocalDpi xmlns:a14="http://schemas.microsoft.com/office/drawing/2010/main" xmlns:wps="http://schemas.microsoft.com/office/word/2010/wordprocessingShape" xmlns:wpi="http://schemas.microsoft.com/office/word/2010/wordprocessingInk" xmlns:wpg="http://schemas.microsoft.com/office/word/2010/wordprocessingGroup" xmlns:w16se="http://schemas.microsoft.com/office/word/2015/wordml/symex" xmlns:w16cid="http://schemas.microsoft.com/office/word/2016/wordml/cid" xmlns:w15="http://schemas.microsoft.com/office/word/2012/wordml" xmlns:w14="http://schemas.microsoft.com/office/word/2010/wordml" xmlns:w="http://schemas.openxmlformats.org/wordprocessingml/2006/main" xmlns:w10="urn:schemas-microsoft-com:office:word" xmlns:wp14="http://schemas.microsoft.com/office/word/2010/wordprocessingDrawing" xmlns:v="urn:schemas-microsoft-com:vml" xmlns:o="urn:schemas-microsoft-com:office:office" xmlns:am3d="http://schemas.microsoft.com/office/drawing/2017/model3d" xmlns:aink="http://schemas.microsoft.com/office/drawing/2016/ink" xmlns:mc="http://schemas.openxmlformats.org/markup-compatibility/2006" xmlns:cx8="http://schemas.microsoft.com/office/drawing/2016/5/14/chartex" xmlns:cx7="http://schemas.microsoft.com/office/drawing/2016/5/13/chartex" xmlns:cx6="http://schemas.microsoft.com/office/drawing/2016/5/12/chartex" xmlns:cx5="http://schemas.microsoft.com/office/drawing/2016/5/11/chartex" xmlns:cx4="http://schemas.microsoft.com/office/drawing/2016/5/10/chartex" xmlns:cx3="http://schemas.microsoft.com/office/drawing/2016/5/9/chartex" xmlns:cx2="http://schemas.microsoft.com/office/drawing/2015/10/21/chartex" xmlns:cx1="http://schemas.microsoft.com/office/drawing/2015/9/8/chartex" xmlns:cx="http://schemas.microsoft.com/office/drawing/2014/chartex" xmlns:wpc="http://schemas.microsoft.com/office/word/2010/wordprocessingCanvas" xmlns="" val="0"/>
+                                <a14:useLocalDpi xmlns:a14="http://schemas.microsoft.com/office/drawing/2010/main" val="0"/>
                               </a:ext>
                             </a:extLst>
                           </a:blip>
@@ -3581,7 +3713,7 @@
                             <a:fillRect/>
                           </a:stretch>
                         </pic:blipFill>
-                        <pic:spPr bwMode="auto">
+                        <pic:spPr>
                           <a:xfrm>
                             <a:off x="0" y="0"/>
                             <a:ext cx="739775" cy="755650"/>
@@ -3615,7 +3747,7 @@
             </w:pPr>
             <w:r>
               <w:rPr>
-                <w:rFonts w:asciiTheme="minorEastAsia" w:hAnsiTheme="minorEastAsia" w:cstheme="minorEastAsia" w:hint="eastAsia"/>
+                <w:rFonts w:hint="eastAsia" w:asciiTheme="minorEastAsia" w:hAnsiTheme="minorEastAsia" w:cstheme="minorEastAsia"/>
               </w:rPr>
               <w:t>火</w:t>
             </w:r>
@@ -3623,6 +3755,23 @@
         </w:tc>
       </w:tr>
       <w:tr>
+        <w:tblPrEx>
+          <w:tblBorders>
+            <w:top w:val="single" w:color="auto" w:sz="4" w:space="0"/>
+            <w:left w:val="single" w:color="auto" w:sz="4" w:space="0"/>
+            <w:bottom w:val="single" w:color="auto" w:sz="4" w:space="0"/>
+            <w:right w:val="single" w:color="auto" w:sz="4" w:space="0"/>
+            <w:insideH w:val="single" w:color="auto" w:sz="4" w:space="0"/>
+            <w:insideV w:val="single" w:color="auto" w:sz="4" w:space="0"/>
+          </w:tblBorders>
+          <w:tblLayout w:type="fixed"/>
+          <w:tblCellMar>
+            <w:top w:w="0" w:type="dxa"/>
+            <w:left w:w="108" w:type="dxa"/>
+            <w:bottom w:w="0" w:type="dxa"/>
+            <w:right w:w="108" w:type="dxa"/>
+          </w:tblCellMar>
+        </w:tblPrEx>
         <w:tc>
           <w:tcPr>
             <w:tcW w:w="4261" w:type="dxa"/>
@@ -3636,8 +3785,7 @@
             </w:pPr>
             <w:r>
               <w:rPr>
-                <w:rFonts w:asciiTheme="minorEastAsia" w:hAnsiTheme="minorEastAsia" w:cstheme="minorEastAsia" w:hint="eastAsia"/>
-                <w:noProof/>
+                <w:rFonts w:hint="eastAsia" w:asciiTheme="minorEastAsia" w:hAnsiTheme="minorEastAsia" w:cstheme="minorEastAsia"/>
               </w:rPr>
               <w:drawing>
                 <wp:inline distT="0" distB="0" distL="0" distR="0">
@@ -3651,16 +3799,16 @@
                     <a:graphicData uri="http://schemas.openxmlformats.org/drawingml/2006/picture">
                       <pic:pic xmlns:pic="http://schemas.openxmlformats.org/drawingml/2006/picture">
                         <pic:nvPicPr>
-                          <pic:cNvPr id="0" name="Picture 5"/>
+                          <pic:cNvPr id="52" name="图片 7"/>
                           <pic:cNvPicPr>
                             <a:picLocks noChangeAspect="1" noChangeArrowheads="1"/>
                           </pic:cNvPicPr>
                         </pic:nvPicPr>
                         <pic:blipFill>
-                          <a:blip r:embed="rId8">
+                          <a:blip r:embed="rId5">
                             <a:extLst>
                               <a:ext uri="{28A0092B-C50C-407E-A947-70E740481C1C}">
-                                <a14:useLocalDpi xmlns:a14="http://schemas.microsoft.com/office/drawing/2010/main" xmlns:wps="http://schemas.microsoft.com/office/word/2010/wordprocessingShape" xmlns:wpi="http://schemas.microsoft.com/office/word/2010/wordprocessingInk" xmlns:wpg="http://schemas.microsoft.com/office/word/2010/wordprocessingGroup" xmlns:w16se="http://schemas.microsoft.com/office/word/2015/wordml/symex" xmlns:w16cid="http://schemas.microsoft.com/office/word/2016/wordml/cid" xmlns:w15="http://schemas.microsoft.com/office/word/2012/wordml" xmlns:w14="http://schemas.microsoft.com/office/word/2010/wordml" xmlns:w="http://schemas.openxmlformats.org/wordprocessingml/2006/main" xmlns:w10="urn:schemas-microsoft-com:office:word" xmlns:wp14="http://schemas.microsoft.com/office/word/2010/wordprocessingDrawing" xmlns:v="urn:schemas-microsoft-com:vml" xmlns:o="urn:schemas-microsoft-com:office:office" xmlns:am3d="http://schemas.microsoft.com/office/drawing/2017/model3d" xmlns:aink="http://schemas.microsoft.com/office/drawing/2016/ink" xmlns:mc="http://schemas.openxmlformats.org/markup-compatibility/2006" xmlns:cx8="http://schemas.microsoft.com/office/drawing/2016/5/14/chartex" xmlns:cx7="http://schemas.microsoft.com/office/drawing/2016/5/13/chartex" xmlns:cx6="http://schemas.microsoft.com/office/drawing/2016/5/12/chartex" xmlns:cx5="http://schemas.microsoft.com/office/drawing/2016/5/11/chartex" xmlns:cx4="http://schemas.microsoft.com/office/drawing/2016/5/10/chartex" xmlns:cx3="http://schemas.microsoft.com/office/drawing/2016/5/9/chartex" xmlns:cx2="http://schemas.microsoft.com/office/drawing/2015/10/21/chartex" xmlns:cx1="http://schemas.microsoft.com/office/drawing/2015/9/8/chartex" xmlns:cx="http://schemas.microsoft.com/office/drawing/2014/chartex" xmlns:wpc="http://schemas.microsoft.com/office/word/2010/wordprocessingCanvas" xmlns="" val="0"/>
+                                <a14:useLocalDpi xmlns:a14="http://schemas.microsoft.com/office/drawing/2010/main" val="0"/>
                               </a:ext>
                             </a:extLst>
                           </a:blip>
@@ -3669,7 +3817,7 @@
                             <a:fillRect/>
                           </a:stretch>
                         </pic:blipFill>
-                        <pic:spPr bwMode="auto">
+                        <pic:spPr>
                           <a:xfrm>
                             <a:off x="0" y="0"/>
                             <a:ext cx="739775" cy="763270"/>
@@ -3703,7 +3851,7 @@
             </w:pPr>
             <w:r>
               <w:rPr>
-                <w:rFonts w:asciiTheme="minorEastAsia" w:hAnsiTheme="minorEastAsia" w:cstheme="minorEastAsia" w:hint="eastAsia"/>
+                <w:rFonts w:hint="eastAsia" w:asciiTheme="minorEastAsia" w:hAnsiTheme="minorEastAsia" w:cstheme="minorEastAsia"/>
               </w:rPr>
               <w:t>风</w:t>
             </w:r>
@@ -3711,6 +3859,23 @@
         </w:tc>
       </w:tr>
       <w:tr>
+        <w:tblPrEx>
+          <w:tblBorders>
+            <w:top w:val="single" w:color="auto" w:sz="4" w:space="0"/>
+            <w:left w:val="single" w:color="auto" w:sz="4" w:space="0"/>
+            <w:bottom w:val="single" w:color="auto" w:sz="4" w:space="0"/>
+            <w:right w:val="single" w:color="auto" w:sz="4" w:space="0"/>
+            <w:insideH w:val="single" w:color="auto" w:sz="4" w:space="0"/>
+            <w:insideV w:val="single" w:color="auto" w:sz="4" w:space="0"/>
+          </w:tblBorders>
+          <w:tblLayout w:type="fixed"/>
+          <w:tblCellMar>
+            <w:top w:w="0" w:type="dxa"/>
+            <w:left w:w="108" w:type="dxa"/>
+            <w:bottom w:w="0" w:type="dxa"/>
+            <w:right w:w="108" w:type="dxa"/>
+          </w:tblCellMar>
+        </w:tblPrEx>
         <w:tc>
           <w:tcPr>
             <w:tcW w:w="4261" w:type="dxa"/>
@@ -3724,8 +3889,7 @@
             </w:pPr>
             <w:r>
               <w:rPr>
-                <w:rFonts w:asciiTheme="minorEastAsia" w:hAnsiTheme="minorEastAsia" w:cstheme="minorEastAsia" w:hint="eastAsia"/>
-                <w:noProof/>
+                <w:rFonts w:hint="eastAsia" w:asciiTheme="minorEastAsia" w:hAnsiTheme="minorEastAsia" w:cstheme="minorEastAsia"/>
               </w:rPr>
               <w:drawing>
                 <wp:inline distT="0" distB="0" distL="0" distR="0">
@@ -3739,16 +3903,16 @@
                     <a:graphicData uri="http://schemas.openxmlformats.org/drawingml/2006/picture">
                       <pic:pic xmlns:pic="http://schemas.openxmlformats.org/drawingml/2006/picture">
                         <pic:nvPicPr>
-                          <pic:cNvPr id="0" name="Picture 6"/>
+                          <pic:cNvPr id="53" name="图片 8"/>
                           <pic:cNvPicPr>
                             <a:picLocks noChangeAspect="1" noChangeArrowheads="1"/>
                           </pic:cNvPicPr>
                         </pic:nvPicPr>
                         <pic:blipFill>
-                          <a:blip r:embed="rId10">
+                          <a:blip r:embed="rId7">
                             <a:extLst>
                               <a:ext uri="{28A0092B-C50C-407E-A947-70E740481C1C}">
-                                <a14:useLocalDpi xmlns:a14="http://schemas.microsoft.com/office/drawing/2010/main" xmlns:wps="http://schemas.microsoft.com/office/word/2010/wordprocessingShape" xmlns:wpi="http://schemas.microsoft.com/office/word/2010/wordprocessingInk" xmlns:wpg="http://schemas.microsoft.com/office/word/2010/wordprocessingGroup" xmlns:w16se="http://schemas.microsoft.com/office/word/2015/wordml/symex" xmlns:w16cid="http://schemas.microsoft.com/office/word/2016/wordml/cid" xmlns:w15="http://schemas.microsoft.com/office/word/2012/wordml" xmlns:w14="http://schemas.microsoft.com/office/word/2010/wordml" xmlns:w="http://schemas.openxmlformats.org/wordprocessingml/2006/main" xmlns:w10="urn:schemas-microsoft-com:office:word" xmlns:wp14="http://schemas.microsoft.com/office/word/2010/wordprocessingDrawing" xmlns:v="urn:schemas-microsoft-com:vml" xmlns:o="urn:schemas-microsoft-com:office:office" xmlns:am3d="http://schemas.microsoft.com/office/drawing/2017/model3d" xmlns:aink="http://schemas.microsoft.com/office/drawing/2016/ink" xmlns:mc="http://schemas.openxmlformats.org/markup-compatibility/2006" xmlns:cx8="http://schemas.microsoft.com/office/drawing/2016/5/14/chartex" xmlns:cx7="http://schemas.microsoft.com/office/drawing/2016/5/13/chartex" xmlns:cx6="http://schemas.microsoft.com/office/drawing/2016/5/12/chartex" xmlns:cx5="http://schemas.microsoft.com/office/drawing/2016/5/11/chartex" xmlns:cx4="http://schemas.microsoft.com/office/drawing/2016/5/10/chartex" xmlns:cx3="http://schemas.microsoft.com/office/drawing/2016/5/9/chartex" xmlns:cx2="http://schemas.microsoft.com/office/drawing/2015/10/21/chartex" xmlns:cx1="http://schemas.microsoft.com/office/drawing/2015/9/8/chartex" xmlns:cx="http://schemas.microsoft.com/office/drawing/2014/chartex" xmlns:wpc="http://schemas.microsoft.com/office/word/2010/wordprocessingCanvas" xmlns="" val="0"/>
+                                <a14:useLocalDpi xmlns:a14="http://schemas.microsoft.com/office/drawing/2010/main" val="0"/>
                               </a:ext>
                             </a:extLst>
                           </a:blip>
@@ -3757,7 +3921,7 @@
                             <a:fillRect/>
                           </a:stretch>
                         </pic:blipFill>
-                        <pic:spPr bwMode="auto">
+                        <pic:spPr>
                           <a:xfrm>
                             <a:off x="0" y="0"/>
                             <a:ext cx="739775" cy="755650"/>
@@ -3791,7 +3955,7 @@
             </w:pPr>
             <w:r>
               <w:rPr>
-                <w:rFonts w:asciiTheme="minorEastAsia" w:hAnsiTheme="minorEastAsia" w:cstheme="minorEastAsia" w:hint="eastAsia"/>
+                <w:rFonts w:hint="eastAsia" w:asciiTheme="minorEastAsia" w:hAnsiTheme="minorEastAsia" w:cstheme="minorEastAsia"/>
               </w:rPr>
               <w:t>土</w:t>
             </w:r>
@@ -3799,6 +3963,23 @@
         </w:tc>
       </w:tr>
       <w:tr>
+        <w:tblPrEx>
+          <w:tblBorders>
+            <w:top w:val="single" w:color="auto" w:sz="4" w:space="0"/>
+            <w:left w:val="single" w:color="auto" w:sz="4" w:space="0"/>
+            <w:bottom w:val="single" w:color="auto" w:sz="4" w:space="0"/>
+            <w:right w:val="single" w:color="auto" w:sz="4" w:space="0"/>
+            <w:insideH w:val="single" w:color="auto" w:sz="4" w:space="0"/>
+            <w:insideV w:val="single" w:color="auto" w:sz="4" w:space="0"/>
+          </w:tblBorders>
+          <w:tblLayout w:type="fixed"/>
+          <w:tblCellMar>
+            <w:top w:w="0" w:type="dxa"/>
+            <w:left w:w="108" w:type="dxa"/>
+            <w:bottom w:w="0" w:type="dxa"/>
+            <w:right w:w="108" w:type="dxa"/>
+          </w:tblCellMar>
+        </w:tblPrEx>
         <w:tc>
           <w:tcPr>
             <w:tcW w:w="4261" w:type="dxa"/>
@@ -3812,8 +3993,7 @@
             </w:pPr>
             <w:r>
               <w:rPr>
-                <w:rFonts w:asciiTheme="minorEastAsia" w:hAnsiTheme="minorEastAsia" w:cstheme="minorEastAsia" w:hint="eastAsia"/>
-                <w:noProof/>
+                <w:rFonts w:hint="eastAsia" w:asciiTheme="minorEastAsia" w:hAnsiTheme="minorEastAsia" w:cstheme="minorEastAsia"/>
               </w:rPr>
               <w:drawing>
                 <wp:inline distT="0" distB="0" distL="0" distR="0">
@@ -3827,16 +4007,16 @@
                     <a:graphicData uri="http://schemas.openxmlformats.org/drawingml/2006/picture">
                       <pic:pic xmlns:pic="http://schemas.openxmlformats.org/drawingml/2006/picture">
                         <pic:nvPicPr>
-                          <pic:cNvPr id="0" name="Picture 8"/>
+                          <pic:cNvPr id="54" name="图片 10"/>
                           <pic:cNvPicPr>
                             <a:picLocks noChangeAspect="1" noChangeArrowheads="1"/>
                           </pic:cNvPicPr>
                         </pic:nvPicPr>
                         <pic:blipFill>
-                          <a:blip r:embed="rId12">
+                          <a:blip r:embed="rId9">
                             <a:extLst>
                               <a:ext uri="{28A0092B-C50C-407E-A947-70E740481C1C}">
-                                <a14:useLocalDpi xmlns:a14="http://schemas.microsoft.com/office/drawing/2010/main" xmlns:wps="http://schemas.microsoft.com/office/word/2010/wordprocessingShape" xmlns:wpi="http://schemas.microsoft.com/office/word/2010/wordprocessingInk" xmlns:wpg="http://schemas.microsoft.com/office/word/2010/wordprocessingGroup" xmlns:w16se="http://schemas.microsoft.com/office/word/2015/wordml/symex" xmlns:w16cid="http://schemas.microsoft.com/office/word/2016/wordml/cid" xmlns:w15="http://schemas.microsoft.com/office/word/2012/wordml" xmlns:w14="http://schemas.microsoft.com/office/word/2010/wordml" xmlns:w="http://schemas.openxmlformats.org/wordprocessingml/2006/main" xmlns:w10="urn:schemas-microsoft-com:office:word" xmlns:wp14="http://schemas.microsoft.com/office/word/2010/wordprocessingDrawing" xmlns:v="urn:schemas-microsoft-com:vml" xmlns:o="urn:schemas-microsoft-com:office:office" xmlns:am3d="http://schemas.microsoft.com/office/drawing/2017/model3d" xmlns:aink="http://schemas.microsoft.com/office/drawing/2016/ink" xmlns:mc="http://schemas.openxmlformats.org/markup-compatibility/2006" xmlns:cx8="http://schemas.microsoft.com/office/drawing/2016/5/14/chartex" xmlns:cx7="http://schemas.microsoft.com/office/drawing/2016/5/13/chartex" xmlns:cx6="http://schemas.microsoft.com/office/drawing/2016/5/12/chartex" xmlns:cx5="http://schemas.microsoft.com/office/drawing/2016/5/11/chartex" xmlns:cx4="http://schemas.microsoft.com/office/drawing/2016/5/10/chartex" xmlns:cx3="http://schemas.microsoft.com/office/drawing/2016/5/9/chartex" xmlns:cx2="http://schemas.microsoft.com/office/drawing/2015/10/21/chartex" xmlns:cx1="http://schemas.microsoft.com/office/drawing/2015/9/8/chartex" xmlns:cx="http://schemas.microsoft.com/office/drawing/2014/chartex" xmlns:wpc="http://schemas.microsoft.com/office/word/2010/wordprocessingCanvas" xmlns="" val="0"/>
+                                <a14:useLocalDpi xmlns:a14="http://schemas.microsoft.com/office/drawing/2010/main" val="0"/>
                               </a:ext>
                             </a:extLst>
                           </a:blip>
@@ -3845,7 +4025,7 @@
                             <a:fillRect/>
                           </a:stretch>
                         </pic:blipFill>
-                        <pic:spPr bwMode="auto">
+                        <pic:spPr>
                           <a:xfrm>
                             <a:off x="0" y="0"/>
                             <a:ext cx="739775" cy="755650"/>
@@ -3879,7 +4059,7 @@
             </w:pPr>
             <w:r>
               <w:rPr>
-                <w:rFonts w:asciiTheme="minorEastAsia" w:hAnsiTheme="minorEastAsia" w:cstheme="minorEastAsia" w:hint="eastAsia"/>
+                <w:rFonts w:hint="eastAsia" w:asciiTheme="minorEastAsia" w:hAnsiTheme="minorEastAsia" w:cstheme="minorEastAsia"/>
               </w:rPr>
               <w:t>水</w:t>
             </w:r>
@@ -3887,6 +4067,23 @@
         </w:tc>
       </w:tr>
       <w:tr>
+        <w:tblPrEx>
+          <w:tblBorders>
+            <w:top w:val="single" w:color="auto" w:sz="4" w:space="0"/>
+            <w:left w:val="single" w:color="auto" w:sz="4" w:space="0"/>
+            <w:bottom w:val="single" w:color="auto" w:sz="4" w:space="0"/>
+            <w:right w:val="single" w:color="auto" w:sz="4" w:space="0"/>
+            <w:insideH w:val="single" w:color="auto" w:sz="4" w:space="0"/>
+            <w:insideV w:val="single" w:color="auto" w:sz="4" w:space="0"/>
+          </w:tblBorders>
+          <w:tblLayout w:type="fixed"/>
+          <w:tblCellMar>
+            <w:top w:w="0" w:type="dxa"/>
+            <w:left w:w="108" w:type="dxa"/>
+            <w:bottom w:w="0" w:type="dxa"/>
+            <w:right w:w="108" w:type="dxa"/>
+          </w:tblCellMar>
+        </w:tblPrEx>
         <w:tc>
           <w:tcPr>
             <w:tcW w:w="4261" w:type="dxa"/>
@@ -3900,8 +4097,7 @@
             </w:pPr>
             <w:r>
               <w:rPr>
-                <w:rFonts w:asciiTheme="minorEastAsia" w:hAnsiTheme="minorEastAsia" w:cstheme="minorEastAsia" w:hint="eastAsia"/>
-                <w:noProof/>
+                <w:rFonts w:hint="eastAsia" w:asciiTheme="minorEastAsia" w:hAnsiTheme="minorEastAsia" w:cstheme="minorEastAsia"/>
               </w:rPr>
               <w:drawing>
                 <wp:inline distT="0" distB="0" distL="0" distR="0">
@@ -3915,16 +4111,16 @@
                     <a:graphicData uri="http://schemas.openxmlformats.org/drawingml/2006/picture">
                       <pic:pic xmlns:pic="http://schemas.openxmlformats.org/drawingml/2006/picture">
                         <pic:nvPicPr>
-                          <pic:cNvPr id="0" name="Picture 9"/>
+                          <pic:cNvPr id="55" name="图片 11"/>
                           <pic:cNvPicPr>
                             <a:picLocks noChangeAspect="1" noChangeArrowheads="1"/>
                           </pic:cNvPicPr>
                         </pic:nvPicPr>
                         <pic:blipFill>
-                          <a:blip r:embed="rId14">
+                          <a:blip r:embed="rId11">
                             <a:extLst>
                               <a:ext uri="{28A0092B-C50C-407E-A947-70E740481C1C}">
-                                <a14:useLocalDpi xmlns:a14="http://schemas.microsoft.com/office/drawing/2010/main" xmlns:wps="http://schemas.microsoft.com/office/word/2010/wordprocessingShape" xmlns:wpi="http://schemas.microsoft.com/office/word/2010/wordprocessingInk" xmlns:wpg="http://schemas.microsoft.com/office/word/2010/wordprocessingGroup" xmlns:w16se="http://schemas.microsoft.com/office/word/2015/wordml/symex" xmlns:w16cid="http://schemas.microsoft.com/office/word/2016/wordml/cid" xmlns:w15="http://schemas.microsoft.com/office/word/2012/wordml" xmlns:w14="http://schemas.microsoft.com/office/word/2010/wordml" xmlns:w="http://schemas.openxmlformats.org/wordprocessingml/2006/main" xmlns:w10="urn:schemas-microsoft-com:office:word" xmlns:wp14="http://schemas.microsoft.com/office/word/2010/wordprocessingDrawing" xmlns:v="urn:schemas-microsoft-com:vml" xmlns:o="urn:schemas-microsoft-com:office:office" xmlns:am3d="http://schemas.microsoft.com/office/drawing/2017/model3d" xmlns:aink="http://schemas.microsoft.com/office/drawing/2016/ink" xmlns:mc="http://schemas.openxmlformats.org/markup-compatibility/2006" xmlns:cx8="http://schemas.microsoft.com/office/drawing/2016/5/14/chartex" xmlns:cx7="http://schemas.microsoft.com/office/drawing/2016/5/13/chartex" xmlns:cx6="http://schemas.microsoft.com/office/drawing/2016/5/12/chartex" xmlns:cx5="http://schemas.microsoft.com/office/drawing/2016/5/11/chartex" xmlns:cx4="http://schemas.microsoft.com/office/drawing/2016/5/10/chartex" xmlns:cx3="http://schemas.microsoft.com/office/drawing/2016/5/9/chartex" xmlns:cx2="http://schemas.microsoft.com/office/drawing/2015/10/21/chartex" xmlns:cx1="http://schemas.microsoft.com/office/drawing/2015/9/8/chartex" xmlns:cx="http://schemas.microsoft.com/office/drawing/2014/chartex" xmlns:wpc="http://schemas.microsoft.com/office/word/2010/wordprocessingCanvas" xmlns="" val="0"/>
+                                <a14:useLocalDpi xmlns:a14="http://schemas.microsoft.com/office/drawing/2010/main" val="0"/>
                               </a:ext>
                             </a:extLst>
                           </a:blip>
@@ -3933,7 +4129,7 @@
                             <a:fillRect/>
                           </a:stretch>
                         </pic:blipFill>
-                        <pic:spPr bwMode="auto">
+                        <pic:spPr>
                           <a:xfrm>
                             <a:off x="0" y="0"/>
                             <a:ext cx="755650" cy="755650"/>
@@ -3967,7 +4163,7 @@
             </w:pPr>
             <w:r>
               <w:rPr>
-                <w:rFonts w:asciiTheme="minorEastAsia" w:hAnsiTheme="minorEastAsia" w:cstheme="minorEastAsia" w:hint="eastAsia"/>
+                <w:rFonts w:hint="eastAsia" w:asciiTheme="minorEastAsia" w:hAnsiTheme="minorEastAsia" w:cstheme="minorEastAsia"/>
               </w:rPr>
               <w:t>自然</w:t>
             </w:r>
@@ -3975,6 +4171,23 @@
         </w:tc>
       </w:tr>
       <w:tr>
+        <w:tblPrEx>
+          <w:tblBorders>
+            <w:top w:val="single" w:color="auto" w:sz="4" w:space="0"/>
+            <w:left w:val="single" w:color="auto" w:sz="4" w:space="0"/>
+            <w:bottom w:val="single" w:color="auto" w:sz="4" w:space="0"/>
+            <w:right w:val="single" w:color="auto" w:sz="4" w:space="0"/>
+            <w:insideH w:val="single" w:color="auto" w:sz="4" w:space="0"/>
+            <w:insideV w:val="single" w:color="auto" w:sz="4" w:space="0"/>
+          </w:tblBorders>
+          <w:tblLayout w:type="fixed"/>
+          <w:tblCellMar>
+            <w:top w:w="0" w:type="dxa"/>
+            <w:left w:w="108" w:type="dxa"/>
+            <w:bottom w:w="0" w:type="dxa"/>
+            <w:right w:w="108" w:type="dxa"/>
+          </w:tblCellMar>
+        </w:tblPrEx>
         <w:tc>
           <w:tcPr>
             <w:tcW w:w="4261" w:type="dxa"/>
@@ -3988,8 +4201,7 @@
             </w:pPr>
             <w:r>
               <w:rPr>
-                <w:rFonts w:asciiTheme="minorEastAsia" w:hAnsiTheme="minorEastAsia" w:cstheme="minorEastAsia" w:hint="eastAsia"/>
-                <w:noProof/>
+                <w:rFonts w:hint="eastAsia" w:asciiTheme="minorEastAsia" w:hAnsiTheme="minorEastAsia" w:cstheme="minorEastAsia"/>
               </w:rPr>
               <w:drawing>
                 <wp:inline distT="0" distB="0" distL="0" distR="0">
@@ -4003,16 +4215,16 @@
                     <a:graphicData uri="http://schemas.openxmlformats.org/drawingml/2006/picture">
                       <pic:pic xmlns:pic="http://schemas.openxmlformats.org/drawingml/2006/picture">
                         <pic:nvPicPr>
-                          <pic:cNvPr id="0" name="Picture 10"/>
+                          <pic:cNvPr id="56" name="图片 12"/>
                           <pic:cNvPicPr>
                             <a:picLocks noChangeAspect="1" noChangeArrowheads="1"/>
                           </pic:cNvPicPr>
                         </pic:nvPicPr>
                         <pic:blipFill>
-                          <a:blip r:embed="rId13">
+                          <a:blip r:embed="rId10">
                             <a:extLst>
                               <a:ext uri="{28A0092B-C50C-407E-A947-70E740481C1C}">
-                                <a14:useLocalDpi xmlns:a14="http://schemas.microsoft.com/office/drawing/2010/main" xmlns:wps="http://schemas.microsoft.com/office/word/2010/wordprocessingShape" xmlns:wpi="http://schemas.microsoft.com/office/word/2010/wordprocessingInk" xmlns:wpg="http://schemas.microsoft.com/office/word/2010/wordprocessingGroup" xmlns:w16se="http://schemas.microsoft.com/office/word/2015/wordml/symex" xmlns:w16cid="http://schemas.microsoft.com/office/word/2016/wordml/cid" xmlns:w15="http://schemas.microsoft.com/office/word/2012/wordml" xmlns:w14="http://schemas.microsoft.com/office/word/2010/wordml" xmlns:w="http://schemas.openxmlformats.org/wordprocessingml/2006/main" xmlns:w10="urn:schemas-microsoft-com:office:word" xmlns:wp14="http://schemas.microsoft.com/office/word/2010/wordprocessingDrawing" xmlns:v="urn:schemas-microsoft-com:vml" xmlns:o="urn:schemas-microsoft-com:office:office" xmlns:am3d="http://schemas.microsoft.com/office/drawing/2017/model3d" xmlns:aink="http://schemas.microsoft.com/office/drawing/2016/ink" xmlns:mc="http://schemas.openxmlformats.org/markup-compatibility/2006" xmlns:cx8="http://schemas.microsoft.com/office/drawing/2016/5/14/chartex" xmlns:cx7="http://schemas.microsoft.com/office/drawing/2016/5/13/chartex" xmlns:cx6="http://schemas.microsoft.com/office/drawing/2016/5/12/chartex" xmlns:cx5="http://schemas.microsoft.com/office/drawing/2016/5/11/chartex" xmlns:cx4="http://schemas.microsoft.com/office/drawing/2016/5/10/chartex" xmlns:cx3="http://schemas.microsoft.com/office/drawing/2016/5/9/chartex" xmlns:cx2="http://schemas.microsoft.com/office/drawing/2015/10/21/chartex" xmlns:cx1="http://schemas.microsoft.com/office/drawing/2015/9/8/chartex" xmlns:cx="http://schemas.microsoft.com/office/drawing/2014/chartex" xmlns:wpc="http://schemas.microsoft.com/office/word/2010/wordprocessingCanvas" xmlns="" val="0"/>
+                                <a14:useLocalDpi xmlns:a14="http://schemas.microsoft.com/office/drawing/2010/main" val="0"/>
                               </a:ext>
                             </a:extLst>
                           </a:blip>
@@ -4021,7 +4233,7 @@
                             <a:fillRect/>
                           </a:stretch>
                         </pic:blipFill>
-                        <pic:spPr bwMode="auto">
+                        <pic:spPr>
                           <a:xfrm>
                             <a:off x="0" y="0"/>
                             <a:ext cx="731520" cy="723265"/>
@@ -4055,7 +4267,7 @@
             </w:pPr>
             <w:r>
               <w:rPr>
-                <w:rFonts w:asciiTheme="minorEastAsia" w:hAnsiTheme="minorEastAsia" w:cstheme="minorEastAsia" w:hint="eastAsia"/>
+                <w:rFonts w:hint="eastAsia" w:asciiTheme="minorEastAsia" w:hAnsiTheme="minorEastAsia" w:cstheme="minorEastAsia"/>
               </w:rPr>
               <w:t>钢铁</w:t>
             </w:r>
@@ -4063,6 +4275,23 @@
         </w:tc>
       </w:tr>
       <w:tr>
+        <w:tblPrEx>
+          <w:tblBorders>
+            <w:top w:val="single" w:color="auto" w:sz="4" w:space="0"/>
+            <w:left w:val="single" w:color="auto" w:sz="4" w:space="0"/>
+            <w:bottom w:val="single" w:color="auto" w:sz="4" w:space="0"/>
+            <w:right w:val="single" w:color="auto" w:sz="4" w:space="0"/>
+            <w:insideH w:val="single" w:color="auto" w:sz="4" w:space="0"/>
+            <w:insideV w:val="single" w:color="auto" w:sz="4" w:space="0"/>
+          </w:tblBorders>
+          <w:tblLayout w:type="fixed"/>
+          <w:tblCellMar>
+            <w:top w:w="0" w:type="dxa"/>
+            <w:left w:w="108" w:type="dxa"/>
+            <w:bottom w:w="0" w:type="dxa"/>
+            <w:right w:w="108" w:type="dxa"/>
+          </w:tblCellMar>
+        </w:tblPrEx>
         <w:tc>
           <w:tcPr>
             <w:tcW w:w="4261" w:type="dxa"/>
@@ -4076,8 +4305,7 @@
             </w:pPr>
             <w:r>
               <w:rPr>
-                <w:rFonts w:asciiTheme="minorEastAsia" w:hAnsiTheme="minorEastAsia" w:cstheme="minorEastAsia" w:hint="eastAsia"/>
-                <w:noProof/>
+                <w:rFonts w:hint="eastAsia" w:asciiTheme="minorEastAsia" w:hAnsiTheme="minorEastAsia" w:cstheme="minorEastAsia"/>
               </w:rPr>
               <w:drawing>
                 <wp:inline distT="0" distB="0" distL="0" distR="0">
@@ -4091,16 +4319,16 @@
                     <a:graphicData uri="http://schemas.openxmlformats.org/drawingml/2006/picture">
                       <pic:pic xmlns:pic="http://schemas.openxmlformats.org/drawingml/2006/picture">
                         <pic:nvPicPr>
-                          <pic:cNvPr id="0" name="Picture 12"/>
+                          <pic:cNvPr id="57" name="图片 14"/>
                           <pic:cNvPicPr>
                             <a:picLocks noChangeAspect="1" noChangeArrowheads="1"/>
                           </pic:cNvPicPr>
                         </pic:nvPicPr>
                         <pic:blipFill>
-                          <a:blip r:embed="rId9">
+                          <a:blip r:embed="rId6">
                             <a:extLst>
                               <a:ext uri="{28A0092B-C50C-407E-A947-70E740481C1C}">
-                                <a14:useLocalDpi xmlns:a14="http://schemas.microsoft.com/office/drawing/2010/main" xmlns:wps="http://schemas.microsoft.com/office/word/2010/wordprocessingShape" xmlns:wpi="http://schemas.microsoft.com/office/word/2010/wordprocessingInk" xmlns:wpg="http://schemas.microsoft.com/office/word/2010/wordprocessingGroup" xmlns:w16se="http://schemas.microsoft.com/office/word/2015/wordml/symex" xmlns:w16cid="http://schemas.microsoft.com/office/word/2016/wordml/cid" xmlns:w15="http://schemas.microsoft.com/office/word/2012/wordml" xmlns:w14="http://schemas.microsoft.com/office/word/2010/wordml" xmlns:w="http://schemas.openxmlformats.org/wordprocessingml/2006/main" xmlns:w10="urn:schemas-microsoft-com:office:word" xmlns:wp14="http://schemas.microsoft.com/office/word/2010/wordprocessingDrawing" xmlns:v="urn:schemas-microsoft-com:vml" xmlns:o="urn:schemas-microsoft-com:office:office" xmlns:am3d="http://schemas.microsoft.com/office/drawing/2017/model3d" xmlns:aink="http://schemas.microsoft.com/office/drawing/2016/ink" xmlns:mc="http://schemas.openxmlformats.org/markup-compatibility/2006" xmlns:cx8="http://schemas.microsoft.com/office/drawing/2016/5/14/chartex" xmlns:cx7="http://schemas.microsoft.com/office/drawing/2016/5/13/chartex" xmlns:cx6="http://schemas.microsoft.com/office/drawing/2016/5/12/chartex" xmlns:cx5="http://schemas.microsoft.com/office/drawing/2016/5/11/chartex" xmlns:cx4="http://schemas.microsoft.com/office/drawing/2016/5/10/chartex" xmlns:cx3="http://schemas.microsoft.com/office/drawing/2016/5/9/chartex" xmlns:cx2="http://schemas.microsoft.com/office/drawing/2015/10/21/chartex" xmlns:cx1="http://schemas.microsoft.com/office/drawing/2015/9/8/chartex" xmlns:cx="http://schemas.microsoft.com/office/drawing/2014/chartex" xmlns:wpc="http://schemas.microsoft.com/office/word/2010/wordprocessingCanvas" xmlns="" val="0"/>
+                                <a14:useLocalDpi xmlns:a14="http://schemas.microsoft.com/office/drawing/2010/main" val="0"/>
                               </a:ext>
                             </a:extLst>
                           </a:blip>
@@ -4109,7 +4337,7 @@
                             <a:fillRect/>
                           </a:stretch>
                         </pic:blipFill>
-                        <pic:spPr bwMode="auto">
+                        <pic:spPr>
                           <a:xfrm>
                             <a:off x="0" y="0"/>
                             <a:ext cx="763270" cy="755650"/>
@@ -4143,7 +4371,7 @@
             </w:pPr>
             <w:r>
               <w:rPr>
-                <w:rFonts w:asciiTheme="minorEastAsia" w:hAnsiTheme="minorEastAsia" w:cstheme="minorEastAsia" w:hint="eastAsia"/>
+                <w:rFonts w:hint="eastAsia" w:asciiTheme="minorEastAsia" w:hAnsiTheme="minorEastAsia" w:cstheme="minorEastAsia"/>
               </w:rPr>
               <w:t>电</w:t>
             </w:r>
@@ -4151,6 +4379,23 @@
         </w:tc>
       </w:tr>
       <w:tr>
+        <w:tblPrEx>
+          <w:tblBorders>
+            <w:top w:val="single" w:color="auto" w:sz="4" w:space="0"/>
+            <w:left w:val="single" w:color="auto" w:sz="4" w:space="0"/>
+            <w:bottom w:val="single" w:color="auto" w:sz="4" w:space="0"/>
+            <w:right w:val="single" w:color="auto" w:sz="4" w:space="0"/>
+            <w:insideH w:val="single" w:color="auto" w:sz="4" w:space="0"/>
+            <w:insideV w:val="single" w:color="auto" w:sz="4" w:space="0"/>
+          </w:tblBorders>
+          <w:tblLayout w:type="fixed"/>
+          <w:tblCellMar>
+            <w:top w:w="0" w:type="dxa"/>
+            <w:left w:w="108" w:type="dxa"/>
+            <w:bottom w:w="0" w:type="dxa"/>
+            <w:right w:w="108" w:type="dxa"/>
+          </w:tblCellMar>
+        </w:tblPrEx>
         <w:tc>
           <w:tcPr>
             <w:tcW w:w="4261" w:type="dxa"/>
@@ -4164,8 +4409,7 @@
             </w:pPr>
             <w:r>
               <w:rPr>
-                <w:rFonts w:asciiTheme="minorEastAsia" w:hAnsiTheme="minorEastAsia" w:cstheme="minorEastAsia" w:hint="eastAsia"/>
-                <w:noProof/>
+                <w:rFonts w:hint="eastAsia" w:asciiTheme="minorEastAsia" w:hAnsiTheme="minorEastAsia" w:cstheme="minorEastAsia"/>
               </w:rPr>
               <w:drawing>
                 <wp:inline distT="0" distB="0" distL="0" distR="0">
@@ -4179,16 +4423,16 @@
                     <a:graphicData uri="http://schemas.openxmlformats.org/drawingml/2006/picture">
                       <pic:pic xmlns:pic="http://schemas.openxmlformats.org/drawingml/2006/picture">
                         <pic:nvPicPr>
-                          <pic:cNvPr id="0" name="Picture 13"/>
+                          <pic:cNvPr id="58" name="图片 15"/>
                           <pic:cNvPicPr>
                             <a:picLocks noChangeAspect="1" noChangeArrowheads="1"/>
                           </pic:cNvPicPr>
                         </pic:nvPicPr>
                         <pic:blipFill>
-                          <a:blip r:embed="rId11">
+                          <a:blip r:embed="rId8">
                             <a:extLst>
                               <a:ext uri="{28A0092B-C50C-407E-A947-70E740481C1C}">
-                                <a14:useLocalDpi xmlns:a14="http://schemas.microsoft.com/office/drawing/2010/main" xmlns:wps="http://schemas.microsoft.com/office/word/2010/wordprocessingShape" xmlns:wpi="http://schemas.microsoft.com/office/word/2010/wordprocessingInk" xmlns:wpg="http://schemas.microsoft.com/office/word/2010/wordprocessingGroup" xmlns:w16se="http://schemas.microsoft.com/office/word/2015/wordml/symex" xmlns:w16cid="http://schemas.microsoft.com/office/word/2016/wordml/cid" xmlns:w15="http://schemas.microsoft.com/office/word/2012/wordml" xmlns:w14="http://schemas.microsoft.com/office/word/2010/wordml" xmlns:w="http://schemas.openxmlformats.org/wordprocessingml/2006/main" xmlns:w10="urn:schemas-microsoft-com:office:word" xmlns:wp14="http://schemas.microsoft.com/office/word/2010/wordprocessingDrawing" xmlns:v="urn:schemas-microsoft-com:vml" xmlns:o="urn:schemas-microsoft-com:office:office" xmlns:am3d="http://schemas.microsoft.com/office/drawing/2017/model3d" xmlns:aink="http://schemas.microsoft.com/office/drawing/2016/ink" xmlns:mc="http://schemas.openxmlformats.org/markup-compatibility/2006" xmlns:cx8="http://schemas.microsoft.com/office/drawing/2016/5/14/chartex" xmlns:cx7="http://schemas.microsoft.com/office/drawing/2016/5/13/chartex" xmlns:cx6="http://schemas.microsoft.com/office/drawing/2016/5/12/chartex" xmlns:cx5="http://schemas.microsoft.com/office/drawing/2016/5/11/chartex" xmlns:cx4="http://schemas.microsoft.com/office/drawing/2016/5/10/chartex" xmlns:cx3="http://schemas.microsoft.com/office/drawing/2016/5/9/chartex" xmlns:cx2="http://schemas.microsoft.com/office/drawing/2015/10/21/chartex" xmlns:cx1="http://schemas.microsoft.com/office/drawing/2015/9/8/chartex" xmlns:cx="http://schemas.microsoft.com/office/drawing/2014/chartex" xmlns:wpc="http://schemas.microsoft.com/office/word/2010/wordprocessingCanvas" xmlns="" val="0"/>
+                                <a14:useLocalDpi xmlns:a14="http://schemas.microsoft.com/office/drawing/2010/main" val="0"/>
                               </a:ext>
                             </a:extLst>
                           </a:blip>
@@ -4197,7 +4441,7 @@
                             <a:fillRect/>
                           </a:stretch>
                         </pic:blipFill>
-                        <pic:spPr bwMode="auto">
+                        <pic:spPr>
                           <a:xfrm>
                             <a:off x="0" y="0"/>
                             <a:ext cx="739775" cy="739775"/>
@@ -4231,7 +4475,7 @@
             </w:pPr>
             <w:r>
               <w:rPr>
-                <w:rFonts w:asciiTheme="minorEastAsia" w:hAnsiTheme="minorEastAsia" w:cstheme="minorEastAsia" w:hint="eastAsia"/>
+                <w:rFonts w:hint="eastAsia" w:asciiTheme="minorEastAsia" w:hAnsiTheme="minorEastAsia" w:cstheme="minorEastAsia"/>
               </w:rPr>
               <w:t>虚空</w:t>
             </w:r>
@@ -4239,6 +4483,23 @@
         </w:tc>
       </w:tr>
       <w:tr>
+        <w:tblPrEx>
+          <w:tblBorders>
+            <w:top w:val="single" w:color="auto" w:sz="4" w:space="0"/>
+            <w:left w:val="single" w:color="auto" w:sz="4" w:space="0"/>
+            <w:bottom w:val="single" w:color="auto" w:sz="4" w:space="0"/>
+            <w:right w:val="single" w:color="auto" w:sz="4" w:space="0"/>
+            <w:insideH w:val="single" w:color="auto" w:sz="4" w:space="0"/>
+            <w:insideV w:val="single" w:color="auto" w:sz="4" w:space="0"/>
+          </w:tblBorders>
+          <w:tblLayout w:type="fixed"/>
+          <w:tblCellMar>
+            <w:top w:w="0" w:type="dxa"/>
+            <w:left w:w="108" w:type="dxa"/>
+            <w:bottom w:w="0" w:type="dxa"/>
+            <w:right w:w="108" w:type="dxa"/>
+          </w:tblCellMar>
+        </w:tblPrEx>
         <w:tc>
           <w:tcPr>
             <w:tcW w:w="4261" w:type="dxa"/>
@@ -4252,8 +4513,7 @@
             </w:pPr>
             <w:r>
               <w:rPr>
-                <w:rFonts w:asciiTheme="minorEastAsia" w:hAnsiTheme="minorEastAsia" w:cstheme="minorEastAsia" w:hint="eastAsia"/>
-                <w:noProof/>
+                <w:rFonts w:hint="eastAsia" w:asciiTheme="minorEastAsia" w:hAnsiTheme="minorEastAsia" w:cstheme="minorEastAsia"/>
               </w:rPr>
               <w:drawing>
                 <wp:inline distT="0" distB="0" distL="0" distR="0">
@@ -4267,16 +4527,16 @@
                     <a:graphicData uri="http://schemas.openxmlformats.org/drawingml/2006/picture">
                       <pic:pic xmlns:pic="http://schemas.openxmlformats.org/drawingml/2006/picture">
                         <pic:nvPicPr>
-                          <pic:cNvPr id="0" name="Picture 14"/>
+                          <pic:cNvPr id="59" name="图片 16"/>
                           <pic:cNvPicPr>
                             <a:picLocks noChangeAspect="1" noChangeArrowheads="1"/>
                           </pic:cNvPicPr>
                         </pic:nvPicPr>
                         <pic:blipFill>
-                          <a:blip r:embed="rId16">
+                          <a:blip r:embed="rId13">
                             <a:extLst>
                               <a:ext uri="{28A0092B-C50C-407E-A947-70E740481C1C}">
-                                <a14:useLocalDpi xmlns:a14="http://schemas.microsoft.com/office/drawing/2010/main" xmlns:wps="http://schemas.microsoft.com/office/word/2010/wordprocessingShape" xmlns:wpi="http://schemas.microsoft.com/office/word/2010/wordprocessingInk" xmlns:wpg="http://schemas.microsoft.com/office/word/2010/wordprocessingGroup" xmlns:w16se="http://schemas.microsoft.com/office/word/2015/wordml/symex" xmlns:w16cid="http://schemas.microsoft.com/office/word/2016/wordml/cid" xmlns:w15="http://schemas.microsoft.com/office/word/2012/wordml" xmlns:w14="http://schemas.microsoft.com/office/word/2010/wordml" xmlns:w="http://schemas.openxmlformats.org/wordprocessingml/2006/main" xmlns:w10="urn:schemas-microsoft-com:office:word" xmlns:wp14="http://schemas.microsoft.com/office/word/2010/wordprocessingDrawing" xmlns:v="urn:schemas-microsoft-com:vml" xmlns:o="urn:schemas-microsoft-com:office:office" xmlns:am3d="http://schemas.microsoft.com/office/drawing/2017/model3d" xmlns:aink="http://schemas.microsoft.com/office/drawing/2016/ink" xmlns:mc="http://schemas.openxmlformats.org/markup-compatibility/2006" xmlns:cx8="http://schemas.microsoft.com/office/drawing/2016/5/14/chartex" xmlns:cx7="http://schemas.microsoft.com/office/drawing/2016/5/13/chartex" xmlns:cx6="http://schemas.microsoft.com/office/drawing/2016/5/12/chartex" xmlns:cx5="http://schemas.microsoft.com/office/drawing/2016/5/11/chartex" xmlns:cx4="http://schemas.microsoft.com/office/drawing/2016/5/10/chartex" xmlns:cx3="http://schemas.microsoft.com/office/drawing/2016/5/9/chartex" xmlns:cx2="http://schemas.microsoft.com/office/drawing/2015/10/21/chartex" xmlns:cx1="http://schemas.microsoft.com/office/drawing/2015/9/8/chartex" xmlns:cx="http://schemas.microsoft.com/office/drawing/2014/chartex" xmlns:wpc="http://schemas.microsoft.com/office/word/2010/wordprocessingCanvas" xmlns="" val="0"/>
+                                <a14:useLocalDpi xmlns:a14="http://schemas.microsoft.com/office/drawing/2010/main" val="0"/>
                               </a:ext>
                             </a:extLst>
                           </a:blip>
@@ -4285,7 +4545,7 @@
                             <a:fillRect/>
                           </a:stretch>
                         </pic:blipFill>
-                        <pic:spPr bwMode="auto">
+                        <pic:spPr>
                           <a:xfrm>
                             <a:off x="0" y="0"/>
                             <a:ext cx="731520" cy="739775"/>
@@ -4319,7 +4579,7 @@
             </w:pPr>
             <w:r>
               <w:rPr>
-                <w:rFonts w:asciiTheme="minorEastAsia" w:hAnsiTheme="minorEastAsia" w:cstheme="minorEastAsia" w:hint="eastAsia"/>
+                <w:rFonts w:hint="eastAsia" w:asciiTheme="minorEastAsia" w:hAnsiTheme="minorEastAsia" w:cstheme="minorEastAsia"/>
               </w:rPr>
               <w:t>暗影</w:t>
             </w:r>
@@ -4327,6 +4587,23 @@
         </w:tc>
       </w:tr>
       <w:tr>
+        <w:tblPrEx>
+          <w:tblBorders>
+            <w:top w:val="single" w:color="auto" w:sz="4" w:space="0"/>
+            <w:left w:val="single" w:color="auto" w:sz="4" w:space="0"/>
+            <w:bottom w:val="single" w:color="auto" w:sz="4" w:space="0"/>
+            <w:right w:val="single" w:color="auto" w:sz="4" w:space="0"/>
+            <w:insideH w:val="single" w:color="auto" w:sz="4" w:space="0"/>
+            <w:insideV w:val="single" w:color="auto" w:sz="4" w:space="0"/>
+          </w:tblBorders>
+          <w:tblLayout w:type="fixed"/>
+          <w:tblCellMar>
+            <w:top w:w="0" w:type="dxa"/>
+            <w:left w:w="108" w:type="dxa"/>
+            <w:bottom w:w="0" w:type="dxa"/>
+            <w:right w:w="108" w:type="dxa"/>
+          </w:tblCellMar>
+        </w:tblPrEx>
         <w:tc>
           <w:tcPr>
             <w:tcW w:w="4261" w:type="dxa"/>
@@ -4340,8 +4617,7 @@
             </w:pPr>
             <w:r>
               <w:rPr>
-                <w:rFonts w:asciiTheme="minorEastAsia" w:hAnsiTheme="minorEastAsia" w:cstheme="minorEastAsia" w:hint="eastAsia"/>
-                <w:noProof/>
+                <w:rFonts w:hint="eastAsia" w:asciiTheme="minorEastAsia" w:hAnsiTheme="minorEastAsia" w:cstheme="minorEastAsia"/>
               </w:rPr>
               <w:drawing>
                 <wp:inline distT="0" distB="0" distL="0" distR="0">
@@ -4355,16 +4631,16 @@
                     <a:graphicData uri="http://schemas.openxmlformats.org/drawingml/2006/picture">
                       <pic:pic xmlns:pic="http://schemas.openxmlformats.org/drawingml/2006/picture">
                         <pic:nvPicPr>
-                          <pic:cNvPr id="0" name="Picture 15"/>
+                          <pic:cNvPr id="60" name="图片 17"/>
                           <pic:cNvPicPr>
                             <a:picLocks noChangeAspect="1" noChangeArrowheads="1"/>
                           </pic:cNvPicPr>
                         </pic:nvPicPr>
                         <pic:blipFill>
-                          <a:blip r:embed="rId15">
+                          <a:blip r:embed="rId12">
                             <a:extLst>
                               <a:ext uri="{28A0092B-C50C-407E-A947-70E740481C1C}">
-                                <a14:useLocalDpi xmlns:a14="http://schemas.microsoft.com/office/drawing/2010/main" xmlns:wps="http://schemas.microsoft.com/office/word/2010/wordprocessingShape" xmlns:wpi="http://schemas.microsoft.com/office/word/2010/wordprocessingInk" xmlns:wpg="http://schemas.microsoft.com/office/word/2010/wordprocessingGroup" xmlns:w16se="http://schemas.microsoft.com/office/word/2015/wordml/symex" xmlns:w16cid="http://schemas.microsoft.com/office/word/2016/wordml/cid" xmlns:w15="http://schemas.microsoft.com/office/word/2012/wordml" xmlns:w14="http://schemas.microsoft.com/office/word/2010/wordml" xmlns:w="http://schemas.openxmlformats.org/wordprocessingml/2006/main" xmlns:w10="urn:schemas-microsoft-com:office:word" xmlns:wp14="http://schemas.microsoft.com/office/word/2010/wordprocessingDrawing" xmlns:v="urn:schemas-microsoft-com:vml" xmlns:o="urn:schemas-microsoft-com:office:office" xmlns:am3d="http://schemas.microsoft.com/office/drawing/2017/model3d" xmlns:aink="http://schemas.microsoft.com/office/drawing/2016/ink" xmlns:mc="http://schemas.openxmlformats.org/markup-compatibility/2006" xmlns:cx8="http://schemas.microsoft.com/office/drawing/2016/5/14/chartex" xmlns:cx7="http://schemas.microsoft.com/office/drawing/2016/5/13/chartex" xmlns:cx6="http://schemas.microsoft.com/office/drawing/2016/5/12/chartex" xmlns:cx5="http://schemas.microsoft.com/office/drawing/2016/5/11/chartex" xmlns:cx4="http://schemas.microsoft.com/office/drawing/2016/5/10/chartex" xmlns:cx3="http://schemas.microsoft.com/office/drawing/2016/5/9/chartex" xmlns:cx2="http://schemas.microsoft.com/office/drawing/2015/10/21/chartex" xmlns:cx1="http://schemas.microsoft.com/office/drawing/2015/9/8/chartex" xmlns:cx="http://schemas.microsoft.com/office/drawing/2014/chartex" xmlns:wpc="http://schemas.microsoft.com/office/word/2010/wordprocessingCanvas" xmlns="" val="0"/>
+                                <a14:useLocalDpi xmlns:a14="http://schemas.microsoft.com/office/drawing/2010/main" val="0"/>
                               </a:ext>
                             </a:extLst>
                           </a:blip>
@@ -4373,7 +4649,7 @@
                             <a:fillRect/>
                           </a:stretch>
                         </pic:blipFill>
-                        <pic:spPr bwMode="auto">
+                        <pic:spPr>
                           <a:xfrm>
                             <a:off x="0" y="0"/>
                             <a:ext cx="731520" cy="723265"/>
@@ -4407,7 +4683,7 @@
             </w:pPr>
             <w:r>
               <w:rPr>
-                <w:rFonts w:asciiTheme="minorEastAsia" w:hAnsiTheme="minorEastAsia" w:cstheme="minorEastAsia" w:hint="eastAsia"/>
+                <w:rFonts w:hint="eastAsia" w:asciiTheme="minorEastAsia" w:hAnsiTheme="minorEastAsia" w:cstheme="minorEastAsia"/>
               </w:rPr>
               <w:t>光明</w:t>
             </w:r>
@@ -4415,6 +4691,23 @@
         </w:tc>
       </w:tr>
       <w:tr>
+        <w:tblPrEx>
+          <w:tblBorders>
+            <w:top w:val="single" w:color="auto" w:sz="4" w:space="0"/>
+            <w:left w:val="single" w:color="auto" w:sz="4" w:space="0"/>
+            <w:bottom w:val="single" w:color="auto" w:sz="4" w:space="0"/>
+            <w:right w:val="single" w:color="auto" w:sz="4" w:space="0"/>
+            <w:insideH w:val="single" w:color="auto" w:sz="4" w:space="0"/>
+            <w:insideV w:val="single" w:color="auto" w:sz="4" w:space="0"/>
+          </w:tblBorders>
+          <w:tblLayout w:type="fixed"/>
+          <w:tblCellMar>
+            <w:top w:w="0" w:type="dxa"/>
+            <w:left w:w="108" w:type="dxa"/>
+            <w:bottom w:w="0" w:type="dxa"/>
+            <w:right w:w="108" w:type="dxa"/>
+          </w:tblCellMar>
+        </w:tblPrEx>
         <w:tc>
           <w:tcPr>
             <w:tcW w:w="4261" w:type="dxa"/>
@@ -4428,10 +4721,8 @@
             </w:pPr>
             <w:r>
               <w:rPr>
-                <w:rFonts w:asciiTheme="minorEastAsia" w:hAnsiTheme="minorEastAsia" w:cstheme="minorEastAsia" w:hint="eastAsia"/>
-                <w:noProof/>
-              </w:rPr>
-              <w:lastRenderedPageBreak/>
+                <w:rFonts w:hint="eastAsia" w:asciiTheme="minorEastAsia" w:hAnsiTheme="minorEastAsia" w:cstheme="minorEastAsia"/>
+              </w:rPr>
               <w:drawing>
                 <wp:inline distT="0" distB="0" distL="0" distR="0">
                   <wp:extent cx="763270" cy="731520"/>
@@ -4444,16 +4735,16 @@
                     <a:graphicData uri="http://schemas.openxmlformats.org/drawingml/2006/picture">
                       <pic:pic xmlns:pic="http://schemas.openxmlformats.org/drawingml/2006/picture">
                         <pic:nvPicPr>
-                          <pic:cNvPr id="0" name="Picture 16"/>
+                          <pic:cNvPr id="61" name="图片 18"/>
                           <pic:cNvPicPr>
                             <a:picLocks noChangeAspect="1" noChangeArrowheads="1"/>
                           </pic:cNvPicPr>
                         </pic:nvPicPr>
                         <pic:blipFill>
-                          <a:blip r:embed="rId17">
+                          <a:blip r:embed="rId14">
                             <a:extLst>
                               <a:ext uri="{28A0092B-C50C-407E-A947-70E740481C1C}">
-                                <a14:useLocalDpi xmlns:a14="http://schemas.microsoft.com/office/drawing/2010/main" xmlns:wps="http://schemas.microsoft.com/office/word/2010/wordprocessingShape" xmlns:wpi="http://schemas.microsoft.com/office/word/2010/wordprocessingInk" xmlns:wpg="http://schemas.microsoft.com/office/word/2010/wordprocessingGroup" xmlns:w16se="http://schemas.microsoft.com/office/word/2015/wordml/symex" xmlns:w16cid="http://schemas.microsoft.com/office/word/2016/wordml/cid" xmlns:w15="http://schemas.microsoft.com/office/word/2012/wordml" xmlns:w14="http://schemas.microsoft.com/office/word/2010/wordml" xmlns:w="http://schemas.openxmlformats.org/wordprocessingml/2006/main" xmlns:w10="urn:schemas-microsoft-com:office:word" xmlns:wp14="http://schemas.microsoft.com/office/word/2010/wordprocessingDrawing" xmlns:v="urn:schemas-microsoft-com:vml" xmlns:o="urn:schemas-microsoft-com:office:office" xmlns:am3d="http://schemas.microsoft.com/office/drawing/2017/model3d" xmlns:aink="http://schemas.microsoft.com/office/drawing/2016/ink" xmlns:mc="http://schemas.openxmlformats.org/markup-compatibility/2006" xmlns:cx8="http://schemas.microsoft.com/office/drawing/2016/5/14/chartex" xmlns:cx7="http://schemas.microsoft.com/office/drawing/2016/5/13/chartex" xmlns:cx6="http://schemas.microsoft.com/office/drawing/2016/5/12/chartex" xmlns:cx5="http://schemas.microsoft.com/office/drawing/2016/5/11/chartex" xmlns:cx4="http://schemas.microsoft.com/office/drawing/2016/5/10/chartex" xmlns:cx3="http://schemas.microsoft.com/office/drawing/2016/5/9/chartex" xmlns:cx2="http://schemas.microsoft.com/office/drawing/2015/10/21/chartex" xmlns:cx1="http://schemas.microsoft.com/office/drawing/2015/9/8/chartex" xmlns:cx="http://schemas.microsoft.com/office/drawing/2014/chartex" xmlns:wpc="http://schemas.microsoft.com/office/word/2010/wordprocessingCanvas" xmlns="" val="0"/>
+                                <a14:useLocalDpi xmlns:a14="http://schemas.microsoft.com/office/drawing/2010/main" val="0"/>
                               </a:ext>
                             </a:extLst>
                           </a:blip>
@@ -4462,7 +4753,7 @@
                             <a:fillRect/>
                           </a:stretch>
                         </pic:blipFill>
-                        <pic:spPr bwMode="auto">
+                        <pic:spPr>
                           <a:xfrm>
                             <a:off x="0" y="0"/>
                             <a:ext cx="763270" cy="731520"/>
@@ -4496,7 +4787,7 @@
             </w:pPr>
             <w:r>
               <w:rPr>
-                <w:rFonts w:asciiTheme="minorEastAsia" w:hAnsiTheme="minorEastAsia" w:cstheme="minorEastAsia" w:hint="eastAsia"/>
+                <w:rFonts w:hint="eastAsia" w:asciiTheme="minorEastAsia" w:hAnsiTheme="minorEastAsia" w:cstheme="minorEastAsia"/>
               </w:rPr>
               <w:t>传奇</w:t>
             </w:r>
@@ -4504,6 +4795,23 @@
         </w:tc>
       </w:tr>
       <w:tr>
+        <w:tblPrEx>
+          <w:tblBorders>
+            <w:top w:val="single" w:color="auto" w:sz="4" w:space="0"/>
+            <w:left w:val="single" w:color="auto" w:sz="4" w:space="0"/>
+            <w:bottom w:val="single" w:color="auto" w:sz="4" w:space="0"/>
+            <w:right w:val="single" w:color="auto" w:sz="4" w:space="0"/>
+            <w:insideH w:val="single" w:color="auto" w:sz="4" w:space="0"/>
+            <w:insideV w:val="single" w:color="auto" w:sz="4" w:space="0"/>
+          </w:tblBorders>
+          <w:tblLayout w:type="fixed"/>
+          <w:tblCellMar>
+            <w:top w:w="0" w:type="dxa"/>
+            <w:left w:w="108" w:type="dxa"/>
+            <w:bottom w:w="0" w:type="dxa"/>
+            <w:right w:w="108" w:type="dxa"/>
+          </w:tblCellMar>
+        </w:tblPrEx>
         <w:tc>
           <w:tcPr>
             <w:tcW w:w="4261" w:type="dxa"/>
@@ -4517,8 +4825,7 @@
             </w:pPr>
             <w:r>
               <w:rPr>
-                <w:rFonts w:asciiTheme="minorEastAsia" w:hAnsiTheme="minorEastAsia" w:cstheme="minorEastAsia" w:hint="eastAsia"/>
-                <w:noProof/>
+                <w:rFonts w:hint="eastAsia" w:asciiTheme="minorEastAsia" w:hAnsiTheme="minorEastAsia" w:cstheme="minorEastAsia"/>
               </w:rPr>
               <w:drawing>
                 <wp:inline distT="0" distB="0" distL="0" distR="0">
@@ -4532,16 +4839,16 @@
                     <a:graphicData uri="http://schemas.openxmlformats.org/drawingml/2006/picture">
                       <pic:pic xmlns:pic="http://schemas.openxmlformats.org/drawingml/2006/picture">
                         <pic:nvPicPr>
-                          <pic:cNvPr id="0" name="Picture 17"/>
+                          <pic:cNvPr id="62" name="图片 19"/>
                           <pic:cNvPicPr>
                             <a:picLocks noChangeAspect="1" noChangeArrowheads="1"/>
                           </pic:cNvPicPr>
                         </pic:nvPicPr>
                         <pic:blipFill>
-                          <a:blip r:embed="rId18">
+                          <a:blip r:embed="rId15">
                             <a:extLst>
                               <a:ext uri="{28A0092B-C50C-407E-A947-70E740481C1C}">
-                                <a14:useLocalDpi xmlns:a14="http://schemas.microsoft.com/office/drawing/2010/main" xmlns:wps="http://schemas.microsoft.com/office/word/2010/wordprocessingShape" xmlns:wpi="http://schemas.microsoft.com/office/word/2010/wordprocessingInk" xmlns:wpg="http://schemas.microsoft.com/office/word/2010/wordprocessingGroup" xmlns:w16se="http://schemas.microsoft.com/office/word/2015/wordml/symex" xmlns:w16cid="http://schemas.microsoft.com/office/word/2016/wordml/cid" xmlns:w15="http://schemas.microsoft.com/office/word/2012/wordml" xmlns:w14="http://schemas.microsoft.com/office/word/2010/wordml" xmlns:w="http://schemas.openxmlformats.org/wordprocessingml/2006/main" xmlns:w10="urn:schemas-microsoft-com:office:word" xmlns:wp14="http://schemas.microsoft.com/office/word/2010/wordprocessingDrawing" xmlns:v="urn:schemas-microsoft-com:vml" xmlns:o="urn:schemas-microsoft-com:office:office" xmlns:am3d="http://schemas.microsoft.com/office/drawing/2017/model3d" xmlns:aink="http://schemas.microsoft.com/office/drawing/2016/ink" xmlns:mc="http://schemas.openxmlformats.org/markup-compatibility/2006" xmlns:cx8="http://schemas.microsoft.com/office/drawing/2016/5/14/chartex" xmlns:cx7="http://schemas.microsoft.com/office/drawing/2016/5/13/chartex" xmlns:cx6="http://schemas.microsoft.com/office/drawing/2016/5/12/chartex" xmlns:cx5="http://schemas.microsoft.com/office/drawing/2016/5/11/chartex" xmlns:cx4="http://schemas.microsoft.com/office/drawing/2016/5/10/chartex" xmlns:cx3="http://schemas.microsoft.com/office/drawing/2016/5/9/chartex" xmlns:cx2="http://schemas.microsoft.com/office/drawing/2015/10/21/chartex" xmlns:cx1="http://schemas.microsoft.com/office/drawing/2015/9/8/chartex" xmlns:cx="http://schemas.microsoft.com/office/drawing/2014/chartex" xmlns:wpc="http://schemas.microsoft.com/office/word/2010/wordprocessingCanvas" xmlns="" val="0"/>
+                                <a14:useLocalDpi xmlns:a14="http://schemas.microsoft.com/office/drawing/2010/main" val="0"/>
                               </a:ext>
                             </a:extLst>
                           </a:blip>
@@ -4550,7 +4857,7 @@
                             <a:fillRect/>
                           </a:stretch>
                         </pic:blipFill>
-                        <pic:spPr bwMode="auto">
+                        <pic:spPr>
                           <a:xfrm>
                             <a:off x="0" y="0"/>
                             <a:ext cx="755650" cy="810895"/>
@@ -4584,7 +4891,7 @@
             </w:pPr>
             <w:r>
               <w:rPr>
-                <w:rFonts w:asciiTheme="minorEastAsia" w:hAnsiTheme="minorEastAsia" w:cstheme="minorEastAsia" w:hint="eastAsia"/>
+                <w:rFonts w:hint="eastAsia" w:asciiTheme="minorEastAsia" w:hAnsiTheme="minorEastAsia" w:cstheme="minorEastAsia"/>
               </w:rPr>
               <w:t>诸神</w:t>
             </w:r>
@@ -4601,237 +4908,308 @@
       </w:pPr>
       <w:r>
         <w:rPr>
-          <w:rFonts w:asciiTheme="minorEastAsia" w:hAnsiTheme="minorEastAsia" w:cstheme="minorEastAsia" w:hint="eastAsia"/>
+          <w:rFonts w:hint="eastAsia" w:asciiTheme="minorEastAsia" w:hAnsiTheme="minorEastAsia" w:cstheme="minorEastAsia"/>
         </w:rPr>
-        <w:t>注：此处排序按照图鉴“筛选”中的图标中的顺序</w:t>
-      </w:r>
-      <w:r>
-        <w:rPr>
-          <w:rFonts w:asciiTheme="minorEastAsia" w:hAnsiTheme="minorEastAsia" w:cstheme="minorEastAsia" w:hint="eastAsia"/>
-        </w:rPr>
-        <w:t>。</w:t>
+        <w:t>注：此处排序按照图鉴“筛选”中的图标中的顺序。</w:t>
       </w:r>
     </w:p>
     <w:sectPr>
       <w:pgSz w:w="11906" w:h="16838"/>
       <w:pgMar w:top="1440" w:right="1800" w:bottom="1440" w:left="1800" w:header="851" w:footer="992" w:gutter="0"/>
-      <w:cols w:space="0"/>
-      <w:docGrid w:type="lines" w:linePitch="312"/>
+      <w:cols w:space="0" w:num="1"/>
+      <w:docGrid w:type="lines" w:linePitch="312" w:charSpace="0"/>
     </w:sectPr>
   </w:body>
 </w:document>
 </file>
 
-<file path=word/endnotes.xml><?xml version="1.0" encoding="utf-8"?>
-<w:endnotes xmlns:ve="http://schemas.openxmlformats.org/markup-compatibility/2006" xmlns:o="urn:schemas-microsoft-com:office:office" xmlns:r="http://schemas.openxmlformats.org/officeDocument/2006/relationships" xmlns:m="http://schemas.openxmlformats.org/officeDocument/2006/math" xmlns:v="urn:schemas-microsoft-com:vml" xmlns:wp="http://schemas.openxmlformats.org/drawingml/2006/wordprocessingDrawing" xmlns:w10="urn:schemas-microsoft-com:office:word" xmlns:w="http://schemas.openxmlformats.org/wordprocessingml/2006/main" xmlns:wne="http://schemas.microsoft.com/office/word/2006/wordml">
-  <w:endnote w:type="separator" w:id="0">
-    <w:p>
-      <w:r>
-        <w:separator/>
-      </w:r>
-    </w:p>
-  </w:endnote>
-  <w:endnote w:type="continuationSeparator" w:id="1">
-    <w:p>
-      <w:r>
-        <w:continuationSeparator/>
-      </w:r>
-    </w:p>
-  </w:endnote>
-</w:endnotes>
-</file>
-
-<file path=word/footnotes.xml><?xml version="1.0" encoding="utf-8"?>
-<w:footnotes xmlns:ve="http://schemas.openxmlformats.org/markup-compatibility/2006" xmlns:o="urn:schemas-microsoft-com:office:office" xmlns:r="http://schemas.openxmlformats.org/officeDocument/2006/relationships" xmlns:m="http://schemas.openxmlformats.org/officeDocument/2006/math" xmlns:v="urn:schemas-microsoft-com:vml" xmlns:wp="http://schemas.openxmlformats.org/drawingml/2006/wordprocessingDrawing" xmlns:w10="urn:schemas-microsoft-com:office:word" xmlns:w="http://schemas.openxmlformats.org/wordprocessingml/2006/main" xmlns:wne="http://schemas.microsoft.com/office/word/2006/wordml">
-  <w:footnote w:type="separator" w:id="0">
-    <w:p>
-      <w:r>
-        <w:separator/>
-      </w:r>
-    </w:p>
-  </w:footnote>
-  <w:footnote w:type="continuationSeparator" w:id="1">
-    <w:p>
-      <w:r>
-        <w:continuationSeparator/>
-      </w:r>
-    </w:p>
-  </w:footnote>
-</w:footnotes>
-</file>
-
 <file path=word/styles.xml><?xml version="1.0" encoding="utf-8"?>
-<w:styles xmlns:r="http://schemas.openxmlformats.org/officeDocument/2006/relationships" xmlns:w="http://schemas.openxmlformats.org/wordprocessingml/2006/main">
+<w:styles xmlns:mc="http://schemas.openxmlformats.org/markup-compatibility/2006" xmlns:o="urn:schemas-microsoft-com:office:office" xmlns:r="http://schemas.openxmlformats.org/officeDocument/2006/relationships" xmlns:m="http://schemas.openxmlformats.org/officeDocument/2006/math" xmlns:v="urn:schemas-microsoft-com:vml" xmlns:w="http://schemas.openxmlformats.org/wordprocessingml/2006/main" xmlns:w14="http://schemas.microsoft.com/office/word/2010/wordml" xmlns:w10="urn:schemas-microsoft-com:office:word" xmlns:sl="http://schemas.openxmlformats.org/schemaLibrary/2006/main" mc:Ignorable="w14">
   <w:docDefaults>
     <w:rPrDefault>
       <w:rPr>
-        <w:rFonts w:asciiTheme="minorHAnsi" w:eastAsiaTheme="minorEastAsia" w:hAnsiTheme="minorHAnsi" w:cstheme="minorBidi"/>
-        <w:lang w:val="en-US" w:eastAsia="zh-CN" w:bidi="ar-SA"/>
+        <w:rFonts w:asciiTheme="minorHAnsi" w:hAnsiTheme="minorHAnsi" w:eastAsiaTheme="minorEastAsia" w:cstheme="minorBidi"/>
       </w:rPr>
     </w:rPrDefault>
-    <w:pPrDefault/>
   </w:docDefaults>
-  <w:latentStyles w:defLockedState="0" w:defUIPriority="99" w:defSemiHidden="1" w:defUnhideWhenUsed="1" w:defQFormat="0" w:count="267">
-    <w:lsdException w:name="Normal" w:semiHidden="0" w:uiPriority="0" w:unhideWhenUsed="0" w:qFormat="1"/>
-    <w:lsdException w:name="heading 1" w:semiHidden="0" w:uiPriority="9" w:unhideWhenUsed="0" w:qFormat="1"/>
-    <w:lsdException w:name="heading 2" w:uiPriority="9" w:qFormat="1"/>
-    <w:lsdException w:name="heading 3" w:uiPriority="9" w:qFormat="1"/>
-    <w:lsdException w:name="heading 4" w:uiPriority="9" w:qFormat="1"/>
-    <w:lsdException w:name="heading 5" w:uiPriority="9" w:qFormat="1"/>
-    <w:lsdException w:name="heading 6" w:uiPriority="9" w:qFormat="1"/>
-    <w:lsdException w:name="heading 7" w:uiPriority="9" w:qFormat="1"/>
-    <w:lsdException w:name="heading 8" w:uiPriority="9" w:qFormat="1"/>
-    <w:lsdException w:name="heading 9" w:uiPriority="9" w:qFormat="1"/>
-    <w:lsdException w:name="toc 1" w:uiPriority="39" w:qFormat="1"/>
-    <w:lsdException w:name="toc 2" w:uiPriority="39"/>
-    <w:lsdException w:name="toc 3" w:uiPriority="39"/>
-    <w:lsdException w:name="toc 4" w:uiPriority="39"/>
-    <w:lsdException w:name="toc 5" w:uiPriority="39"/>
-    <w:lsdException w:name="toc 6" w:uiPriority="39"/>
-    <w:lsdException w:name="toc 7" w:uiPriority="39"/>
-    <w:lsdException w:name="toc 8" w:uiPriority="39"/>
-    <w:lsdException w:name="toc 9" w:uiPriority="39"/>
-    <w:lsdException w:name="caption" w:uiPriority="35" w:qFormat="1"/>
-    <w:lsdException w:name="Title" w:semiHidden="0" w:uiPriority="10" w:unhideWhenUsed="0" w:qFormat="1"/>
-    <w:lsdException w:name="Default Paragraph Font" w:uiPriority="1"/>
-    <w:lsdException w:name="Subtitle" w:semiHidden="0" w:uiPriority="11" w:unhideWhenUsed="0" w:qFormat="1"/>
-    <w:lsdException w:name="Strong" w:semiHidden="0" w:uiPriority="22" w:unhideWhenUsed="0" w:qFormat="1"/>
-    <w:lsdException w:name="Emphasis" w:semiHidden="0" w:uiPriority="20" w:unhideWhenUsed="0" w:qFormat="1"/>
-    <w:lsdException w:name="Table Grid" w:semiHidden="0" w:uiPriority="39" w:unhideWhenUsed="0" w:qFormat="1"/>
-    <w:lsdException w:name="Light Shading" w:semiHidden="0" w:uiPriority="60" w:unhideWhenUsed="0"/>
-    <w:lsdException w:name="Light List" w:semiHidden="0" w:uiPriority="61" w:unhideWhenUsed="0"/>
-    <w:lsdException w:name="Light Grid" w:semiHidden="0" w:uiPriority="62" w:unhideWhenUsed="0"/>
-    <w:lsdException w:name="Medium Shading 1" w:semiHidden="0" w:uiPriority="63" w:unhideWhenUsed="0"/>
-    <w:lsdException w:name="Medium Shading 2" w:semiHidden="0" w:uiPriority="64" w:unhideWhenUsed="0"/>
-    <w:lsdException w:name="Medium List 1" w:semiHidden="0" w:uiPriority="65" w:unhideWhenUsed="0"/>
-    <w:lsdException w:name="Medium List 2" w:semiHidden="0" w:uiPriority="66" w:unhideWhenUsed="0"/>
-    <w:lsdException w:name="Medium Grid 1" w:semiHidden="0" w:uiPriority="67" w:unhideWhenUsed="0"/>
-    <w:lsdException w:name="Medium Grid 2" w:semiHidden="0" w:uiPriority="68" w:unhideWhenUsed="0"/>
-    <w:lsdException w:name="Medium Grid 3" w:semiHidden="0" w:uiPriority="69" w:unhideWhenUsed="0"/>
-    <w:lsdException w:name="Dark List" w:semiHidden="0" w:uiPriority="70" w:unhideWhenUsed="0"/>
-    <w:lsdException w:name="Colorful Shading" w:semiHidden="0" w:uiPriority="71" w:unhideWhenUsed="0"/>
-    <w:lsdException w:name="Colorful List" w:semiHidden="0" w:uiPriority="72" w:unhideWhenUsed="0"/>
-    <w:lsdException w:name="Colorful Grid" w:semiHidden="0" w:uiPriority="73" w:unhideWhenUsed="0"/>
-    <w:lsdException w:name="Light Shading Accent 1" w:semiHidden="0" w:uiPriority="60" w:unhideWhenUsed="0"/>
-    <w:lsdException w:name="Light List Accent 1" w:semiHidden="0" w:uiPriority="61" w:unhideWhenUsed="0"/>
-    <w:lsdException w:name="Light Grid Accent 1" w:semiHidden="0" w:uiPriority="62" w:unhideWhenUsed="0"/>
-    <w:lsdException w:name="Medium Shading 1 Accent 1" w:semiHidden="0" w:uiPriority="63" w:unhideWhenUsed="0"/>
-    <w:lsdException w:name="Medium Shading 2 Accent 1" w:semiHidden="0" w:uiPriority="64" w:unhideWhenUsed="0"/>
-    <w:lsdException w:name="Medium List 1 Accent 1" w:semiHidden="0" w:uiPriority="65" w:unhideWhenUsed="0"/>
-    <w:lsdException w:name="Medium List 2 Accent 1" w:semiHidden="0" w:uiPriority="66" w:unhideWhenUsed="0"/>
-    <w:lsdException w:name="Medium Grid 1 Accent 1" w:semiHidden="0" w:uiPriority="67" w:unhideWhenUsed="0"/>
-    <w:lsdException w:name="Medium Grid 2 Accent 1" w:semiHidden="0" w:uiPriority="68" w:unhideWhenUsed="0"/>
-    <w:lsdException w:name="Medium Grid 3 Accent 1" w:semiHidden="0" w:uiPriority="69" w:unhideWhenUsed="0"/>
-    <w:lsdException w:name="Dark List Accent 1" w:semiHidden="0" w:uiPriority="70" w:unhideWhenUsed="0"/>
-    <w:lsdException w:name="Colorful Shading Accent 1" w:semiHidden="0" w:uiPriority="71" w:unhideWhenUsed="0"/>
-    <w:lsdException w:name="Colorful List Accent 1" w:semiHidden="0" w:uiPriority="72" w:unhideWhenUsed="0"/>
-    <w:lsdException w:name="Colorful Grid Accent 1" w:semiHidden="0" w:uiPriority="73" w:unhideWhenUsed="0"/>
-    <w:lsdException w:name="Light Shading Accent 2" w:semiHidden="0" w:uiPriority="60" w:unhideWhenUsed="0"/>
-    <w:lsdException w:name="Light List Accent 2" w:semiHidden="0" w:uiPriority="61" w:unhideWhenUsed="0"/>
-    <w:lsdException w:name="Light Grid Accent 2" w:semiHidden="0" w:uiPriority="62" w:unhideWhenUsed="0"/>
-    <w:lsdException w:name="Medium Shading 1 Accent 2" w:semiHidden="0" w:uiPriority="63" w:unhideWhenUsed="0"/>
-    <w:lsdException w:name="Medium Shading 2 Accent 2" w:semiHidden="0" w:uiPriority="64" w:unhideWhenUsed="0"/>
-    <w:lsdException w:name="Medium List 1 Accent 2" w:semiHidden="0" w:uiPriority="65" w:unhideWhenUsed="0"/>
-    <w:lsdException w:name="Medium List 2 Accent 2" w:semiHidden="0" w:uiPriority="66" w:unhideWhenUsed="0"/>
-    <w:lsdException w:name="Medium Grid 1 Accent 2" w:semiHidden="0" w:uiPriority="67" w:unhideWhenUsed="0"/>
-    <w:lsdException w:name="Medium Grid 2 Accent 2" w:semiHidden="0" w:uiPriority="68" w:unhideWhenUsed="0"/>
-    <w:lsdException w:name="Medium Grid 3 Accent 2" w:semiHidden="0" w:uiPriority="69" w:unhideWhenUsed="0"/>
-    <w:lsdException w:name="Dark List Accent 2" w:semiHidden="0" w:uiPriority="70" w:unhideWhenUsed="0"/>
-    <w:lsdException w:name="Colorful Shading Accent 2" w:semiHidden="0" w:uiPriority="71" w:unhideWhenUsed="0"/>
-    <w:lsdException w:name="Colorful List Accent 2" w:semiHidden="0" w:uiPriority="72" w:unhideWhenUsed="0"/>
-    <w:lsdException w:name="Colorful Grid Accent 2" w:semiHidden="0" w:uiPriority="73" w:unhideWhenUsed="0"/>
-    <w:lsdException w:name="Light Shading Accent 3" w:semiHidden="0" w:uiPriority="60" w:unhideWhenUsed="0"/>
-    <w:lsdException w:name="Light List Accent 3" w:semiHidden="0" w:uiPriority="61" w:unhideWhenUsed="0"/>
-    <w:lsdException w:name="Light Grid Accent 3" w:semiHidden="0" w:uiPriority="62" w:unhideWhenUsed="0"/>
-    <w:lsdException w:name="Medium Shading 1 Accent 3" w:semiHidden="0" w:uiPriority="63" w:unhideWhenUsed="0"/>
-    <w:lsdException w:name="Medium Shading 2 Accent 3" w:semiHidden="0" w:uiPriority="64" w:unhideWhenUsed="0"/>
-    <w:lsdException w:name="Medium List 1 Accent 3" w:semiHidden="0" w:uiPriority="65" w:unhideWhenUsed="0"/>
-    <w:lsdException w:name="Medium List 2 Accent 3" w:semiHidden="0" w:uiPriority="66" w:unhideWhenUsed="0"/>
-    <w:lsdException w:name="Medium Grid 1 Accent 3" w:semiHidden="0" w:uiPriority="67" w:unhideWhenUsed="0"/>
-    <w:lsdException w:name="Medium Grid 2 Accent 3" w:semiHidden="0" w:uiPriority="68" w:unhideWhenUsed="0"/>
-    <w:lsdException w:name="Medium Grid 3 Accent 3" w:semiHidden="0" w:uiPriority="69" w:unhideWhenUsed="0"/>
-    <w:lsdException w:name="Dark List Accent 3" w:semiHidden="0" w:uiPriority="70" w:unhideWhenUsed="0"/>
-    <w:lsdException w:name="Colorful Shading Accent 3" w:semiHidden="0" w:uiPriority="71" w:unhideWhenUsed="0"/>
-    <w:lsdException w:name="Colorful List Accent 3" w:semiHidden="0" w:uiPriority="72" w:unhideWhenUsed="0"/>
-    <w:lsdException w:name="Colorful Grid Accent 3" w:semiHidden="0" w:uiPriority="73" w:unhideWhenUsed="0"/>
-    <w:lsdException w:name="Light Shading Accent 4" w:semiHidden="0" w:uiPriority="60" w:unhideWhenUsed="0"/>
-    <w:lsdException w:name="Light List Accent 4" w:semiHidden="0" w:uiPriority="61" w:unhideWhenUsed="0"/>
-    <w:lsdException w:name="Light Grid Accent 4" w:semiHidden="0" w:uiPriority="62" w:unhideWhenUsed="0"/>
-    <w:lsdException w:name="Medium Shading 1 Accent 4" w:semiHidden="0" w:uiPriority="63" w:unhideWhenUsed="0"/>
-    <w:lsdException w:name="Medium Shading 2 Accent 4" w:semiHidden="0" w:uiPriority="64" w:unhideWhenUsed="0"/>
-    <w:lsdException w:name="Medium List 1 Accent 4" w:semiHidden="0" w:uiPriority="65" w:unhideWhenUsed="0"/>
-    <w:lsdException w:name="Medium List 2 Accent 4" w:semiHidden="0" w:uiPriority="66" w:unhideWhenUsed="0"/>
-    <w:lsdException w:name="Medium Grid 1 Accent 4" w:semiHidden="0" w:uiPriority="67" w:unhideWhenUsed="0"/>
-    <w:lsdException w:name="Medium Grid 2 Accent 4" w:semiHidden="0" w:uiPriority="68" w:unhideWhenUsed="0"/>
-    <w:lsdException w:name="Medium Grid 3 Accent 4" w:semiHidden="0" w:uiPriority="69" w:unhideWhenUsed="0"/>
-    <w:lsdException w:name="Dark List Accent 4" w:semiHidden="0" w:uiPriority="70" w:unhideWhenUsed="0"/>
-    <w:lsdException w:name="Colorful Shading Accent 4" w:semiHidden="0" w:uiPriority="71" w:unhideWhenUsed="0"/>
-    <w:lsdException w:name="Colorful List Accent 4" w:semiHidden="0" w:uiPriority="72" w:unhideWhenUsed="0"/>
-    <w:lsdException w:name="Colorful Grid Accent 4" w:semiHidden="0" w:uiPriority="73" w:unhideWhenUsed="0"/>
-    <w:lsdException w:name="Light Shading Accent 5" w:semiHidden="0" w:uiPriority="60" w:unhideWhenUsed="0"/>
-    <w:lsdException w:name="Light List Accent 5" w:semiHidden="0" w:uiPriority="61" w:unhideWhenUsed="0"/>
-    <w:lsdException w:name="Light Grid Accent 5" w:semiHidden="0" w:uiPriority="62" w:unhideWhenUsed="0"/>
-    <w:lsdException w:name="Medium Shading 1 Accent 5" w:semiHidden="0" w:uiPriority="63" w:unhideWhenUsed="0"/>
-    <w:lsdException w:name="Medium Shading 2 Accent 5" w:semiHidden="0" w:uiPriority="64" w:unhideWhenUsed="0"/>
-    <w:lsdException w:name="Medium List 1 Accent 5" w:semiHidden="0" w:uiPriority="65" w:unhideWhenUsed="0"/>
-    <w:lsdException w:name="Medium List 2 Accent 5" w:semiHidden="0" w:uiPriority="66" w:unhideWhenUsed="0"/>
-    <w:lsdException w:name="Medium Grid 1 Accent 5" w:semiHidden="0" w:uiPriority="67" w:unhideWhenUsed="0"/>
-    <w:lsdException w:name="Medium Grid 2 Accent 5" w:semiHidden="0" w:uiPriority="68" w:unhideWhenUsed="0"/>
-    <w:lsdException w:name="Medium Grid 3 Accent 5" w:semiHidden="0" w:uiPriority="69" w:unhideWhenUsed="0"/>
-    <w:lsdException w:name="Dark List Accent 5" w:semiHidden="0" w:uiPriority="70" w:unhideWhenUsed="0"/>
-    <w:lsdException w:name="Colorful Shading Accent 5" w:semiHidden="0" w:uiPriority="71" w:unhideWhenUsed="0"/>
-    <w:lsdException w:name="Colorful List Accent 5" w:semiHidden="0" w:uiPriority="72" w:unhideWhenUsed="0"/>
-    <w:lsdException w:name="Colorful Grid Accent 5" w:semiHidden="0" w:uiPriority="73" w:unhideWhenUsed="0"/>
-    <w:lsdException w:name="Light Shading Accent 6" w:semiHidden="0" w:uiPriority="60" w:unhideWhenUsed="0"/>
-    <w:lsdException w:name="Light List Accent 6" w:semiHidden="0" w:uiPriority="61" w:unhideWhenUsed="0"/>
-    <w:lsdException w:name="Light Grid Accent 6" w:semiHidden="0" w:uiPriority="62" w:unhideWhenUsed="0"/>
-    <w:lsdException w:name="Medium Shading 1 Accent 6" w:semiHidden="0" w:uiPriority="63" w:unhideWhenUsed="0"/>
-    <w:lsdException w:name="Medium Shading 2 Accent 6" w:semiHidden="0" w:uiPriority="64" w:unhideWhenUsed="0"/>
-    <w:lsdException w:name="Medium List 1 Accent 6" w:semiHidden="0" w:uiPriority="65" w:unhideWhenUsed="0"/>
-    <w:lsdException w:name="Medium List 2 Accent 6" w:semiHidden="0" w:uiPriority="66" w:unhideWhenUsed="0"/>
-    <w:lsdException w:name="Medium Grid 1 Accent 6" w:semiHidden="0" w:uiPriority="67" w:unhideWhenUsed="0"/>
-    <w:lsdException w:name="Medium Grid 2 Accent 6" w:semiHidden="0" w:uiPriority="68" w:unhideWhenUsed="0"/>
-    <w:lsdException w:name="Medium Grid 3 Accent 6" w:semiHidden="0" w:uiPriority="69" w:unhideWhenUsed="0"/>
-    <w:lsdException w:name="Dark List Accent 6" w:semiHidden="0" w:uiPriority="70" w:unhideWhenUsed="0"/>
-    <w:lsdException w:name="Colorful Shading Accent 6" w:semiHidden="0" w:uiPriority="71" w:unhideWhenUsed="0"/>
-    <w:lsdException w:name="Colorful List Accent 6" w:semiHidden="0" w:uiPriority="72" w:unhideWhenUsed="0"/>
-    <w:lsdException w:name="Colorful Grid Accent 6" w:semiHidden="0" w:uiPriority="73" w:unhideWhenUsed="0"/>
-    <w:lsdException w:name="Subtle Emphasis" w:semiHidden="0" w:uiPriority="19" w:unhideWhenUsed="0" w:qFormat="1"/>
-    <w:lsdException w:name="Intense Emphasis" w:semiHidden="0" w:uiPriority="21" w:unhideWhenUsed="0" w:qFormat="1"/>
-    <w:lsdException w:name="Subtle Reference" w:semiHidden="0" w:uiPriority="31" w:unhideWhenUsed="0" w:qFormat="1"/>
-    <w:lsdException w:name="Intense Reference" w:semiHidden="0" w:uiPriority="32" w:unhideWhenUsed="0" w:qFormat="1"/>
-    <w:lsdException w:name="Book Title" w:semiHidden="0" w:uiPriority="33" w:unhideWhenUsed="0" w:qFormat="1"/>
-    <w:lsdException w:name="Bibliography" w:uiPriority="37"/>
-    <w:lsdException w:name="TOC Heading" w:uiPriority="39" w:qFormat="1"/>
+  <w:latentStyles w:count="260" w:defQFormat="0" w:defUnhideWhenUsed="1" w:defSemiHidden="1" w:defUIPriority="99" w:defLockedState="0">
+    <w:lsdException w:qFormat="1" w:unhideWhenUsed="0" w:uiPriority="0" w:semiHidden="0" w:name="Normal"/>
+    <w:lsdException w:qFormat="1" w:unhideWhenUsed="0" w:uiPriority="9" w:semiHidden="0" w:name="heading 1"/>
+    <w:lsdException w:qFormat="1" w:uiPriority="9" w:name="heading 2"/>
+    <w:lsdException w:qFormat="1" w:uiPriority="9" w:name="heading 3"/>
+    <w:lsdException w:qFormat="1" w:uiPriority="9" w:name="heading 4"/>
+    <w:lsdException w:qFormat="1" w:uiPriority="9" w:name="heading 5"/>
+    <w:lsdException w:qFormat="1" w:uiPriority="9" w:name="heading 6"/>
+    <w:lsdException w:qFormat="1" w:uiPriority="9" w:name="heading 7"/>
+    <w:lsdException w:qFormat="1" w:uiPriority="9" w:name="heading 8"/>
+    <w:lsdException w:qFormat="1" w:uiPriority="9" w:name="heading 9"/>
+    <w:lsdException w:uiPriority="99" w:name="index 1"/>
+    <w:lsdException w:uiPriority="99" w:name="index 2"/>
+    <w:lsdException w:uiPriority="99" w:name="index 3"/>
+    <w:lsdException w:uiPriority="99" w:name="index 4"/>
+    <w:lsdException w:uiPriority="99" w:name="index 5"/>
+    <w:lsdException w:uiPriority="99" w:name="index 6"/>
+    <w:lsdException w:uiPriority="99" w:name="index 7"/>
+    <w:lsdException w:uiPriority="99" w:name="index 8"/>
+    <w:lsdException w:uiPriority="99" w:name="index 9"/>
+    <w:lsdException w:qFormat="1" w:unhideWhenUsed="0" w:uiPriority="39" w:semiHidden="0" w:name="toc 1"/>
+    <w:lsdException w:uiPriority="39" w:name="toc 2"/>
+    <w:lsdException w:uiPriority="39" w:name="toc 3"/>
+    <w:lsdException w:uiPriority="39" w:name="toc 4"/>
+    <w:lsdException w:uiPriority="39" w:name="toc 5"/>
+    <w:lsdException w:uiPriority="39" w:name="toc 6"/>
+    <w:lsdException w:uiPriority="39" w:name="toc 7"/>
+    <w:lsdException w:uiPriority="39" w:name="toc 8"/>
+    <w:lsdException w:uiPriority="39" w:name="toc 9"/>
+    <w:lsdException w:uiPriority="99" w:name="Normal Indent"/>
+    <w:lsdException w:uiPriority="99" w:name="footnote text"/>
+    <w:lsdException w:uiPriority="99" w:name="annotation text"/>
+    <w:lsdException w:uiPriority="99" w:name="header"/>
+    <w:lsdException w:uiPriority="99" w:name="footer"/>
+    <w:lsdException w:uiPriority="99" w:name="index heading"/>
+    <w:lsdException w:qFormat="1" w:uiPriority="35" w:name="caption"/>
+    <w:lsdException w:uiPriority="99" w:name="table of figures"/>
+    <w:lsdException w:uiPriority="99" w:name="envelope address"/>
+    <w:lsdException w:uiPriority="99" w:name="envelope return"/>
+    <w:lsdException w:uiPriority="99" w:name="footnote reference"/>
+    <w:lsdException w:uiPriority="99" w:name="annotation reference"/>
+    <w:lsdException w:uiPriority="99" w:name="line number"/>
+    <w:lsdException w:uiPriority="99" w:name="page number"/>
+    <w:lsdException w:uiPriority="99" w:name="endnote reference"/>
+    <w:lsdException w:uiPriority="99" w:name="endnote text"/>
+    <w:lsdException w:uiPriority="99" w:name="table of authorities"/>
+    <w:lsdException w:uiPriority="99" w:name="macro"/>
+    <w:lsdException w:uiPriority="99" w:name="toa heading"/>
+    <w:lsdException w:uiPriority="99" w:name="List"/>
+    <w:lsdException w:uiPriority="99" w:name="List Bullet"/>
+    <w:lsdException w:uiPriority="99" w:name="List Number"/>
+    <w:lsdException w:uiPriority="99" w:name="List 2"/>
+    <w:lsdException w:uiPriority="99" w:name="List 3"/>
+    <w:lsdException w:uiPriority="99" w:name="List 4"/>
+    <w:lsdException w:uiPriority="99" w:name="List 5"/>
+    <w:lsdException w:uiPriority="99" w:name="List Bullet 2"/>
+    <w:lsdException w:uiPriority="99" w:name="List Bullet 3"/>
+    <w:lsdException w:uiPriority="99" w:name="List Bullet 4"/>
+    <w:lsdException w:uiPriority="99" w:name="List Bullet 5"/>
+    <w:lsdException w:uiPriority="99" w:name="List Number 2"/>
+    <w:lsdException w:uiPriority="99" w:name="List Number 3"/>
+    <w:lsdException w:uiPriority="99" w:name="List Number 4"/>
+    <w:lsdException w:uiPriority="99" w:name="List Number 5"/>
+    <w:lsdException w:qFormat="1" w:unhideWhenUsed="0" w:uiPriority="10" w:semiHidden="0" w:name="Title"/>
+    <w:lsdException w:uiPriority="99" w:name="Closing"/>
+    <w:lsdException w:uiPriority="99" w:name="Signature"/>
+    <w:lsdException w:uiPriority="1" w:name="Default Paragraph Font"/>
+    <w:lsdException w:uiPriority="99" w:name="Body Text"/>
+    <w:lsdException w:uiPriority="99" w:name="Body Text Indent"/>
+    <w:lsdException w:uiPriority="99" w:name="List Continue"/>
+    <w:lsdException w:uiPriority="99" w:name="List Continue 2"/>
+    <w:lsdException w:uiPriority="99" w:name="List Continue 3"/>
+    <w:lsdException w:uiPriority="99" w:name="List Continue 4"/>
+    <w:lsdException w:uiPriority="99" w:name="List Continue 5"/>
+    <w:lsdException w:uiPriority="99" w:name="Message Header"/>
+    <w:lsdException w:qFormat="1" w:unhideWhenUsed="0" w:uiPriority="11" w:semiHidden="0" w:name="Subtitle"/>
+    <w:lsdException w:uiPriority="99" w:name="Salutation"/>
+    <w:lsdException w:uiPriority="99" w:name="Date"/>
+    <w:lsdException w:uiPriority="99" w:name="Body Text First Indent"/>
+    <w:lsdException w:uiPriority="99" w:name="Body Text First Indent 2"/>
+    <w:lsdException w:uiPriority="99" w:name="Note Heading"/>
+    <w:lsdException w:uiPriority="99" w:name="Body Text 2"/>
+    <w:lsdException w:uiPriority="99" w:name="Body Text 3"/>
+    <w:lsdException w:uiPriority="99" w:name="Body Text Indent 2"/>
+    <w:lsdException w:uiPriority="99" w:name="Body Text Indent 3"/>
+    <w:lsdException w:uiPriority="99" w:name="Block Text"/>
+    <w:lsdException w:uiPriority="99" w:name="Hyperlink"/>
+    <w:lsdException w:uiPriority="99" w:name="FollowedHyperlink"/>
+    <w:lsdException w:qFormat="1" w:unhideWhenUsed="0" w:uiPriority="22" w:semiHidden="0" w:name="Strong"/>
+    <w:lsdException w:qFormat="1" w:unhideWhenUsed="0" w:uiPriority="20" w:semiHidden="0" w:name="Emphasis"/>
+    <w:lsdException w:uiPriority="99" w:name="Document Map"/>
+    <w:lsdException w:uiPriority="99" w:name="Plain Text"/>
+    <w:lsdException w:uiPriority="99" w:name="E-mail Signature"/>
+    <w:lsdException w:uiPriority="99" w:name="Normal (Web)"/>
+    <w:lsdException w:uiPriority="99" w:name="HTML Acronym"/>
+    <w:lsdException w:uiPriority="99" w:name="HTML Address"/>
+    <w:lsdException w:uiPriority="99" w:name="HTML Cite"/>
+    <w:lsdException w:uiPriority="99" w:name="HTML Code"/>
+    <w:lsdException w:uiPriority="99" w:name="HTML Definition"/>
+    <w:lsdException w:uiPriority="99" w:name="HTML Keyboard"/>
+    <w:lsdException w:uiPriority="99" w:name="HTML Preformatted"/>
+    <w:lsdException w:uiPriority="99" w:name="HTML Sample"/>
+    <w:lsdException w:uiPriority="99" w:name="HTML Typewriter"/>
+    <w:lsdException w:uiPriority="99" w:name="HTML Variable"/>
+    <w:lsdException w:qFormat="1" w:uiPriority="99" w:name="Normal Table"/>
+    <w:lsdException w:uiPriority="99" w:name="annotation subject"/>
+    <w:lsdException w:uiPriority="99" w:name="Table Simple 1"/>
+    <w:lsdException w:uiPriority="99" w:name="Table Simple 2"/>
+    <w:lsdException w:uiPriority="99" w:name="Table Simple 3"/>
+    <w:lsdException w:uiPriority="99" w:name="Table Classic 1"/>
+    <w:lsdException w:uiPriority="99" w:name="Table Classic 2"/>
+    <w:lsdException w:uiPriority="99" w:name="Table Classic 3"/>
+    <w:lsdException w:uiPriority="99" w:name="Table Classic 4"/>
+    <w:lsdException w:uiPriority="99" w:name="Table Colorful 1"/>
+    <w:lsdException w:uiPriority="99" w:name="Table Colorful 2"/>
+    <w:lsdException w:uiPriority="99" w:name="Table Colorful 3"/>
+    <w:lsdException w:uiPriority="99" w:name="Table Columns 1"/>
+    <w:lsdException w:uiPriority="99" w:name="Table Columns 2"/>
+    <w:lsdException w:uiPriority="99" w:name="Table Columns 3"/>
+    <w:lsdException w:uiPriority="99" w:name="Table Columns 4"/>
+    <w:lsdException w:uiPriority="99" w:name="Table Columns 5"/>
+    <w:lsdException w:uiPriority="99" w:name="Table Grid 1"/>
+    <w:lsdException w:uiPriority="99" w:name="Table Grid 2"/>
+    <w:lsdException w:uiPriority="99" w:name="Table Grid 3"/>
+    <w:lsdException w:uiPriority="99" w:name="Table Grid 4"/>
+    <w:lsdException w:uiPriority="99" w:name="Table Grid 5"/>
+    <w:lsdException w:uiPriority="99" w:name="Table Grid 6"/>
+    <w:lsdException w:uiPriority="99" w:name="Table Grid 7"/>
+    <w:lsdException w:uiPriority="99" w:name="Table Grid 8"/>
+    <w:lsdException w:uiPriority="99" w:name="Table List 1"/>
+    <w:lsdException w:uiPriority="99" w:name="Table List 2"/>
+    <w:lsdException w:uiPriority="99" w:name="Table List 3"/>
+    <w:lsdException w:uiPriority="99" w:name="Table List 4"/>
+    <w:lsdException w:uiPriority="99" w:name="Table List 5"/>
+    <w:lsdException w:uiPriority="99" w:name="Table List 6"/>
+    <w:lsdException w:uiPriority="99" w:name="Table List 7"/>
+    <w:lsdException w:uiPriority="99" w:name="Table List 8"/>
+    <w:lsdException w:uiPriority="99" w:name="Table 3D effects 1"/>
+    <w:lsdException w:uiPriority="99" w:name="Table 3D effects 2"/>
+    <w:lsdException w:uiPriority="99" w:name="Table 3D effects 3"/>
+    <w:lsdException w:uiPriority="99" w:name="Table Contemporary"/>
+    <w:lsdException w:uiPriority="99" w:name="Table Elegant"/>
+    <w:lsdException w:uiPriority="99" w:name="Table Professional"/>
+    <w:lsdException w:uiPriority="99" w:name="Table Subtle 1"/>
+    <w:lsdException w:uiPriority="99" w:name="Table Subtle 2"/>
+    <w:lsdException w:uiPriority="99" w:name="Table Web 1"/>
+    <w:lsdException w:uiPriority="99" w:name="Table Web 2"/>
+    <w:lsdException w:uiPriority="99" w:name="Table Web 3"/>
+    <w:lsdException w:uiPriority="99" w:name="Balloon Text"/>
+    <w:lsdException w:qFormat="1" w:unhideWhenUsed="0" w:uiPriority="39" w:semiHidden="0" w:name="Table Grid"/>
+    <w:lsdException w:uiPriority="99" w:name="Table Theme"/>
+    <w:lsdException w:unhideWhenUsed="0" w:uiPriority="60" w:semiHidden="0" w:name="Light Shading"/>
+    <w:lsdException w:unhideWhenUsed="0" w:uiPriority="61" w:semiHidden="0" w:name="Light List"/>
+    <w:lsdException w:unhideWhenUsed="0" w:uiPriority="62" w:semiHidden="0" w:name="Light Grid"/>
+    <w:lsdException w:unhideWhenUsed="0" w:uiPriority="63" w:semiHidden="0" w:name="Medium Shading 1"/>
+    <w:lsdException w:unhideWhenUsed="0" w:uiPriority="64" w:semiHidden="0" w:name="Medium Shading 2"/>
+    <w:lsdException w:unhideWhenUsed="0" w:uiPriority="65" w:semiHidden="0" w:name="Medium List 1"/>
+    <w:lsdException w:unhideWhenUsed="0" w:uiPriority="66" w:semiHidden="0" w:name="Medium List 2"/>
+    <w:lsdException w:unhideWhenUsed="0" w:uiPriority="67" w:semiHidden="0" w:name="Medium Grid 1"/>
+    <w:lsdException w:unhideWhenUsed="0" w:uiPriority="68" w:semiHidden="0" w:name="Medium Grid 2"/>
+    <w:lsdException w:unhideWhenUsed="0" w:uiPriority="69" w:semiHidden="0" w:name="Medium Grid 3"/>
+    <w:lsdException w:unhideWhenUsed="0" w:uiPriority="70" w:semiHidden="0" w:name="Dark List"/>
+    <w:lsdException w:unhideWhenUsed="0" w:uiPriority="71" w:semiHidden="0" w:name="Colorful Shading"/>
+    <w:lsdException w:unhideWhenUsed="0" w:uiPriority="72" w:semiHidden="0" w:name="Colorful List"/>
+    <w:lsdException w:unhideWhenUsed="0" w:uiPriority="73" w:semiHidden="0" w:name="Colorful Grid"/>
+    <w:lsdException w:unhideWhenUsed="0" w:uiPriority="60" w:semiHidden="0" w:name="Light Shading Accent 1"/>
+    <w:lsdException w:unhideWhenUsed="0" w:uiPriority="61" w:semiHidden="0" w:name="Light List Accent 1"/>
+    <w:lsdException w:unhideWhenUsed="0" w:uiPriority="62" w:semiHidden="0" w:name="Light Grid Accent 1"/>
+    <w:lsdException w:unhideWhenUsed="0" w:uiPriority="63" w:semiHidden="0" w:name="Medium Shading 1 Accent 1"/>
+    <w:lsdException w:unhideWhenUsed="0" w:uiPriority="64" w:semiHidden="0" w:name="Medium Shading 2 Accent 1"/>
+    <w:lsdException w:unhideWhenUsed="0" w:uiPriority="65" w:semiHidden="0" w:name="Medium List 1 Accent 1"/>
+    <w:lsdException w:unhideWhenUsed="0" w:uiPriority="66" w:semiHidden="0" w:name="Medium List 2 Accent 1"/>
+    <w:lsdException w:unhideWhenUsed="0" w:uiPriority="67" w:semiHidden="0" w:name="Medium Grid 1 Accent 1"/>
+    <w:lsdException w:unhideWhenUsed="0" w:uiPriority="68" w:semiHidden="0" w:name="Medium Grid 2 Accent 1"/>
+    <w:lsdException w:unhideWhenUsed="0" w:uiPriority="69" w:semiHidden="0" w:name="Medium Grid 3 Accent 1"/>
+    <w:lsdException w:unhideWhenUsed="0" w:uiPriority="70" w:semiHidden="0" w:name="Dark List Accent 1"/>
+    <w:lsdException w:unhideWhenUsed="0" w:uiPriority="71" w:semiHidden="0" w:name="Colorful Shading Accent 1"/>
+    <w:lsdException w:unhideWhenUsed="0" w:uiPriority="72" w:semiHidden="0" w:name="Colorful List Accent 1"/>
+    <w:lsdException w:unhideWhenUsed="0" w:uiPriority="73" w:semiHidden="0" w:name="Colorful Grid Accent 1"/>
+    <w:lsdException w:unhideWhenUsed="0" w:uiPriority="60" w:semiHidden="0" w:name="Light Shading Accent 2"/>
+    <w:lsdException w:unhideWhenUsed="0" w:uiPriority="61" w:semiHidden="0" w:name="Light List Accent 2"/>
+    <w:lsdException w:unhideWhenUsed="0" w:uiPriority="62" w:semiHidden="0" w:name="Light Grid Accent 2"/>
+    <w:lsdException w:unhideWhenUsed="0" w:uiPriority="63" w:semiHidden="0" w:name="Medium Shading 1 Accent 2"/>
+    <w:lsdException w:unhideWhenUsed="0" w:uiPriority="64" w:semiHidden="0" w:name="Medium Shading 2 Accent 2"/>
+    <w:lsdException w:unhideWhenUsed="0" w:uiPriority="65" w:semiHidden="0" w:name="Medium List 1 Accent 2"/>
+    <w:lsdException w:unhideWhenUsed="0" w:uiPriority="66" w:semiHidden="0" w:name="Medium List 2 Accent 2"/>
+    <w:lsdException w:unhideWhenUsed="0" w:uiPriority="67" w:semiHidden="0" w:name="Medium Grid 1 Accent 2"/>
+    <w:lsdException w:unhideWhenUsed="0" w:uiPriority="68" w:semiHidden="0" w:name="Medium Grid 2 Accent 2"/>
+    <w:lsdException w:unhideWhenUsed="0" w:uiPriority="69" w:semiHidden="0" w:name="Medium Grid 3 Accent 2"/>
+    <w:lsdException w:unhideWhenUsed="0" w:uiPriority="70" w:semiHidden="0" w:name="Dark List Accent 2"/>
+    <w:lsdException w:unhideWhenUsed="0" w:uiPriority="71" w:semiHidden="0" w:name="Colorful Shading Accent 2"/>
+    <w:lsdException w:unhideWhenUsed="0" w:uiPriority="72" w:semiHidden="0" w:name="Colorful List Accent 2"/>
+    <w:lsdException w:unhideWhenUsed="0" w:uiPriority="73" w:semiHidden="0" w:name="Colorful Grid Accent 2"/>
+    <w:lsdException w:unhideWhenUsed="0" w:uiPriority="60" w:semiHidden="0" w:name="Light Shading Accent 3"/>
+    <w:lsdException w:unhideWhenUsed="0" w:uiPriority="61" w:semiHidden="0" w:name="Light List Accent 3"/>
+    <w:lsdException w:unhideWhenUsed="0" w:uiPriority="62" w:semiHidden="0" w:name="Light Grid Accent 3"/>
+    <w:lsdException w:unhideWhenUsed="0" w:uiPriority="63" w:semiHidden="0" w:name="Medium Shading 1 Accent 3"/>
+    <w:lsdException w:unhideWhenUsed="0" w:uiPriority="64" w:semiHidden="0" w:name="Medium Shading 2 Accent 3"/>
+    <w:lsdException w:unhideWhenUsed="0" w:uiPriority="65" w:semiHidden="0" w:name="Medium List 1 Accent 3"/>
+    <w:lsdException w:unhideWhenUsed="0" w:uiPriority="66" w:semiHidden="0" w:name="Medium List 2 Accent 3"/>
+    <w:lsdException w:unhideWhenUsed="0" w:uiPriority="67" w:semiHidden="0" w:name="Medium Grid 1 Accent 3"/>
+    <w:lsdException w:unhideWhenUsed="0" w:uiPriority="68" w:semiHidden="0" w:name="Medium Grid 2 Accent 3"/>
+    <w:lsdException w:unhideWhenUsed="0" w:uiPriority="69" w:semiHidden="0" w:name="Medium Grid 3 Accent 3"/>
+    <w:lsdException w:unhideWhenUsed="0" w:uiPriority="70" w:semiHidden="0" w:name="Dark List Accent 3"/>
+    <w:lsdException w:unhideWhenUsed="0" w:uiPriority="71" w:semiHidden="0" w:name="Colorful Shading Accent 3"/>
+    <w:lsdException w:unhideWhenUsed="0" w:uiPriority="72" w:semiHidden="0" w:name="Colorful List Accent 3"/>
+    <w:lsdException w:unhideWhenUsed="0" w:uiPriority="73" w:semiHidden="0" w:name="Colorful Grid Accent 3"/>
+    <w:lsdException w:unhideWhenUsed="0" w:uiPriority="60" w:semiHidden="0" w:name="Light Shading Accent 4"/>
+    <w:lsdException w:unhideWhenUsed="0" w:uiPriority="61" w:semiHidden="0" w:name="Light List Accent 4"/>
+    <w:lsdException w:unhideWhenUsed="0" w:uiPriority="62" w:semiHidden="0" w:name="Light Grid Accent 4"/>
+    <w:lsdException w:unhideWhenUsed="0" w:uiPriority="63" w:semiHidden="0" w:name="Medium Shading 1 Accent 4"/>
+    <w:lsdException w:unhideWhenUsed="0" w:uiPriority="64" w:semiHidden="0" w:name="Medium Shading 2 Accent 4"/>
+    <w:lsdException w:unhideWhenUsed="0" w:uiPriority="65" w:semiHidden="0" w:name="Medium List 1 Accent 4"/>
+    <w:lsdException w:unhideWhenUsed="0" w:uiPriority="66" w:semiHidden="0" w:name="Medium List 2 Accent 4"/>
+    <w:lsdException w:unhideWhenUsed="0" w:uiPriority="67" w:semiHidden="0" w:name="Medium Grid 1 Accent 4"/>
+    <w:lsdException w:unhideWhenUsed="0" w:uiPriority="68" w:semiHidden="0" w:name="Medium Grid 2 Accent 4"/>
+    <w:lsdException w:unhideWhenUsed="0" w:uiPriority="69" w:semiHidden="0" w:name="Medium Grid 3 Accent 4"/>
+    <w:lsdException w:unhideWhenUsed="0" w:uiPriority="70" w:semiHidden="0" w:name="Dark List Accent 4"/>
+    <w:lsdException w:unhideWhenUsed="0" w:uiPriority="71" w:semiHidden="0" w:name="Colorful Shading Accent 4"/>
+    <w:lsdException w:unhideWhenUsed="0" w:uiPriority="72" w:semiHidden="0" w:name="Colorful List Accent 4"/>
+    <w:lsdException w:unhideWhenUsed="0" w:uiPriority="73" w:semiHidden="0" w:name="Colorful Grid Accent 4"/>
+    <w:lsdException w:unhideWhenUsed="0" w:uiPriority="60" w:semiHidden="0" w:name="Light Shading Accent 5"/>
+    <w:lsdException w:unhideWhenUsed="0" w:uiPriority="61" w:semiHidden="0" w:name="Light List Accent 5"/>
+    <w:lsdException w:unhideWhenUsed="0" w:uiPriority="62" w:semiHidden="0" w:name="Light Grid Accent 5"/>
+    <w:lsdException w:unhideWhenUsed="0" w:uiPriority="63" w:semiHidden="0" w:name="Medium Shading 1 Accent 5"/>
+    <w:lsdException w:unhideWhenUsed="0" w:uiPriority="64" w:semiHidden="0" w:name="Medium Shading 2 Accent 5"/>
+    <w:lsdException w:unhideWhenUsed="0" w:uiPriority="65" w:semiHidden="0" w:name="Medium List 1 Accent 5"/>
+    <w:lsdException w:unhideWhenUsed="0" w:uiPriority="66" w:semiHidden="0" w:name="Medium List 2 Accent 5"/>
+    <w:lsdException w:unhideWhenUsed="0" w:uiPriority="67" w:semiHidden="0" w:name="Medium Grid 1 Accent 5"/>
+    <w:lsdException w:unhideWhenUsed="0" w:uiPriority="68" w:semiHidden="0" w:name="Medium Grid 2 Accent 5"/>
+    <w:lsdException w:unhideWhenUsed="0" w:uiPriority="69" w:semiHidden="0" w:name="Medium Grid 3 Accent 5"/>
+    <w:lsdException w:unhideWhenUsed="0" w:uiPriority="70" w:semiHidden="0" w:name="Dark List Accent 5"/>
+    <w:lsdException w:unhideWhenUsed="0" w:uiPriority="71" w:semiHidden="0" w:name="Colorful Shading Accent 5"/>
+    <w:lsdException w:unhideWhenUsed="0" w:uiPriority="72" w:semiHidden="0" w:name="Colorful List Accent 5"/>
+    <w:lsdException w:unhideWhenUsed="0" w:uiPriority="73" w:semiHidden="0" w:name="Colorful Grid Accent 5"/>
+    <w:lsdException w:unhideWhenUsed="0" w:uiPriority="60" w:semiHidden="0" w:name="Light Shading Accent 6"/>
+    <w:lsdException w:unhideWhenUsed="0" w:uiPriority="61" w:semiHidden="0" w:name="Light List Accent 6"/>
+    <w:lsdException w:unhideWhenUsed="0" w:uiPriority="62" w:semiHidden="0" w:name="Light Grid Accent 6"/>
+    <w:lsdException w:unhideWhenUsed="0" w:uiPriority="63" w:semiHidden="0" w:name="Medium Shading 1 Accent 6"/>
+    <w:lsdException w:unhideWhenUsed="0" w:uiPriority="64" w:semiHidden="0" w:name="Medium Shading 2 Accent 6"/>
+    <w:lsdException w:unhideWhenUsed="0" w:uiPriority="65" w:semiHidden="0" w:name="Medium List 1 Accent 6"/>
+    <w:lsdException w:unhideWhenUsed="0" w:uiPriority="66" w:semiHidden="0" w:name="Medium List 2 Accent 6"/>
+    <w:lsdException w:unhideWhenUsed="0" w:uiPriority="67" w:semiHidden="0" w:name="Medium Grid 1 Accent 6"/>
+    <w:lsdException w:unhideWhenUsed="0" w:uiPriority="68" w:semiHidden="0" w:name="Medium Grid 2 Accent 6"/>
+    <w:lsdException w:unhideWhenUsed="0" w:uiPriority="69" w:semiHidden="0" w:name="Medium Grid 3 Accent 6"/>
+    <w:lsdException w:unhideWhenUsed="0" w:uiPriority="70" w:semiHidden="0" w:name="Dark List Accent 6"/>
+    <w:lsdException w:unhideWhenUsed="0" w:uiPriority="71" w:semiHidden="0" w:name="Colorful Shading Accent 6"/>
+    <w:lsdException w:unhideWhenUsed="0" w:uiPriority="72" w:semiHidden="0" w:name="Colorful List Accent 6"/>
+    <w:lsdException w:unhideWhenUsed="0" w:uiPriority="73" w:semiHidden="0" w:name="Colorful Grid Accent 6"/>
   </w:latentStyles>
-  <w:style w:type="paragraph" w:default="1" w:styleId="a">
+  <w:style w:type="paragraph" w:default="1" w:styleId="1">
     <w:name w:val="Normal"/>
     <w:qFormat/>
-    <w:rsid w:val="00DF299F"/>
+    <w:uiPriority w:val="0"/>
     <w:pPr>
       <w:widowControl w:val="0"/>
       <w:jc w:val="both"/>
     </w:pPr>
     <w:rPr>
+      <w:rFonts w:asciiTheme="minorHAnsi" w:hAnsiTheme="minorHAnsi" w:eastAsiaTheme="minorEastAsia" w:cstheme="minorBidi"/>
       <w:kern w:val="2"/>
       <w:sz w:val="21"/>
       <w:szCs w:val="22"/>
+      <w:lang w:val="en-US" w:eastAsia="zh-CN" w:bidi="ar-SA"/>
     </w:rPr>
   </w:style>
-  <w:style w:type="character" w:default="1" w:styleId="a0">
+  <w:style w:type="character" w:default="1" w:styleId="6">
     <w:name w:val="Default Paragraph Font"/>
+    <w:unhideWhenUsed/>
     <w:uiPriority w:val="1"/>
-    <w:semiHidden/>
-    <w:unhideWhenUsed/>
   </w:style>
-  <w:style w:type="table" w:default="1" w:styleId="a1">
+  <w:style w:type="table" w:default="1" w:styleId="7">
     <w:name w:val="Normal Table"/>
-    <w:uiPriority w:val="99"/>
-    <w:semiHidden/>
     <w:unhideWhenUsed/>
     <w:qFormat/>
+    <w:uiPriority w:val="99"/>
     <w:tblPr>
-      <w:tblInd w:w="0" w:type="dxa"/>
+      <w:tblLayout w:type="fixed"/>
       <w:tblCellMar>
         <w:top w:w="0" w:type="dxa"/>
         <w:left w:w="108" w:type="dxa"/>
@@ -4840,73 +5218,45 @@
       </w:tblCellMar>
     </w:tblPr>
   </w:style>
-  <w:style w:type="numbering" w:default="1" w:styleId="a2">
-    <w:name w:val="No List"/>
+  <w:style w:type="paragraph" w:styleId="2">
+    <w:name w:val="Balloon Text"/>
+    <w:basedOn w:val="1"/>
+    <w:link w:val="9"/>
+    <w:unhideWhenUsed/>
     <w:uiPriority w:val="99"/>
-    <w:semiHidden/>
-    <w:unhideWhenUsed/>
-  </w:style>
-  <w:style w:type="table" w:styleId="a3">
-    <w:name w:val="Table Grid"/>
-    <w:basedOn w:val="a1"/>
-    <w:uiPriority w:val="39"/>
-    <w:qFormat/>
-    <w:rsid w:val="00DF299F"/>
-    <w:tblPr>
-      <w:tblInd w:w="0" w:type="dxa"/>
-      <w:tblBorders>
-        <w:top w:val="single" w:sz="4" w:space="0" w:color="auto"/>
-        <w:left w:val="single" w:sz="4" w:space="0" w:color="auto"/>
-        <w:bottom w:val="single" w:sz="4" w:space="0" w:color="auto"/>
-        <w:right w:val="single" w:sz="4" w:space="0" w:color="auto"/>
-        <w:insideH w:val="single" w:sz="4" w:space="0" w:color="auto"/>
-        <w:insideV w:val="single" w:sz="4" w:space="0" w:color="auto"/>
-      </w:tblBorders>
-      <w:tblCellMar>
-        <w:top w:w="0" w:type="dxa"/>
-        <w:left w:w="108" w:type="dxa"/>
-        <w:bottom w:w="0" w:type="dxa"/>
-        <w:right w:w="108" w:type="dxa"/>
-      </w:tblCellMar>
-    </w:tblPr>
-  </w:style>
-  <w:style w:type="paragraph" w:styleId="a4">
-    <w:name w:val="Balloon Text"/>
-    <w:basedOn w:val="a"/>
-    <w:link w:val="Char"/>
-    <w:uiPriority w:val="99"/>
-    <w:semiHidden/>
-    <w:unhideWhenUsed/>
-    <w:rsid w:val="00E0731B"/>
     <w:rPr>
       <w:sz w:val="18"/>
       <w:szCs w:val="18"/>
     </w:rPr>
   </w:style>
-  <w:style w:type="character" w:customStyle="1" w:styleId="Char">
-    <w:name w:val="批注框文本 Char"/>
-    <w:basedOn w:val="a0"/>
-    <w:link w:val="a4"/>
+  <w:style w:type="paragraph" w:styleId="3">
+    <w:name w:val="footer"/>
+    <w:basedOn w:val="1"/>
+    <w:link w:val="11"/>
+    <w:unhideWhenUsed/>
     <w:uiPriority w:val="99"/>
-    <w:semiHidden/>
-    <w:rsid w:val="00E0731B"/>
+    <w:pPr>
+      <w:tabs>
+        <w:tab w:val="center" w:pos="4153"/>
+        <w:tab w:val="right" w:pos="8306"/>
+      </w:tabs>
+      <w:snapToGrid w:val="0"/>
+      <w:jc w:val="left"/>
+    </w:pPr>
     <w:rPr>
-      <w:kern w:val="2"/>
       <w:sz w:val="18"/>
       <w:szCs w:val="18"/>
     </w:rPr>
   </w:style>
-  <w:style w:type="paragraph" w:styleId="a5">
+  <w:style w:type="paragraph" w:styleId="4">
     <w:name w:val="header"/>
-    <w:basedOn w:val="a"/>
-    <w:link w:val="Char0"/>
+    <w:basedOn w:val="1"/>
+    <w:link w:val="10"/>
+    <w:unhideWhenUsed/>
     <w:uiPriority w:val="99"/>
-    <w:semiHidden/>
-    <w:unhideWhenUsed/>
-    <w:rsid w:val="00E0731B"/>
     <w:pPr>
       <w:pBdr>
-        <w:bottom w:val="single" w:sz="6" w:space="1" w:color="auto"/>
+        <w:bottom w:val="single" w:color="auto" w:sz="6" w:space="1"/>
       </w:pBdr>
       <w:tabs>
         <w:tab w:val="center" w:pos="4153"/>
@@ -4920,62 +5270,74 @@
       <w:szCs w:val="18"/>
     </w:rPr>
   </w:style>
-  <w:style w:type="character" w:customStyle="1" w:styleId="Char0">
-    <w:name w:val="页眉 Char"/>
-    <w:basedOn w:val="a0"/>
-    <w:link w:val="a5"/>
+  <w:style w:type="paragraph" w:styleId="5">
+    <w:name w:val="toc 1"/>
+    <w:basedOn w:val="1"/>
+    <w:next w:val="1"/>
+    <w:qFormat/>
+    <w:uiPriority w:val="39"/>
+    <w:rPr>
+      <w:szCs w:val="24"/>
+    </w:rPr>
+  </w:style>
+  <w:style w:type="table" w:styleId="8">
+    <w:name w:val="Table Grid"/>
+    <w:basedOn w:val="7"/>
+    <w:qFormat/>
+    <w:uiPriority w:val="39"/>
+    <w:tblPr>
+      <w:tblBorders>
+        <w:top w:val="single" w:color="auto" w:sz="4" w:space="0"/>
+        <w:left w:val="single" w:color="auto" w:sz="4" w:space="0"/>
+        <w:bottom w:val="single" w:color="auto" w:sz="4" w:space="0"/>
+        <w:right w:val="single" w:color="auto" w:sz="4" w:space="0"/>
+        <w:insideH w:val="single" w:color="auto" w:sz="4" w:space="0"/>
+        <w:insideV w:val="single" w:color="auto" w:sz="4" w:space="0"/>
+      </w:tblBorders>
+      <w:tblLayout w:type="fixed"/>
+      <w:tblCellMar>
+        <w:top w:w="0" w:type="dxa"/>
+        <w:left w:w="108" w:type="dxa"/>
+        <w:bottom w:w="0" w:type="dxa"/>
+        <w:right w:w="108" w:type="dxa"/>
+      </w:tblCellMar>
+    </w:tblPr>
+  </w:style>
+  <w:style w:type="character" w:customStyle="1" w:styleId="9">
+    <w:name w:val="批注框文本 Char"/>
+    <w:basedOn w:val="6"/>
+    <w:link w:val="2"/>
+    <w:semiHidden/>
+    <w:qFormat/>
     <w:uiPriority w:val="99"/>
-    <w:semiHidden/>
-    <w:rsid w:val="00E0731B"/>
     <w:rPr>
       <w:kern w:val="2"/>
       <w:sz w:val="18"/>
       <w:szCs w:val="18"/>
     </w:rPr>
   </w:style>
-  <w:style w:type="paragraph" w:styleId="a6">
-    <w:name w:val="footer"/>
-    <w:basedOn w:val="a"/>
-    <w:link w:val="Char1"/>
+  <w:style w:type="character" w:customStyle="1" w:styleId="10">
+    <w:name w:val="页眉 Char"/>
+    <w:basedOn w:val="6"/>
+    <w:link w:val="4"/>
+    <w:semiHidden/>
     <w:uiPriority w:val="99"/>
-    <w:semiHidden/>
-    <w:unhideWhenUsed/>
-    <w:rsid w:val="00E0731B"/>
-    <w:pPr>
-      <w:tabs>
-        <w:tab w:val="center" w:pos="4153"/>
-        <w:tab w:val="right" w:pos="8306"/>
-      </w:tabs>
-      <w:snapToGrid w:val="0"/>
-      <w:jc w:val="left"/>
-    </w:pPr>
-    <w:rPr>
-      <w:sz w:val="18"/>
-      <w:szCs w:val="18"/>
-    </w:rPr>
-  </w:style>
-  <w:style w:type="character" w:customStyle="1" w:styleId="Char1">
-    <w:name w:val="页脚 Char"/>
-    <w:basedOn w:val="a0"/>
-    <w:link w:val="a6"/>
-    <w:uiPriority w:val="99"/>
-    <w:semiHidden/>
-    <w:rsid w:val="00E0731B"/>
     <w:rPr>
       <w:kern w:val="2"/>
       <w:sz w:val="18"/>
       <w:szCs w:val="18"/>
     </w:rPr>
   </w:style>
-  <w:style w:type="paragraph" w:styleId="1">
-    <w:name w:val="toc 1"/>
-    <w:basedOn w:val="a"/>
-    <w:next w:val="a"/>
-    <w:uiPriority w:val="39"/>
-    <w:qFormat/>
-    <w:rsid w:val="00A11562"/>
+  <w:style w:type="character" w:customStyle="1" w:styleId="11">
+    <w:name w:val="页脚 Char"/>
+    <w:basedOn w:val="6"/>
+    <w:link w:val="3"/>
+    <w:semiHidden/>
+    <w:uiPriority w:val="99"/>
     <w:rPr>
-      <w:szCs w:val="24"/>
+      <w:kern w:val="2"/>
+      <w:sz w:val="18"/>
+      <w:szCs w:val="18"/>
     </w:rPr>
   </w:style>
 </w:styles>
@@ -5233,7 +5595,6 @@
     </a:fmtScheme>
   </a:themeElements>
   <a:objectDefaults/>
-  <a:extraClrSchemeLst/>
 </a:theme>
 </file>
 

--- a/file/lzkr/Doc/定义/属性相克表.docx
+++ b/file/lzkr/Doc/定义/属性相克表.docx
@@ -3504,1414 +3504,18 @@
       <w:pPr>
         <w:jc w:val="left"/>
         <w:rPr>
-          <w:rFonts w:hint="eastAsia" w:asciiTheme="minorEastAsia" w:hAnsiTheme="minorEastAsia" w:cstheme="minorEastAsia"/>
-        </w:rPr>
-      </w:pPr>
-    </w:p>
-    <w:p>
-      <w:pPr>
-        <w:jc w:val="left"/>
-        <w:rPr>
-          <w:rFonts w:hint="eastAsia" w:asciiTheme="minorEastAsia" w:hAnsiTheme="minorEastAsia" w:cstheme="minorEastAsia"/>
-        </w:rPr>
-      </w:pPr>
-    </w:p>
-    <w:p>
-      <w:pPr>
-        <w:jc w:val="left"/>
-        <w:rPr>
-          <w:rFonts w:hint="eastAsia" w:asciiTheme="minorEastAsia" w:hAnsiTheme="minorEastAsia" w:cstheme="minorEastAsia"/>
-        </w:rPr>
-      </w:pPr>
-    </w:p>
-    <w:p>
-      <w:pPr>
-        <w:jc w:val="left"/>
-        <w:rPr>
-          <w:rFonts w:hint="eastAsia" w:asciiTheme="minorEastAsia" w:hAnsiTheme="minorEastAsia" w:cstheme="minorEastAsia"/>
-        </w:rPr>
-      </w:pPr>
-    </w:p>
-    <w:p>
-      <w:pPr>
-        <w:jc w:val="left"/>
-        <w:rPr>
-          <w:rFonts w:hint="eastAsia" w:asciiTheme="minorEastAsia" w:hAnsiTheme="minorEastAsia" w:cstheme="minorEastAsia"/>
-        </w:rPr>
-      </w:pPr>
-    </w:p>
-    <w:p>
-      <w:pPr>
-        <w:jc w:val="left"/>
-        <w:rPr>
-          <w:rFonts w:hint="eastAsia" w:asciiTheme="minorEastAsia" w:hAnsiTheme="minorEastAsia" w:cstheme="minorEastAsia"/>
-        </w:rPr>
-      </w:pPr>
-      <w:bookmarkStart w:id="1" w:name="_GoBack"/>
-      <w:bookmarkEnd w:id="1"/>
-    </w:p>
-    <w:p>
-      <w:pPr>
-        <w:pStyle w:val="5"/>
-        <w:jc w:val="center"/>
-        <w:outlineLvl w:val="0"/>
-        <w:rPr>
-          <w:rFonts w:asciiTheme="minorEastAsia" w:hAnsiTheme="minorEastAsia" w:cstheme="minorEastAsia"/>
-        </w:rPr>
-      </w:pPr>
-      <w:bookmarkStart w:id="0" w:name="_Toc515387395"/>
-      <w:r>
-        <w:rPr>
-          <w:rFonts w:hint="eastAsia" w:asciiTheme="minorEastAsia" w:hAnsiTheme="minorEastAsia" w:cstheme="minorEastAsia"/>
-        </w:rPr>
-        <w:t>《龙之狂热》（《萌龙大乱斗》）属性表：</w:t>
-      </w:r>
-      <w:bookmarkEnd w:id="0"/>
-    </w:p>
-    <w:tbl>
-      <w:tblPr>
-        <w:tblStyle w:val="8"/>
-        <w:tblW w:w="8522" w:type="dxa"/>
-        <w:tblInd w:w="0" w:type="dxa"/>
-        <w:tblBorders>
-          <w:top w:val="single" w:color="auto" w:sz="4" w:space="0"/>
-          <w:left w:val="single" w:color="auto" w:sz="4" w:space="0"/>
-          <w:bottom w:val="single" w:color="auto" w:sz="4" w:space="0"/>
-          <w:right w:val="single" w:color="auto" w:sz="4" w:space="0"/>
-          <w:insideH w:val="single" w:color="auto" w:sz="4" w:space="0"/>
-          <w:insideV w:val="single" w:color="auto" w:sz="4" w:space="0"/>
-        </w:tblBorders>
-        <w:tblLayout w:type="fixed"/>
-        <w:tblCellMar>
-          <w:top w:w="0" w:type="dxa"/>
-          <w:left w:w="108" w:type="dxa"/>
-          <w:bottom w:w="0" w:type="dxa"/>
-          <w:right w:w="108" w:type="dxa"/>
-        </w:tblCellMar>
-      </w:tblPr>
-      <w:tblGrid>
-        <w:gridCol w:w="4261"/>
-        <w:gridCol w:w="4261"/>
-      </w:tblGrid>
-      <w:tr>
-        <w:tblPrEx>
-          <w:tblBorders>
-            <w:top w:val="single" w:color="auto" w:sz="4" w:space="0"/>
-            <w:left w:val="single" w:color="auto" w:sz="4" w:space="0"/>
-            <w:bottom w:val="single" w:color="auto" w:sz="4" w:space="0"/>
-            <w:right w:val="single" w:color="auto" w:sz="4" w:space="0"/>
-            <w:insideH w:val="single" w:color="auto" w:sz="4" w:space="0"/>
-            <w:insideV w:val="single" w:color="auto" w:sz="4" w:space="0"/>
-          </w:tblBorders>
-          <w:tblLayout w:type="fixed"/>
-          <w:tblCellMar>
-            <w:top w:w="0" w:type="dxa"/>
-            <w:left w:w="108" w:type="dxa"/>
-            <w:bottom w:w="0" w:type="dxa"/>
-            <w:right w:w="108" w:type="dxa"/>
-          </w:tblCellMar>
-        </w:tblPrEx>
-        <w:tc>
-          <w:tcPr>
-            <w:tcW w:w="4261" w:type="dxa"/>
-          </w:tcPr>
-          <w:p>
-            <w:pPr>
-              <w:jc w:val="center"/>
-              <w:rPr>
-                <w:rFonts w:asciiTheme="minorEastAsia" w:hAnsiTheme="minorEastAsia" w:cstheme="minorEastAsia"/>
-              </w:rPr>
-            </w:pPr>
-            <w:r>
-              <w:rPr>
-                <w:rFonts w:hint="eastAsia" w:asciiTheme="minorEastAsia" w:hAnsiTheme="minorEastAsia" w:cstheme="minorEastAsia"/>
-              </w:rPr>
-              <w:t>属性图标</w:t>
-            </w:r>
-          </w:p>
-        </w:tc>
-        <w:tc>
-          <w:tcPr>
-            <w:tcW w:w="4261" w:type="dxa"/>
-          </w:tcPr>
-          <w:p>
-            <w:pPr>
-              <w:jc w:val="center"/>
-              <w:rPr>
-                <w:rFonts w:asciiTheme="minorEastAsia" w:hAnsiTheme="minorEastAsia" w:cstheme="minorEastAsia"/>
-              </w:rPr>
-            </w:pPr>
-            <w:r>
-              <w:rPr>
-                <w:rFonts w:hint="eastAsia" w:asciiTheme="minorEastAsia" w:hAnsiTheme="minorEastAsia" w:cstheme="minorEastAsia"/>
-              </w:rPr>
-              <w:t>属性名称</w:t>
-            </w:r>
-          </w:p>
-        </w:tc>
-      </w:tr>
-      <w:tr>
-        <w:tblPrEx>
-          <w:tblBorders>
-            <w:top w:val="single" w:color="auto" w:sz="4" w:space="0"/>
-            <w:left w:val="single" w:color="auto" w:sz="4" w:space="0"/>
-            <w:bottom w:val="single" w:color="auto" w:sz="4" w:space="0"/>
-            <w:right w:val="single" w:color="auto" w:sz="4" w:space="0"/>
-            <w:insideH w:val="single" w:color="auto" w:sz="4" w:space="0"/>
-            <w:insideV w:val="single" w:color="auto" w:sz="4" w:space="0"/>
-          </w:tblBorders>
-          <w:tblLayout w:type="fixed"/>
-          <w:tblCellMar>
-            <w:top w:w="0" w:type="dxa"/>
-            <w:left w:w="108" w:type="dxa"/>
-            <w:bottom w:w="0" w:type="dxa"/>
-            <w:right w:w="108" w:type="dxa"/>
-          </w:tblCellMar>
-        </w:tblPrEx>
-        <w:tc>
-          <w:tcPr>
-            <w:tcW w:w="4261" w:type="dxa"/>
-          </w:tcPr>
-          <w:p>
-            <w:pPr>
-              <w:jc w:val="center"/>
-              <w:rPr>
-                <w:rFonts w:asciiTheme="minorEastAsia" w:hAnsiTheme="minorEastAsia" w:cstheme="minorEastAsia"/>
-              </w:rPr>
-            </w:pPr>
-            <w:r>
-              <w:rPr>
-                <w:rFonts w:hint="eastAsia" w:asciiTheme="minorEastAsia" w:hAnsiTheme="minorEastAsia" w:cstheme="minorEastAsia"/>
-              </w:rPr>
-              <w:drawing>
-                <wp:inline distT="0" distB="0" distL="0" distR="0">
-                  <wp:extent cx="739775" cy="755650"/>
-                  <wp:effectExtent l="0" t="0" r="3175" b="6350"/>
-                  <wp:docPr id="51" name="图片 6"/>
-                  <wp:cNvGraphicFramePr>
-                    <a:graphicFrameLocks xmlns:a="http://schemas.openxmlformats.org/drawingml/2006/main" noChangeAspect="1"/>
-                  </wp:cNvGraphicFramePr>
-                  <a:graphic xmlns:a="http://schemas.openxmlformats.org/drawingml/2006/main">
-                    <a:graphicData uri="http://schemas.openxmlformats.org/drawingml/2006/picture">
-                      <pic:pic xmlns:pic="http://schemas.openxmlformats.org/drawingml/2006/picture">
-                        <pic:nvPicPr>
-                          <pic:cNvPr id="51" name="图片 6"/>
-                          <pic:cNvPicPr>
-                            <a:picLocks noChangeAspect="1" noChangeArrowheads="1"/>
-                          </pic:cNvPicPr>
-                        </pic:nvPicPr>
-                        <pic:blipFill>
-                          <a:blip r:embed="rId4">
-                            <a:extLst>
-                              <a:ext uri="{28A0092B-C50C-407E-A947-70E740481C1C}">
-                                <a14:useLocalDpi xmlns:a14="http://schemas.microsoft.com/office/drawing/2010/main" val="0"/>
-                              </a:ext>
-                            </a:extLst>
-                          </a:blip>
-                          <a:srcRect/>
-                          <a:stretch>
-                            <a:fillRect/>
-                          </a:stretch>
-                        </pic:blipFill>
-                        <pic:spPr>
-                          <a:xfrm>
-                            <a:off x="0" y="0"/>
-                            <a:ext cx="739775" cy="755650"/>
-                          </a:xfrm>
-                          <a:prstGeom prst="rect">
-                            <a:avLst/>
-                          </a:prstGeom>
-                          <a:noFill/>
-                          <a:ln>
-                            <a:noFill/>
-                          </a:ln>
-                        </pic:spPr>
-                      </pic:pic>
-                    </a:graphicData>
-                  </a:graphic>
-                </wp:inline>
-              </w:drawing>
-            </w:r>
-          </w:p>
-        </w:tc>
-        <w:tc>
-          <w:tcPr>
-            <w:tcW w:w="4261" w:type="dxa"/>
-          </w:tcPr>
-          <w:p>
-            <w:pPr>
-              <w:jc w:val="center"/>
-              <w:rPr>
-                <w:rFonts w:asciiTheme="minorEastAsia" w:hAnsiTheme="minorEastAsia" w:cstheme="minorEastAsia"/>
-              </w:rPr>
-            </w:pPr>
-            <w:r>
-              <w:rPr>
-                <w:rFonts w:hint="eastAsia" w:asciiTheme="minorEastAsia" w:hAnsiTheme="minorEastAsia" w:cstheme="minorEastAsia"/>
-              </w:rPr>
-              <w:t>火</w:t>
-            </w:r>
-          </w:p>
-        </w:tc>
-      </w:tr>
-      <w:tr>
-        <w:tblPrEx>
-          <w:tblBorders>
-            <w:top w:val="single" w:color="auto" w:sz="4" w:space="0"/>
-            <w:left w:val="single" w:color="auto" w:sz="4" w:space="0"/>
-            <w:bottom w:val="single" w:color="auto" w:sz="4" w:space="0"/>
-            <w:right w:val="single" w:color="auto" w:sz="4" w:space="0"/>
-            <w:insideH w:val="single" w:color="auto" w:sz="4" w:space="0"/>
-            <w:insideV w:val="single" w:color="auto" w:sz="4" w:space="0"/>
-          </w:tblBorders>
-          <w:tblLayout w:type="fixed"/>
-          <w:tblCellMar>
-            <w:top w:w="0" w:type="dxa"/>
-            <w:left w:w="108" w:type="dxa"/>
-            <w:bottom w:w="0" w:type="dxa"/>
-            <w:right w:w="108" w:type="dxa"/>
-          </w:tblCellMar>
-        </w:tblPrEx>
-        <w:tc>
-          <w:tcPr>
-            <w:tcW w:w="4261" w:type="dxa"/>
-          </w:tcPr>
-          <w:p>
-            <w:pPr>
-              <w:jc w:val="center"/>
-              <w:rPr>
-                <w:rFonts w:asciiTheme="minorEastAsia" w:hAnsiTheme="minorEastAsia" w:cstheme="minorEastAsia"/>
-              </w:rPr>
-            </w:pPr>
-            <w:r>
-              <w:rPr>
-                <w:rFonts w:hint="eastAsia" w:asciiTheme="minorEastAsia" w:hAnsiTheme="minorEastAsia" w:cstheme="minorEastAsia"/>
-              </w:rPr>
-              <w:drawing>
-                <wp:inline distT="0" distB="0" distL="0" distR="0">
-                  <wp:extent cx="739775" cy="763270"/>
-                  <wp:effectExtent l="0" t="0" r="3175" b="0"/>
-                  <wp:docPr id="52" name="图片 7"/>
-                  <wp:cNvGraphicFramePr>
-                    <a:graphicFrameLocks xmlns:a="http://schemas.openxmlformats.org/drawingml/2006/main" noChangeAspect="1"/>
-                  </wp:cNvGraphicFramePr>
-                  <a:graphic xmlns:a="http://schemas.openxmlformats.org/drawingml/2006/main">
-                    <a:graphicData uri="http://schemas.openxmlformats.org/drawingml/2006/picture">
-                      <pic:pic xmlns:pic="http://schemas.openxmlformats.org/drawingml/2006/picture">
-                        <pic:nvPicPr>
-                          <pic:cNvPr id="52" name="图片 7"/>
-                          <pic:cNvPicPr>
-                            <a:picLocks noChangeAspect="1" noChangeArrowheads="1"/>
-                          </pic:cNvPicPr>
-                        </pic:nvPicPr>
-                        <pic:blipFill>
-                          <a:blip r:embed="rId5">
-                            <a:extLst>
-                              <a:ext uri="{28A0092B-C50C-407E-A947-70E740481C1C}">
-                                <a14:useLocalDpi xmlns:a14="http://schemas.microsoft.com/office/drawing/2010/main" val="0"/>
-                              </a:ext>
-                            </a:extLst>
-                          </a:blip>
-                          <a:srcRect/>
-                          <a:stretch>
-                            <a:fillRect/>
-                          </a:stretch>
-                        </pic:blipFill>
-                        <pic:spPr>
-                          <a:xfrm>
-                            <a:off x="0" y="0"/>
-                            <a:ext cx="739775" cy="763270"/>
-                          </a:xfrm>
-                          <a:prstGeom prst="rect">
-                            <a:avLst/>
-                          </a:prstGeom>
-                          <a:noFill/>
-                          <a:ln>
-                            <a:noFill/>
-                          </a:ln>
-                        </pic:spPr>
-                      </pic:pic>
-                    </a:graphicData>
-                  </a:graphic>
-                </wp:inline>
-              </w:drawing>
-            </w:r>
-          </w:p>
-        </w:tc>
-        <w:tc>
-          <w:tcPr>
-            <w:tcW w:w="4261" w:type="dxa"/>
-          </w:tcPr>
-          <w:p>
-            <w:pPr>
-              <w:jc w:val="center"/>
-              <w:rPr>
-                <w:rFonts w:asciiTheme="minorEastAsia" w:hAnsiTheme="minorEastAsia" w:cstheme="minorEastAsia"/>
-              </w:rPr>
-            </w:pPr>
-            <w:r>
-              <w:rPr>
-                <w:rFonts w:hint="eastAsia" w:asciiTheme="minorEastAsia" w:hAnsiTheme="minorEastAsia" w:cstheme="minorEastAsia"/>
-              </w:rPr>
-              <w:t>风</w:t>
-            </w:r>
-          </w:p>
-        </w:tc>
-      </w:tr>
-      <w:tr>
-        <w:tblPrEx>
-          <w:tblBorders>
-            <w:top w:val="single" w:color="auto" w:sz="4" w:space="0"/>
-            <w:left w:val="single" w:color="auto" w:sz="4" w:space="0"/>
-            <w:bottom w:val="single" w:color="auto" w:sz="4" w:space="0"/>
-            <w:right w:val="single" w:color="auto" w:sz="4" w:space="0"/>
-            <w:insideH w:val="single" w:color="auto" w:sz="4" w:space="0"/>
-            <w:insideV w:val="single" w:color="auto" w:sz="4" w:space="0"/>
-          </w:tblBorders>
-          <w:tblLayout w:type="fixed"/>
-          <w:tblCellMar>
-            <w:top w:w="0" w:type="dxa"/>
-            <w:left w:w="108" w:type="dxa"/>
-            <w:bottom w:w="0" w:type="dxa"/>
-            <w:right w:w="108" w:type="dxa"/>
-          </w:tblCellMar>
-        </w:tblPrEx>
-        <w:tc>
-          <w:tcPr>
-            <w:tcW w:w="4261" w:type="dxa"/>
-          </w:tcPr>
-          <w:p>
-            <w:pPr>
-              <w:jc w:val="center"/>
-              <w:rPr>
-                <w:rFonts w:asciiTheme="minorEastAsia" w:hAnsiTheme="minorEastAsia" w:cstheme="minorEastAsia"/>
-              </w:rPr>
-            </w:pPr>
-            <w:r>
-              <w:rPr>
-                <w:rFonts w:hint="eastAsia" w:asciiTheme="minorEastAsia" w:hAnsiTheme="minorEastAsia" w:cstheme="minorEastAsia"/>
-              </w:rPr>
-              <w:drawing>
-                <wp:inline distT="0" distB="0" distL="0" distR="0">
-                  <wp:extent cx="739775" cy="755650"/>
-                  <wp:effectExtent l="0" t="0" r="3175" b="6350"/>
-                  <wp:docPr id="53" name="图片 8"/>
-                  <wp:cNvGraphicFramePr>
-                    <a:graphicFrameLocks xmlns:a="http://schemas.openxmlformats.org/drawingml/2006/main" noChangeAspect="1"/>
-                  </wp:cNvGraphicFramePr>
-                  <a:graphic xmlns:a="http://schemas.openxmlformats.org/drawingml/2006/main">
-                    <a:graphicData uri="http://schemas.openxmlformats.org/drawingml/2006/picture">
-                      <pic:pic xmlns:pic="http://schemas.openxmlformats.org/drawingml/2006/picture">
-                        <pic:nvPicPr>
-                          <pic:cNvPr id="53" name="图片 8"/>
-                          <pic:cNvPicPr>
-                            <a:picLocks noChangeAspect="1" noChangeArrowheads="1"/>
-                          </pic:cNvPicPr>
-                        </pic:nvPicPr>
-                        <pic:blipFill>
-                          <a:blip r:embed="rId7">
-                            <a:extLst>
-                              <a:ext uri="{28A0092B-C50C-407E-A947-70E740481C1C}">
-                                <a14:useLocalDpi xmlns:a14="http://schemas.microsoft.com/office/drawing/2010/main" val="0"/>
-                              </a:ext>
-                            </a:extLst>
-                          </a:blip>
-                          <a:srcRect/>
-                          <a:stretch>
-                            <a:fillRect/>
-                          </a:stretch>
-                        </pic:blipFill>
-                        <pic:spPr>
-                          <a:xfrm>
-                            <a:off x="0" y="0"/>
-                            <a:ext cx="739775" cy="755650"/>
-                          </a:xfrm>
-                          <a:prstGeom prst="rect">
-                            <a:avLst/>
-                          </a:prstGeom>
-                          <a:noFill/>
-                          <a:ln>
-                            <a:noFill/>
-                          </a:ln>
-                        </pic:spPr>
-                      </pic:pic>
-                    </a:graphicData>
-                  </a:graphic>
-                </wp:inline>
-              </w:drawing>
-            </w:r>
-          </w:p>
-        </w:tc>
-        <w:tc>
-          <w:tcPr>
-            <w:tcW w:w="4261" w:type="dxa"/>
-          </w:tcPr>
-          <w:p>
-            <w:pPr>
-              <w:jc w:val="center"/>
-              <w:rPr>
-                <w:rFonts w:asciiTheme="minorEastAsia" w:hAnsiTheme="minorEastAsia" w:cstheme="minorEastAsia"/>
-              </w:rPr>
-            </w:pPr>
-            <w:r>
-              <w:rPr>
-                <w:rFonts w:hint="eastAsia" w:asciiTheme="minorEastAsia" w:hAnsiTheme="minorEastAsia" w:cstheme="minorEastAsia"/>
-              </w:rPr>
-              <w:t>土</w:t>
-            </w:r>
-          </w:p>
-        </w:tc>
-      </w:tr>
-      <w:tr>
-        <w:tblPrEx>
-          <w:tblBorders>
-            <w:top w:val="single" w:color="auto" w:sz="4" w:space="0"/>
-            <w:left w:val="single" w:color="auto" w:sz="4" w:space="0"/>
-            <w:bottom w:val="single" w:color="auto" w:sz="4" w:space="0"/>
-            <w:right w:val="single" w:color="auto" w:sz="4" w:space="0"/>
-            <w:insideH w:val="single" w:color="auto" w:sz="4" w:space="0"/>
-            <w:insideV w:val="single" w:color="auto" w:sz="4" w:space="0"/>
-          </w:tblBorders>
-          <w:tblLayout w:type="fixed"/>
-          <w:tblCellMar>
-            <w:top w:w="0" w:type="dxa"/>
-            <w:left w:w="108" w:type="dxa"/>
-            <w:bottom w:w="0" w:type="dxa"/>
-            <w:right w:w="108" w:type="dxa"/>
-          </w:tblCellMar>
-        </w:tblPrEx>
-        <w:tc>
-          <w:tcPr>
-            <w:tcW w:w="4261" w:type="dxa"/>
-          </w:tcPr>
-          <w:p>
-            <w:pPr>
-              <w:jc w:val="center"/>
-              <w:rPr>
-                <w:rFonts w:asciiTheme="minorEastAsia" w:hAnsiTheme="minorEastAsia" w:cstheme="minorEastAsia"/>
-              </w:rPr>
-            </w:pPr>
-            <w:r>
-              <w:rPr>
-                <w:rFonts w:hint="eastAsia" w:asciiTheme="minorEastAsia" w:hAnsiTheme="minorEastAsia" w:cstheme="minorEastAsia"/>
-              </w:rPr>
-              <w:drawing>
-                <wp:inline distT="0" distB="0" distL="0" distR="0">
-                  <wp:extent cx="739775" cy="755650"/>
-                  <wp:effectExtent l="0" t="0" r="3175" b="6350"/>
-                  <wp:docPr id="54" name="图片 10"/>
-                  <wp:cNvGraphicFramePr>
-                    <a:graphicFrameLocks xmlns:a="http://schemas.openxmlformats.org/drawingml/2006/main" noChangeAspect="1"/>
-                  </wp:cNvGraphicFramePr>
-                  <a:graphic xmlns:a="http://schemas.openxmlformats.org/drawingml/2006/main">
-                    <a:graphicData uri="http://schemas.openxmlformats.org/drawingml/2006/picture">
-                      <pic:pic xmlns:pic="http://schemas.openxmlformats.org/drawingml/2006/picture">
-                        <pic:nvPicPr>
-                          <pic:cNvPr id="54" name="图片 10"/>
-                          <pic:cNvPicPr>
-                            <a:picLocks noChangeAspect="1" noChangeArrowheads="1"/>
-                          </pic:cNvPicPr>
-                        </pic:nvPicPr>
-                        <pic:blipFill>
-                          <a:blip r:embed="rId9">
-                            <a:extLst>
-                              <a:ext uri="{28A0092B-C50C-407E-A947-70E740481C1C}">
-                                <a14:useLocalDpi xmlns:a14="http://schemas.microsoft.com/office/drawing/2010/main" val="0"/>
-                              </a:ext>
-                            </a:extLst>
-                          </a:blip>
-                          <a:srcRect/>
-                          <a:stretch>
-                            <a:fillRect/>
-                          </a:stretch>
-                        </pic:blipFill>
-                        <pic:spPr>
-                          <a:xfrm>
-                            <a:off x="0" y="0"/>
-                            <a:ext cx="739775" cy="755650"/>
-                          </a:xfrm>
-                          <a:prstGeom prst="rect">
-                            <a:avLst/>
-                          </a:prstGeom>
-                          <a:noFill/>
-                          <a:ln>
-                            <a:noFill/>
-                          </a:ln>
-                        </pic:spPr>
-                      </pic:pic>
-                    </a:graphicData>
-                  </a:graphic>
-                </wp:inline>
-              </w:drawing>
-            </w:r>
-          </w:p>
-        </w:tc>
-        <w:tc>
-          <w:tcPr>
-            <w:tcW w:w="4261" w:type="dxa"/>
-          </w:tcPr>
-          <w:p>
-            <w:pPr>
-              <w:jc w:val="center"/>
-              <w:rPr>
-                <w:rFonts w:asciiTheme="minorEastAsia" w:hAnsiTheme="minorEastAsia" w:cstheme="minorEastAsia"/>
-              </w:rPr>
-            </w:pPr>
-            <w:r>
-              <w:rPr>
-                <w:rFonts w:hint="eastAsia" w:asciiTheme="minorEastAsia" w:hAnsiTheme="minorEastAsia" w:cstheme="minorEastAsia"/>
-              </w:rPr>
-              <w:t>水</w:t>
-            </w:r>
-          </w:p>
-        </w:tc>
-      </w:tr>
-      <w:tr>
-        <w:tblPrEx>
-          <w:tblBorders>
-            <w:top w:val="single" w:color="auto" w:sz="4" w:space="0"/>
-            <w:left w:val="single" w:color="auto" w:sz="4" w:space="0"/>
-            <w:bottom w:val="single" w:color="auto" w:sz="4" w:space="0"/>
-            <w:right w:val="single" w:color="auto" w:sz="4" w:space="0"/>
-            <w:insideH w:val="single" w:color="auto" w:sz="4" w:space="0"/>
-            <w:insideV w:val="single" w:color="auto" w:sz="4" w:space="0"/>
-          </w:tblBorders>
-          <w:tblLayout w:type="fixed"/>
-          <w:tblCellMar>
-            <w:top w:w="0" w:type="dxa"/>
-            <w:left w:w="108" w:type="dxa"/>
-            <w:bottom w:w="0" w:type="dxa"/>
-            <w:right w:w="108" w:type="dxa"/>
-          </w:tblCellMar>
-        </w:tblPrEx>
-        <w:tc>
-          <w:tcPr>
-            <w:tcW w:w="4261" w:type="dxa"/>
-          </w:tcPr>
-          <w:p>
-            <w:pPr>
-              <w:jc w:val="center"/>
-              <w:rPr>
-                <w:rFonts w:asciiTheme="minorEastAsia" w:hAnsiTheme="minorEastAsia" w:cstheme="minorEastAsia"/>
-              </w:rPr>
-            </w:pPr>
-            <w:r>
-              <w:rPr>
-                <w:rFonts w:hint="eastAsia" w:asciiTheme="minorEastAsia" w:hAnsiTheme="minorEastAsia" w:cstheme="minorEastAsia"/>
-              </w:rPr>
-              <w:drawing>
-                <wp:inline distT="0" distB="0" distL="0" distR="0">
-                  <wp:extent cx="755650" cy="755650"/>
-                  <wp:effectExtent l="0" t="0" r="6350" b="6350"/>
-                  <wp:docPr id="55" name="图片 11"/>
-                  <wp:cNvGraphicFramePr>
-                    <a:graphicFrameLocks xmlns:a="http://schemas.openxmlformats.org/drawingml/2006/main" noChangeAspect="1"/>
-                  </wp:cNvGraphicFramePr>
-                  <a:graphic xmlns:a="http://schemas.openxmlformats.org/drawingml/2006/main">
-                    <a:graphicData uri="http://schemas.openxmlformats.org/drawingml/2006/picture">
-                      <pic:pic xmlns:pic="http://schemas.openxmlformats.org/drawingml/2006/picture">
-                        <pic:nvPicPr>
-                          <pic:cNvPr id="55" name="图片 11"/>
-                          <pic:cNvPicPr>
-                            <a:picLocks noChangeAspect="1" noChangeArrowheads="1"/>
-                          </pic:cNvPicPr>
-                        </pic:nvPicPr>
-                        <pic:blipFill>
-                          <a:blip r:embed="rId11">
-                            <a:extLst>
-                              <a:ext uri="{28A0092B-C50C-407E-A947-70E740481C1C}">
-                                <a14:useLocalDpi xmlns:a14="http://schemas.microsoft.com/office/drawing/2010/main" val="0"/>
-                              </a:ext>
-                            </a:extLst>
-                          </a:blip>
-                          <a:srcRect/>
-                          <a:stretch>
-                            <a:fillRect/>
-                          </a:stretch>
-                        </pic:blipFill>
-                        <pic:spPr>
-                          <a:xfrm>
-                            <a:off x="0" y="0"/>
-                            <a:ext cx="755650" cy="755650"/>
-                          </a:xfrm>
-                          <a:prstGeom prst="rect">
-                            <a:avLst/>
-                          </a:prstGeom>
-                          <a:noFill/>
-                          <a:ln>
-                            <a:noFill/>
-                          </a:ln>
-                        </pic:spPr>
-                      </pic:pic>
-                    </a:graphicData>
-                  </a:graphic>
-                </wp:inline>
-              </w:drawing>
-            </w:r>
-          </w:p>
-        </w:tc>
-        <w:tc>
-          <w:tcPr>
-            <w:tcW w:w="4261" w:type="dxa"/>
-          </w:tcPr>
-          <w:p>
-            <w:pPr>
-              <w:jc w:val="center"/>
-              <w:rPr>
-                <w:rFonts w:asciiTheme="minorEastAsia" w:hAnsiTheme="minorEastAsia" w:cstheme="minorEastAsia"/>
-              </w:rPr>
-            </w:pPr>
-            <w:r>
-              <w:rPr>
-                <w:rFonts w:hint="eastAsia" w:asciiTheme="minorEastAsia" w:hAnsiTheme="minorEastAsia" w:cstheme="minorEastAsia"/>
-              </w:rPr>
-              <w:t>自然</w:t>
-            </w:r>
-          </w:p>
-        </w:tc>
-      </w:tr>
-      <w:tr>
-        <w:tblPrEx>
-          <w:tblBorders>
-            <w:top w:val="single" w:color="auto" w:sz="4" w:space="0"/>
-            <w:left w:val="single" w:color="auto" w:sz="4" w:space="0"/>
-            <w:bottom w:val="single" w:color="auto" w:sz="4" w:space="0"/>
-            <w:right w:val="single" w:color="auto" w:sz="4" w:space="0"/>
-            <w:insideH w:val="single" w:color="auto" w:sz="4" w:space="0"/>
-            <w:insideV w:val="single" w:color="auto" w:sz="4" w:space="0"/>
-          </w:tblBorders>
-          <w:tblLayout w:type="fixed"/>
-          <w:tblCellMar>
-            <w:top w:w="0" w:type="dxa"/>
-            <w:left w:w="108" w:type="dxa"/>
-            <w:bottom w:w="0" w:type="dxa"/>
-            <w:right w:w="108" w:type="dxa"/>
-          </w:tblCellMar>
-        </w:tblPrEx>
-        <w:tc>
-          <w:tcPr>
-            <w:tcW w:w="4261" w:type="dxa"/>
-          </w:tcPr>
-          <w:p>
-            <w:pPr>
-              <w:jc w:val="center"/>
-              <w:rPr>
-                <w:rFonts w:asciiTheme="minorEastAsia" w:hAnsiTheme="minorEastAsia" w:cstheme="minorEastAsia"/>
-              </w:rPr>
-            </w:pPr>
-            <w:r>
-              <w:rPr>
-                <w:rFonts w:hint="eastAsia" w:asciiTheme="minorEastAsia" w:hAnsiTheme="minorEastAsia" w:cstheme="minorEastAsia"/>
-              </w:rPr>
-              <w:drawing>
-                <wp:inline distT="0" distB="0" distL="0" distR="0">
-                  <wp:extent cx="731520" cy="723265"/>
-                  <wp:effectExtent l="0" t="0" r="0" b="635"/>
-                  <wp:docPr id="56" name="图片 12"/>
-                  <wp:cNvGraphicFramePr>
-                    <a:graphicFrameLocks xmlns:a="http://schemas.openxmlformats.org/drawingml/2006/main" noChangeAspect="1"/>
-                  </wp:cNvGraphicFramePr>
-                  <a:graphic xmlns:a="http://schemas.openxmlformats.org/drawingml/2006/main">
-                    <a:graphicData uri="http://schemas.openxmlformats.org/drawingml/2006/picture">
-                      <pic:pic xmlns:pic="http://schemas.openxmlformats.org/drawingml/2006/picture">
-                        <pic:nvPicPr>
-                          <pic:cNvPr id="56" name="图片 12"/>
-                          <pic:cNvPicPr>
-                            <a:picLocks noChangeAspect="1" noChangeArrowheads="1"/>
-                          </pic:cNvPicPr>
-                        </pic:nvPicPr>
-                        <pic:blipFill>
-                          <a:blip r:embed="rId10">
-                            <a:extLst>
-                              <a:ext uri="{28A0092B-C50C-407E-A947-70E740481C1C}">
-                                <a14:useLocalDpi xmlns:a14="http://schemas.microsoft.com/office/drawing/2010/main" val="0"/>
-                              </a:ext>
-                            </a:extLst>
-                          </a:blip>
-                          <a:srcRect/>
-                          <a:stretch>
-                            <a:fillRect/>
-                          </a:stretch>
-                        </pic:blipFill>
-                        <pic:spPr>
-                          <a:xfrm>
-                            <a:off x="0" y="0"/>
-                            <a:ext cx="731520" cy="723265"/>
-                          </a:xfrm>
-                          <a:prstGeom prst="rect">
-                            <a:avLst/>
-                          </a:prstGeom>
-                          <a:noFill/>
-                          <a:ln>
-                            <a:noFill/>
-                          </a:ln>
-                        </pic:spPr>
-                      </pic:pic>
-                    </a:graphicData>
-                  </a:graphic>
-                </wp:inline>
-              </w:drawing>
-            </w:r>
-          </w:p>
-        </w:tc>
-        <w:tc>
-          <w:tcPr>
-            <w:tcW w:w="4261" w:type="dxa"/>
-          </w:tcPr>
-          <w:p>
-            <w:pPr>
-              <w:jc w:val="center"/>
-              <w:rPr>
-                <w:rFonts w:asciiTheme="minorEastAsia" w:hAnsiTheme="minorEastAsia" w:cstheme="minorEastAsia"/>
-              </w:rPr>
-            </w:pPr>
-            <w:r>
-              <w:rPr>
-                <w:rFonts w:hint="eastAsia" w:asciiTheme="minorEastAsia" w:hAnsiTheme="minorEastAsia" w:cstheme="minorEastAsia"/>
-              </w:rPr>
-              <w:t>钢铁</w:t>
-            </w:r>
-          </w:p>
-        </w:tc>
-      </w:tr>
-      <w:tr>
-        <w:tblPrEx>
-          <w:tblBorders>
-            <w:top w:val="single" w:color="auto" w:sz="4" w:space="0"/>
-            <w:left w:val="single" w:color="auto" w:sz="4" w:space="0"/>
-            <w:bottom w:val="single" w:color="auto" w:sz="4" w:space="0"/>
-            <w:right w:val="single" w:color="auto" w:sz="4" w:space="0"/>
-            <w:insideH w:val="single" w:color="auto" w:sz="4" w:space="0"/>
-            <w:insideV w:val="single" w:color="auto" w:sz="4" w:space="0"/>
-          </w:tblBorders>
-          <w:tblLayout w:type="fixed"/>
-          <w:tblCellMar>
-            <w:top w:w="0" w:type="dxa"/>
-            <w:left w:w="108" w:type="dxa"/>
-            <w:bottom w:w="0" w:type="dxa"/>
-            <w:right w:w="108" w:type="dxa"/>
-          </w:tblCellMar>
-        </w:tblPrEx>
-        <w:tc>
-          <w:tcPr>
-            <w:tcW w:w="4261" w:type="dxa"/>
-          </w:tcPr>
-          <w:p>
-            <w:pPr>
-              <w:jc w:val="center"/>
-              <w:rPr>
-                <w:rFonts w:asciiTheme="minorEastAsia" w:hAnsiTheme="minorEastAsia" w:cstheme="minorEastAsia"/>
-              </w:rPr>
-            </w:pPr>
-            <w:r>
-              <w:rPr>
-                <w:rFonts w:hint="eastAsia" w:asciiTheme="minorEastAsia" w:hAnsiTheme="minorEastAsia" w:cstheme="minorEastAsia"/>
-              </w:rPr>
-              <w:drawing>
-                <wp:inline distT="0" distB="0" distL="0" distR="0">
-                  <wp:extent cx="763270" cy="755650"/>
-                  <wp:effectExtent l="0" t="0" r="0" b="6350"/>
-                  <wp:docPr id="57" name="图片 14"/>
-                  <wp:cNvGraphicFramePr>
-                    <a:graphicFrameLocks xmlns:a="http://schemas.openxmlformats.org/drawingml/2006/main" noChangeAspect="1"/>
-                  </wp:cNvGraphicFramePr>
-                  <a:graphic xmlns:a="http://schemas.openxmlformats.org/drawingml/2006/main">
-                    <a:graphicData uri="http://schemas.openxmlformats.org/drawingml/2006/picture">
-                      <pic:pic xmlns:pic="http://schemas.openxmlformats.org/drawingml/2006/picture">
-                        <pic:nvPicPr>
-                          <pic:cNvPr id="57" name="图片 14"/>
-                          <pic:cNvPicPr>
-                            <a:picLocks noChangeAspect="1" noChangeArrowheads="1"/>
-                          </pic:cNvPicPr>
-                        </pic:nvPicPr>
-                        <pic:blipFill>
-                          <a:blip r:embed="rId6">
-                            <a:extLst>
-                              <a:ext uri="{28A0092B-C50C-407E-A947-70E740481C1C}">
-                                <a14:useLocalDpi xmlns:a14="http://schemas.microsoft.com/office/drawing/2010/main" val="0"/>
-                              </a:ext>
-                            </a:extLst>
-                          </a:blip>
-                          <a:srcRect/>
-                          <a:stretch>
-                            <a:fillRect/>
-                          </a:stretch>
-                        </pic:blipFill>
-                        <pic:spPr>
-                          <a:xfrm>
-                            <a:off x="0" y="0"/>
-                            <a:ext cx="763270" cy="755650"/>
-                          </a:xfrm>
-                          <a:prstGeom prst="rect">
-                            <a:avLst/>
-                          </a:prstGeom>
-                          <a:noFill/>
-                          <a:ln>
-                            <a:noFill/>
-                          </a:ln>
-                        </pic:spPr>
-                      </pic:pic>
-                    </a:graphicData>
-                  </a:graphic>
-                </wp:inline>
-              </w:drawing>
-            </w:r>
-          </w:p>
-        </w:tc>
-        <w:tc>
-          <w:tcPr>
-            <w:tcW w:w="4261" w:type="dxa"/>
-          </w:tcPr>
-          <w:p>
-            <w:pPr>
-              <w:jc w:val="center"/>
-              <w:rPr>
-                <w:rFonts w:asciiTheme="minorEastAsia" w:hAnsiTheme="minorEastAsia" w:cstheme="minorEastAsia"/>
-              </w:rPr>
-            </w:pPr>
-            <w:r>
-              <w:rPr>
-                <w:rFonts w:hint="eastAsia" w:asciiTheme="minorEastAsia" w:hAnsiTheme="minorEastAsia" w:cstheme="minorEastAsia"/>
-              </w:rPr>
-              <w:t>电</w:t>
-            </w:r>
-          </w:p>
-        </w:tc>
-      </w:tr>
-      <w:tr>
-        <w:tblPrEx>
-          <w:tblBorders>
-            <w:top w:val="single" w:color="auto" w:sz="4" w:space="0"/>
-            <w:left w:val="single" w:color="auto" w:sz="4" w:space="0"/>
-            <w:bottom w:val="single" w:color="auto" w:sz="4" w:space="0"/>
-            <w:right w:val="single" w:color="auto" w:sz="4" w:space="0"/>
-            <w:insideH w:val="single" w:color="auto" w:sz="4" w:space="0"/>
-            <w:insideV w:val="single" w:color="auto" w:sz="4" w:space="0"/>
-          </w:tblBorders>
-          <w:tblLayout w:type="fixed"/>
-          <w:tblCellMar>
-            <w:top w:w="0" w:type="dxa"/>
-            <w:left w:w="108" w:type="dxa"/>
-            <w:bottom w:w="0" w:type="dxa"/>
-            <w:right w:w="108" w:type="dxa"/>
-          </w:tblCellMar>
-        </w:tblPrEx>
-        <w:tc>
-          <w:tcPr>
-            <w:tcW w:w="4261" w:type="dxa"/>
-          </w:tcPr>
-          <w:p>
-            <w:pPr>
-              <w:jc w:val="center"/>
-              <w:rPr>
-                <w:rFonts w:asciiTheme="minorEastAsia" w:hAnsiTheme="minorEastAsia" w:cstheme="minorEastAsia"/>
-              </w:rPr>
-            </w:pPr>
-            <w:r>
-              <w:rPr>
-                <w:rFonts w:hint="eastAsia" w:asciiTheme="minorEastAsia" w:hAnsiTheme="minorEastAsia" w:cstheme="minorEastAsia"/>
-              </w:rPr>
-              <w:drawing>
-                <wp:inline distT="0" distB="0" distL="0" distR="0">
-                  <wp:extent cx="739775" cy="739775"/>
-                  <wp:effectExtent l="0" t="0" r="3175" b="3175"/>
-                  <wp:docPr id="58" name="图片 15"/>
-                  <wp:cNvGraphicFramePr>
-                    <a:graphicFrameLocks xmlns:a="http://schemas.openxmlformats.org/drawingml/2006/main" noChangeAspect="1"/>
-                  </wp:cNvGraphicFramePr>
-                  <a:graphic xmlns:a="http://schemas.openxmlformats.org/drawingml/2006/main">
-                    <a:graphicData uri="http://schemas.openxmlformats.org/drawingml/2006/picture">
-                      <pic:pic xmlns:pic="http://schemas.openxmlformats.org/drawingml/2006/picture">
-                        <pic:nvPicPr>
-                          <pic:cNvPr id="58" name="图片 15"/>
-                          <pic:cNvPicPr>
-                            <a:picLocks noChangeAspect="1" noChangeArrowheads="1"/>
-                          </pic:cNvPicPr>
-                        </pic:nvPicPr>
-                        <pic:blipFill>
-                          <a:blip r:embed="rId8">
-                            <a:extLst>
-                              <a:ext uri="{28A0092B-C50C-407E-A947-70E740481C1C}">
-                                <a14:useLocalDpi xmlns:a14="http://schemas.microsoft.com/office/drawing/2010/main" val="0"/>
-                              </a:ext>
-                            </a:extLst>
-                          </a:blip>
-                          <a:srcRect/>
-                          <a:stretch>
-                            <a:fillRect/>
-                          </a:stretch>
-                        </pic:blipFill>
-                        <pic:spPr>
-                          <a:xfrm>
-                            <a:off x="0" y="0"/>
-                            <a:ext cx="739775" cy="739775"/>
-                          </a:xfrm>
-                          <a:prstGeom prst="rect">
-                            <a:avLst/>
-                          </a:prstGeom>
-                          <a:noFill/>
-                          <a:ln>
-                            <a:noFill/>
-                          </a:ln>
-                        </pic:spPr>
-                      </pic:pic>
-                    </a:graphicData>
-                  </a:graphic>
-                </wp:inline>
-              </w:drawing>
-            </w:r>
-          </w:p>
-        </w:tc>
-        <w:tc>
-          <w:tcPr>
-            <w:tcW w:w="4261" w:type="dxa"/>
-          </w:tcPr>
-          <w:p>
-            <w:pPr>
-              <w:jc w:val="center"/>
-              <w:rPr>
-                <w:rFonts w:asciiTheme="minorEastAsia" w:hAnsiTheme="minorEastAsia" w:cstheme="minorEastAsia"/>
-              </w:rPr>
-            </w:pPr>
-            <w:r>
-              <w:rPr>
-                <w:rFonts w:hint="eastAsia" w:asciiTheme="minorEastAsia" w:hAnsiTheme="minorEastAsia" w:cstheme="minorEastAsia"/>
-              </w:rPr>
-              <w:t>虚空</w:t>
-            </w:r>
-          </w:p>
-        </w:tc>
-      </w:tr>
-      <w:tr>
-        <w:tblPrEx>
-          <w:tblBorders>
-            <w:top w:val="single" w:color="auto" w:sz="4" w:space="0"/>
-            <w:left w:val="single" w:color="auto" w:sz="4" w:space="0"/>
-            <w:bottom w:val="single" w:color="auto" w:sz="4" w:space="0"/>
-            <w:right w:val="single" w:color="auto" w:sz="4" w:space="0"/>
-            <w:insideH w:val="single" w:color="auto" w:sz="4" w:space="0"/>
-            <w:insideV w:val="single" w:color="auto" w:sz="4" w:space="0"/>
-          </w:tblBorders>
-          <w:tblLayout w:type="fixed"/>
-          <w:tblCellMar>
-            <w:top w:w="0" w:type="dxa"/>
-            <w:left w:w="108" w:type="dxa"/>
-            <w:bottom w:w="0" w:type="dxa"/>
-            <w:right w:w="108" w:type="dxa"/>
-          </w:tblCellMar>
-        </w:tblPrEx>
-        <w:tc>
-          <w:tcPr>
-            <w:tcW w:w="4261" w:type="dxa"/>
-          </w:tcPr>
-          <w:p>
-            <w:pPr>
-              <w:jc w:val="center"/>
-              <w:rPr>
-                <w:rFonts w:asciiTheme="minorEastAsia" w:hAnsiTheme="minorEastAsia" w:cstheme="minorEastAsia"/>
-              </w:rPr>
-            </w:pPr>
-            <w:r>
-              <w:rPr>
-                <w:rFonts w:hint="eastAsia" w:asciiTheme="minorEastAsia" w:hAnsiTheme="minorEastAsia" w:cstheme="minorEastAsia"/>
-              </w:rPr>
-              <w:drawing>
-                <wp:inline distT="0" distB="0" distL="0" distR="0">
-                  <wp:extent cx="731520" cy="739775"/>
-                  <wp:effectExtent l="0" t="0" r="0" b="3175"/>
-                  <wp:docPr id="59" name="图片 16"/>
-                  <wp:cNvGraphicFramePr>
-                    <a:graphicFrameLocks xmlns:a="http://schemas.openxmlformats.org/drawingml/2006/main" noChangeAspect="1"/>
-                  </wp:cNvGraphicFramePr>
-                  <a:graphic xmlns:a="http://schemas.openxmlformats.org/drawingml/2006/main">
-                    <a:graphicData uri="http://schemas.openxmlformats.org/drawingml/2006/picture">
-                      <pic:pic xmlns:pic="http://schemas.openxmlformats.org/drawingml/2006/picture">
-                        <pic:nvPicPr>
-                          <pic:cNvPr id="59" name="图片 16"/>
-                          <pic:cNvPicPr>
-                            <a:picLocks noChangeAspect="1" noChangeArrowheads="1"/>
-                          </pic:cNvPicPr>
-                        </pic:nvPicPr>
-                        <pic:blipFill>
-                          <a:blip r:embed="rId13">
-                            <a:extLst>
-                              <a:ext uri="{28A0092B-C50C-407E-A947-70E740481C1C}">
-                                <a14:useLocalDpi xmlns:a14="http://schemas.microsoft.com/office/drawing/2010/main" val="0"/>
-                              </a:ext>
-                            </a:extLst>
-                          </a:blip>
-                          <a:srcRect/>
-                          <a:stretch>
-                            <a:fillRect/>
-                          </a:stretch>
-                        </pic:blipFill>
-                        <pic:spPr>
-                          <a:xfrm>
-                            <a:off x="0" y="0"/>
-                            <a:ext cx="731520" cy="739775"/>
-                          </a:xfrm>
-                          <a:prstGeom prst="rect">
-                            <a:avLst/>
-                          </a:prstGeom>
-                          <a:noFill/>
-                          <a:ln>
-                            <a:noFill/>
-                          </a:ln>
-                        </pic:spPr>
-                      </pic:pic>
-                    </a:graphicData>
-                  </a:graphic>
-                </wp:inline>
-              </w:drawing>
-            </w:r>
-          </w:p>
-        </w:tc>
-        <w:tc>
-          <w:tcPr>
-            <w:tcW w:w="4261" w:type="dxa"/>
-          </w:tcPr>
-          <w:p>
-            <w:pPr>
-              <w:jc w:val="center"/>
-              <w:rPr>
-                <w:rFonts w:asciiTheme="minorEastAsia" w:hAnsiTheme="minorEastAsia" w:cstheme="minorEastAsia"/>
-              </w:rPr>
-            </w:pPr>
-            <w:r>
-              <w:rPr>
-                <w:rFonts w:hint="eastAsia" w:asciiTheme="minorEastAsia" w:hAnsiTheme="minorEastAsia" w:cstheme="minorEastAsia"/>
-              </w:rPr>
-              <w:t>暗影</w:t>
-            </w:r>
-          </w:p>
-        </w:tc>
-      </w:tr>
-      <w:tr>
-        <w:tblPrEx>
-          <w:tblBorders>
-            <w:top w:val="single" w:color="auto" w:sz="4" w:space="0"/>
-            <w:left w:val="single" w:color="auto" w:sz="4" w:space="0"/>
-            <w:bottom w:val="single" w:color="auto" w:sz="4" w:space="0"/>
-            <w:right w:val="single" w:color="auto" w:sz="4" w:space="0"/>
-            <w:insideH w:val="single" w:color="auto" w:sz="4" w:space="0"/>
-            <w:insideV w:val="single" w:color="auto" w:sz="4" w:space="0"/>
-          </w:tblBorders>
-          <w:tblLayout w:type="fixed"/>
-          <w:tblCellMar>
-            <w:top w:w="0" w:type="dxa"/>
-            <w:left w:w="108" w:type="dxa"/>
-            <w:bottom w:w="0" w:type="dxa"/>
-            <w:right w:w="108" w:type="dxa"/>
-          </w:tblCellMar>
-        </w:tblPrEx>
-        <w:tc>
-          <w:tcPr>
-            <w:tcW w:w="4261" w:type="dxa"/>
-          </w:tcPr>
-          <w:p>
-            <w:pPr>
-              <w:jc w:val="center"/>
-              <w:rPr>
-                <w:rFonts w:asciiTheme="minorEastAsia" w:hAnsiTheme="minorEastAsia" w:cstheme="minorEastAsia"/>
-              </w:rPr>
-            </w:pPr>
-            <w:r>
-              <w:rPr>
-                <w:rFonts w:hint="eastAsia" w:asciiTheme="minorEastAsia" w:hAnsiTheme="minorEastAsia" w:cstheme="minorEastAsia"/>
-              </w:rPr>
-              <w:drawing>
-                <wp:inline distT="0" distB="0" distL="0" distR="0">
-                  <wp:extent cx="731520" cy="723265"/>
-                  <wp:effectExtent l="0" t="0" r="0" b="635"/>
-                  <wp:docPr id="60" name="图片 17"/>
-                  <wp:cNvGraphicFramePr>
-                    <a:graphicFrameLocks xmlns:a="http://schemas.openxmlformats.org/drawingml/2006/main" noChangeAspect="1"/>
-                  </wp:cNvGraphicFramePr>
-                  <a:graphic xmlns:a="http://schemas.openxmlformats.org/drawingml/2006/main">
-                    <a:graphicData uri="http://schemas.openxmlformats.org/drawingml/2006/picture">
-                      <pic:pic xmlns:pic="http://schemas.openxmlformats.org/drawingml/2006/picture">
-                        <pic:nvPicPr>
-                          <pic:cNvPr id="60" name="图片 17"/>
-                          <pic:cNvPicPr>
-                            <a:picLocks noChangeAspect="1" noChangeArrowheads="1"/>
-                          </pic:cNvPicPr>
-                        </pic:nvPicPr>
-                        <pic:blipFill>
-                          <a:blip r:embed="rId12">
-                            <a:extLst>
-                              <a:ext uri="{28A0092B-C50C-407E-A947-70E740481C1C}">
-                                <a14:useLocalDpi xmlns:a14="http://schemas.microsoft.com/office/drawing/2010/main" val="0"/>
-                              </a:ext>
-                            </a:extLst>
-                          </a:blip>
-                          <a:srcRect/>
-                          <a:stretch>
-                            <a:fillRect/>
-                          </a:stretch>
-                        </pic:blipFill>
-                        <pic:spPr>
-                          <a:xfrm>
-                            <a:off x="0" y="0"/>
-                            <a:ext cx="731520" cy="723265"/>
-                          </a:xfrm>
-                          <a:prstGeom prst="rect">
-                            <a:avLst/>
-                          </a:prstGeom>
-                          <a:noFill/>
-                          <a:ln>
-                            <a:noFill/>
-                          </a:ln>
-                        </pic:spPr>
-                      </pic:pic>
-                    </a:graphicData>
-                  </a:graphic>
-                </wp:inline>
-              </w:drawing>
-            </w:r>
-          </w:p>
-        </w:tc>
-        <w:tc>
-          <w:tcPr>
-            <w:tcW w:w="4261" w:type="dxa"/>
-          </w:tcPr>
-          <w:p>
-            <w:pPr>
-              <w:jc w:val="center"/>
-              <w:rPr>
-                <w:rFonts w:asciiTheme="minorEastAsia" w:hAnsiTheme="minorEastAsia" w:cstheme="minorEastAsia"/>
-              </w:rPr>
-            </w:pPr>
-            <w:r>
-              <w:rPr>
-                <w:rFonts w:hint="eastAsia" w:asciiTheme="minorEastAsia" w:hAnsiTheme="minorEastAsia" w:cstheme="minorEastAsia"/>
-              </w:rPr>
-              <w:t>光明</w:t>
-            </w:r>
-          </w:p>
-        </w:tc>
-      </w:tr>
-      <w:tr>
-        <w:tblPrEx>
-          <w:tblBorders>
-            <w:top w:val="single" w:color="auto" w:sz="4" w:space="0"/>
-            <w:left w:val="single" w:color="auto" w:sz="4" w:space="0"/>
-            <w:bottom w:val="single" w:color="auto" w:sz="4" w:space="0"/>
-            <w:right w:val="single" w:color="auto" w:sz="4" w:space="0"/>
-            <w:insideH w:val="single" w:color="auto" w:sz="4" w:space="0"/>
-            <w:insideV w:val="single" w:color="auto" w:sz="4" w:space="0"/>
-          </w:tblBorders>
-          <w:tblLayout w:type="fixed"/>
-          <w:tblCellMar>
-            <w:top w:w="0" w:type="dxa"/>
-            <w:left w:w="108" w:type="dxa"/>
-            <w:bottom w:w="0" w:type="dxa"/>
-            <w:right w:w="108" w:type="dxa"/>
-          </w:tblCellMar>
-        </w:tblPrEx>
-        <w:tc>
-          <w:tcPr>
-            <w:tcW w:w="4261" w:type="dxa"/>
-          </w:tcPr>
-          <w:p>
-            <w:pPr>
-              <w:jc w:val="center"/>
-              <w:rPr>
-                <w:rFonts w:asciiTheme="minorEastAsia" w:hAnsiTheme="minorEastAsia" w:cstheme="minorEastAsia"/>
-              </w:rPr>
-            </w:pPr>
-            <w:r>
-              <w:rPr>
-                <w:rFonts w:hint="eastAsia" w:asciiTheme="minorEastAsia" w:hAnsiTheme="minorEastAsia" w:cstheme="minorEastAsia"/>
-              </w:rPr>
-              <w:drawing>
-                <wp:inline distT="0" distB="0" distL="0" distR="0">
-                  <wp:extent cx="763270" cy="731520"/>
-                  <wp:effectExtent l="0" t="0" r="0" b="0"/>
-                  <wp:docPr id="61" name="图片 18"/>
-                  <wp:cNvGraphicFramePr>
-                    <a:graphicFrameLocks xmlns:a="http://schemas.openxmlformats.org/drawingml/2006/main" noChangeAspect="1"/>
-                  </wp:cNvGraphicFramePr>
-                  <a:graphic xmlns:a="http://schemas.openxmlformats.org/drawingml/2006/main">
-                    <a:graphicData uri="http://schemas.openxmlformats.org/drawingml/2006/picture">
-                      <pic:pic xmlns:pic="http://schemas.openxmlformats.org/drawingml/2006/picture">
-                        <pic:nvPicPr>
-                          <pic:cNvPr id="61" name="图片 18"/>
-                          <pic:cNvPicPr>
-                            <a:picLocks noChangeAspect="1" noChangeArrowheads="1"/>
-                          </pic:cNvPicPr>
-                        </pic:nvPicPr>
-                        <pic:blipFill>
-                          <a:blip r:embed="rId14">
-                            <a:extLst>
-                              <a:ext uri="{28A0092B-C50C-407E-A947-70E740481C1C}">
-                                <a14:useLocalDpi xmlns:a14="http://schemas.microsoft.com/office/drawing/2010/main" val="0"/>
-                              </a:ext>
-                            </a:extLst>
-                          </a:blip>
-                          <a:srcRect/>
-                          <a:stretch>
-                            <a:fillRect/>
-                          </a:stretch>
-                        </pic:blipFill>
-                        <pic:spPr>
-                          <a:xfrm>
-                            <a:off x="0" y="0"/>
-                            <a:ext cx="763270" cy="731520"/>
-                          </a:xfrm>
-                          <a:prstGeom prst="rect">
-                            <a:avLst/>
-                          </a:prstGeom>
-                          <a:noFill/>
-                          <a:ln>
-                            <a:noFill/>
-                          </a:ln>
-                        </pic:spPr>
-                      </pic:pic>
-                    </a:graphicData>
-                  </a:graphic>
-                </wp:inline>
-              </w:drawing>
-            </w:r>
-          </w:p>
-        </w:tc>
-        <w:tc>
-          <w:tcPr>
-            <w:tcW w:w="4261" w:type="dxa"/>
-          </w:tcPr>
-          <w:p>
-            <w:pPr>
-              <w:jc w:val="center"/>
-              <w:rPr>
-                <w:rFonts w:asciiTheme="minorEastAsia" w:hAnsiTheme="minorEastAsia" w:cstheme="minorEastAsia"/>
-              </w:rPr>
-            </w:pPr>
-            <w:r>
-              <w:rPr>
-                <w:rFonts w:hint="eastAsia" w:asciiTheme="minorEastAsia" w:hAnsiTheme="minorEastAsia" w:cstheme="minorEastAsia"/>
-              </w:rPr>
-              <w:t>传奇</w:t>
-            </w:r>
-          </w:p>
-        </w:tc>
-      </w:tr>
-      <w:tr>
-        <w:tblPrEx>
-          <w:tblBorders>
-            <w:top w:val="single" w:color="auto" w:sz="4" w:space="0"/>
-            <w:left w:val="single" w:color="auto" w:sz="4" w:space="0"/>
-            <w:bottom w:val="single" w:color="auto" w:sz="4" w:space="0"/>
-            <w:right w:val="single" w:color="auto" w:sz="4" w:space="0"/>
-            <w:insideH w:val="single" w:color="auto" w:sz="4" w:space="0"/>
-            <w:insideV w:val="single" w:color="auto" w:sz="4" w:space="0"/>
-          </w:tblBorders>
-          <w:tblLayout w:type="fixed"/>
-          <w:tblCellMar>
-            <w:top w:w="0" w:type="dxa"/>
-            <w:left w:w="108" w:type="dxa"/>
-            <w:bottom w:w="0" w:type="dxa"/>
-            <w:right w:w="108" w:type="dxa"/>
-          </w:tblCellMar>
-        </w:tblPrEx>
-        <w:tc>
-          <w:tcPr>
-            <w:tcW w:w="4261" w:type="dxa"/>
-          </w:tcPr>
-          <w:p>
-            <w:pPr>
-              <w:jc w:val="center"/>
-              <w:rPr>
-                <w:rFonts w:asciiTheme="minorEastAsia" w:hAnsiTheme="minorEastAsia" w:cstheme="minorEastAsia"/>
-              </w:rPr>
-            </w:pPr>
-            <w:r>
-              <w:rPr>
-                <w:rFonts w:hint="eastAsia" w:asciiTheme="minorEastAsia" w:hAnsiTheme="minorEastAsia" w:cstheme="minorEastAsia"/>
-              </w:rPr>
-              <w:drawing>
-                <wp:inline distT="0" distB="0" distL="0" distR="0">
-                  <wp:extent cx="755650" cy="810895"/>
-                  <wp:effectExtent l="0" t="0" r="6350" b="8255"/>
-                  <wp:docPr id="62" name="图片 19"/>
-                  <wp:cNvGraphicFramePr>
-                    <a:graphicFrameLocks xmlns:a="http://schemas.openxmlformats.org/drawingml/2006/main" noChangeAspect="1"/>
-                  </wp:cNvGraphicFramePr>
-                  <a:graphic xmlns:a="http://schemas.openxmlformats.org/drawingml/2006/main">
-                    <a:graphicData uri="http://schemas.openxmlformats.org/drawingml/2006/picture">
-                      <pic:pic xmlns:pic="http://schemas.openxmlformats.org/drawingml/2006/picture">
-                        <pic:nvPicPr>
-                          <pic:cNvPr id="62" name="图片 19"/>
-                          <pic:cNvPicPr>
-                            <a:picLocks noChangeAspect="1" noChangeArrowheads="1"/>
-                          </pic:cNvPicPr>
-                        </pic:nvPicPr>
-                        <pic:blipFill>
-                          <a:blip r:embed="rId15">
-                            <a:extLst>
-                              <a:ext uri="{28A0092B-C50C-407E-A947-70E740481C1C}">
-                                <a14:useLocalDpi xmlns:a14="http://schemas.microsoft.com/office/drawing/2010/main" val="0"/>
-                              </a:ext>
-                            </a:extLst>
-                          </a:blip>
-                          <a:srcRect/>
-                          <a:stretch>
-                            <a:fillRect/>
-                          </a:stretch>
-                        </pic:blipFill>
-                        <pic:spPr>
-                          <a:xfrm>
-                            <a:off x="0" y="0"/>
-                            <a:ext cx="755650" cy="810895"/>
-                          </a:xfrm>
-                          <a:prstGeom prst="rect">
-                            <a:avLst/>
-                          </a:prstGeom>
-                          <a:noFill/>
-                          <a:ln>
-                            <a:noFill/>
-                          </a:ln>
-                        </pic:spPr>
-                      </pic:pic>
-                    </a:graphicData>
-                  </a:graphic>
-                </wp:inline>
-              </w:drawing>
-            </w:r>
-          </w:p>
-        </w:tc>
-        <w:tc>
-          <w:tcPr>
-            <w:tcW w:w="4261" w:type="dxa"/>
-          </w:tcPr>
-          <w:p>
-            <w:pPr>
-              <w:jc w:val="center"/>
-              <w:rPr>
-                <w:rFonts w:asciiTheme="minorEastAsia" w:hAnsiTheme="minorEastAsia" w:cstheme="minorEastAsia"/>
-              </w:rPr>
-            </w:pPr>
-            <w:r>
-              <w:rPr>
-                <w:rFonts w:hint="eastAsia" w:asciiTheme="minorEastAsia" w:hAnsiTheme="minorEastAsia" w:cstheme="minorEastAsia"/>
-              </w:rPr>
-              <w:t>诸神</w:t>
-            </w:r>
-          </w:p>
-        </w:tc>
-      </w:tr>
-    </w:tbl>
-    <w:p>
-      <w:pPr>
-        <w:jc w:val="left"/>
-        <w:rPr>
           <w:rFonts w:asciiTheme="minorEastAsia" w:hAnsiTheme="minorEastAsia" w:cstheme="minorEastAsia"/>
         </w:rPr>
       </w:pPr>
       <w:r>
         <w:rPr>
           <w:rFonts w:hint="eastAsia" w:asciiTheme="minorEastAsia" w:hAnsiTheme="minorEastAsia" w:cstheme="minorEastAsia"/>
+          <w:lang w:eastAsia="zh-CN"/>
         </w:rPr>
-        <w:t>注：此处排序按照图鉴“筛选”中的图标中的顺序。</w:t>
+        <w:t>注意：此处排序按图鉴“筛选”中的图标顺序</w:t>
       </w:r>
+      <w:bookmarkStart w:id="0" w:name="_GoBack"/>
+      <w:bookmarkEnd w:id="0"/>
     </w:p>
     <w:sectPr>
       <w:pgSz w:w="11906" w:h="16838"/>
@@ -4964,8 +3568,8 @@
     <w:lsdException w:uiPriority="99" w:name="Normal Indent"/>
     <w:lsdException w:uiPriority="99" w:name="footnote text"/>
     <w:lsdException w:uiPriority="99" w:name="annotation text"/>
-    <w:lsdException w:uiPriority="99" w:name="header"/>
-    <w:lsdException w:uiPriority="99" w:name="footer"/>
+    <w:lsdException w:qFormat="1" w:uiPriority="99" w:semiHidden="0" w:name="header"/>
+    <w:lsdException w:qFormat="1" w:uiPriority="99" w:semiHidden="0" w:name="footer"/>
     <w:lsdException w:uiPriority="99" w:name="index heading"/>
     <w:lsdException w:qFormat="1" w:uiPriority="35" w:name="caption"/>
     <w:lsdException w:uiPriority="99" w:name="table of figures"/>
@@ -4998,7 +3602,7 @@
     <w:lsdException w:qFormat="1" w:unhideWhenUsed="0" w:uiPriority="10" w:semiHidden="0" w:name="Title"/>
     <w:lsdException w:uiPriority="99" w:name="Closing"/>
     <w:lsdException w:uiPriority="99" w:name="Signature"/>
-    <w:lsdException w:uiPriority="1" w:name="Default Paragraph Font"/>
+    <w:lsdException w:uiPriority="1" w:semiHidden="0" w:name="Default Paragraph Font"/>
     <w:lsdException w:uiPriority="99" w:name="Body Text"/>
     <w:lsdException w:uiPriority="99" w:name="Body Text Indent"/>
     <w:lsdException w:uiPriority="99" w:name="List Continue"/>
@@ -5036,7 +3640,7 @@
     <w:lsdException w:uiPriority="99" w:name="HTML Sample"/>
     <w:lsdException w:uiPriority="99" w:name="HTML Typewriter"/>
     <w:lsdException w:uiPriority="99" w:name="HTML Variable"/>
-    <w:lsdException w:qFormat="1" w:uiPriority="99" w:name="Normal Table"/>
+    <w:lsdException w:qFormat="1" w:uiPriority="99" w:semiHidden="0" w:name="Normal Table"/>
     <w:lsdException w:uiPriority="99" w:name="annotation subject"/>
     <w:lsdException w:uiPriority="99" w:name="Table Simple 1"/>
     <w:lsdException w:uiPriority="99" w:name="Table Simple 2"/>
@@ -5080,7 +3684,7 @@
     <w:lsdException w:uiPriority="99" w:name="Table Web 1"/>
     <w:lsdException w:uiPriority="99" w:name="Table Web 2"/>
     <w:lsdException w:uiPriority="99" w:name="Table Web 3"/>
-    <w:lsdException w:uiPriority="99" w:name="Balloon Text"/>
+    <w:lsdException w:qFormat="1" w:uiPriority="99" w:semiHidden="0" w:name="Balloon Text"/>
     <w:lsdException w:qFormat="1" w:unhideWhenUsed="0" w:uiPriority="39" w:semiHidden="0" w:name="Table Grid"/>
     <w:lsdException w:uiPriority="99" w:name="Table Theme"/>
     <w:lsdException w:unhideWhenUsed="0" w:uiPriority="60" w:semiHidden="0" w:name="Light Shading"/>
@@ -5223,6 +3827,7 @@
     <w:basedOn w:val="1"/>
     <w:link w:val="9"/>
     <w:unhideWhenUsed/>
+    <w:qFormat/>
     <w:uiPriority w:val="99"/>
     <w:rPr>
       <w:sz w:val="18"/>
@@ -5234,6 +3839,7 @@
     <w:basedOn w:val="1"/>
     <w:link w:val="11"/>
     <w:unhideWhenUsed/>
+    <w:qFormat/>
     <w:uiPriority w:val="99"/>
     <w:pPr>
       <w:tabs>
@@ -5253,6 +3859,7 @@
     <w:basedOn w:val="1"/>
     <w:link w:val="10"/>
     <w:unhideWhenUsed/>
+    <w:qFormat/>
     <w:uiPriority w:val="99"/>
     <w:pPr>
       <w:pBdr>
